--- a/Article_Olga_Sieradzan.docx
+++ b/Article_Olga_Sieradzan.docx
@@ -5,73 +5,15 @@
     <w:p>
       <w:pPr>
         <w:pStyle w:val="Title"/>
-        <w:jc w:val="left"/>
         <w:rPr>
           <w:rFonts w:ascii="Times New Roman" w:hAnsi="Times New Roman" w:cs="Times New Roman"/>
-          <w:color w:val="FF0000"/>
-          <w:sz w:val="48"/>
-          <w:szCs w:val="48"/>
-          <w:lang w:val="pl-PL"/>
         </w:rPr>
       </w:pPr>
       <w:r>
         <w:rPr>
           <w:rFonts w:ascii="Times New Roman" w:hAnsi="Times New Roman" w:cs="Times New Roman"/>
-          <w:color w:val="FF0000"/>
-          <w:sz w:val="48"/>
-          <w:szCs w:val="48"/>
-        </w:rPr>
-        <w:t xml:space="preserve">WHERE IS THE BEST PLACE TO BECOME A PARENT? </w:t>
-      </w:r>
-      <w:r>
-        <w:rPr>
-          <w:rFonts w:ascii="Times New Roman" w:hAnsi="Times New Roman" w:cs="Times New Roman"/>
-          <w:color w:val="FF0000"/>
-          <w:sz w:val="48"/>
-          <w:szCs w:val="48"/>
-          <w:lang w:val="pl-PL"/>
-        </w:rPr>
-        <w:t>RANKING OF</w:t>
-      </w:r>
-      <w:r>
-        <w:rPr>
-          <w:rFonts w:ascii="Times New Roman" w:hAnsi="Times New Roman" w:cs="Times New Roman"/>
-          <w:color w:val="FF0000"/>
-          <w:sz w:val="48"/>
-          <w:szCs w:val="48"/>
-          <w:lang w:val="pl-PL"/>
-        </w:rPr>
-        <w:t xml:space="preserve"> EUROPIAN</w:t>
-      </w:r>
-      <w:r>
-        <w:rPr>
-          <w:rFonts w:ascii="Times New Roman" w:hAnsi="Times New Roman" w:cs="Times New Roman"/>
-          <w:color w:val="FF0000"/>
-          <w:sz w:val="48"/>
-          <w:szCs w:val="48"/>
-          <w:lang w:val="pl-PL"/>
-        </w:rPr>
-        <w:t xml:space="preserve"> COUNTRIES FAVORABLE TO PARENTHOOD</w:t>
-      </w:r>
-      <w:r>
-        <w:rPr>
-          <w:rFonts w:ascii="Times New Roman" w:hAnsi="Times New Roman" w:cs="Times New Roman"/>
-          <w:color w:val="FF0000"/>
-          <w:sz w:val="48"/>
-          <w:szCs w:val="48"/>
-          <w:lang w:val="pl-PL"/>
-        </w:rPr>
-        <w:t xml:space="preserve"> narazie powtórzony nie wiem jaki dać nowy</w:t>
-      </w:r>
-      <w:r>
-        <w:rPr>
-          <w:rFonts w:ascii="Times New Roman" w:hAnsi="Times New Roman" w:cs="Times New Roman"/>
-          <w:color w:val="FF0000"/>
-          <w:sz w:val="48"/>
-          <w:szCs w:val="48"/>
-          <w:lang w:val="pl-PL"/>
-        </w:rPr>
-        <w:t xml:space="preserve"> tytul</w:t>
+        </w:rPr>
+        <w:t>Is It Worth Being a Parent in Europe? A Statistical Analysis of Conditions Across European Countries</w:t>
       </w:r>
     </w:p>
     <w:p>
@@ -186,8 +128,11 @@
     </w:p>
     <w:p>
       <w:r>
+        <w:t xml:space="preserve">Since 2013, Poland has faced a negative natural population growth rate, a trend that deepened during the COVID-19 pandemic [4]. This means that the number of births is lower than the number of deaths, resulting in an aging population. Such a demographic situation presents </w:t>
+      </w:r>
+      <w:r>
         <w:lastRenderedPageBreak/>
-        <w:t>Since 2013, Poland has faced a negative natural population growth rate, a trend that deepened during the COVID-19 pandemic [4]. This means that the number of births is lower than the number of deaths, resulting in an aging population. Such a demographic situation presents numerous challenges for</w:t>
+        <w:t>numerous challenges for</w:t>
       </w:r>
       <w:r>
         <w:t xml:space="preserve"> politics</w:t>
@@ -246,25 +191,7 @@
         <w:rPr>
           <w:color w:val="auto"/>
         </w:rPr>
-        <w:t>Methods [</w:t>
-      </w:r>
-      <w:r>
-        <w:rPr>
-          <w:color w:val="auto"/>
-        </w:rPr>
-        <w:t>5]</w:t>
-      </w:r>
-      <w:r>
-        <w:rPr>
-          <w:color w:val="auto"/>
-        </w:rPr>
-        <w:t xml:space="preserve"> [6]</w:t>
-      </w:r>
-      <w:r>
-        <w:rPr>
-          <w:color w:val="auto"/>
-        </w:rPr>
-        <w:t xml:space="preserve"> [7]</w:t>
+        <w:t xml:space="preserve">Methods </w:t>
       </w:r>
     </w:p>
     <w:p>
@@ -318,1436 +245,56 @@
       </w:r>
       <w:r>
         <w:t>and requires the use of multivariate data analysis techniques.</w:t>
+      </w:r>
+      <w:r>
+        <w:t xml:space="preserve"> </w:t>
+      </w:r>
+      <w:r>
+        <w:t>Linear ordering enables the ranking of items based on specific criteria, helping to identify the</w:t>
+      </w:r>
+      <w:r>
+        <w:t xml:space="preserve"> best and the worst objects </w:t>
+      </w:r>
+      <w:r>
+        <w:t>in a dataset.</w:t>
       </w:r>
     </w:p>
     <w:p>
       <w:pPr>
         <w:pStyle w:val="Heading2"/>
         <w:ind w:firstLine="360"/>
+        <w:rPr>
+          <w:rFonts w:eastAsiaTheme="minorEastAsia"/>
+        </w:rPr>
       </w:pPr>
       <w:r>
-        <w:t xml:space="preserve">2.1 Linear ordering </w:t>
+        <w:rPr>
+          <w:rFonts w:eastAsiaTheme="minorEastAsia"/>
+        </w:rPr>
+        <w:t>2.</w:t>
+      </w:r>
+      <w:r>
+        <w:rPr>
+          <w:rFonts w:eastAsiaTheme="minorEastAsia"/>
+        </w:rPr>
+        <w:t xml:space="preserve">1 </w:t>
+      </w:r>
+      <w:r>
+        <w:rPr>
+          <w:rFonts w:eastAsiaTheme="minorEastAsia"/>
+        </w:rPr>
+        <w:t>Multidimensional Scaling</w:t>
       </w:r>
     </w:p>
     <w:p>
-      <w:pPr>
-        <w:rPr>
-          <w:color w:val="FF0000"/>
-        </w:rPr>
-      </w:pPr>
-      <w:r>
-        <w:t>To</w:t>
-      </w:r>
-      <w:r>
-        <w:t xml:space="preserve"> create the ranking</w:t>
-      </w:r>
-      <w:r>
-        <w:rPr>
-          <w:color w:val="FF0000"/>
-        </w:rPr>
-        <w:t xml:space="preserve">, </w:t>
-      </w:r>
-      <w:r>
-        <w:rPr>
-          <w:color w:val="FF0000"/>
-        </w:rPr>
-        <w:t xml:space="preserve">standardized sums method </w:t>
-      </w:r>
-      <w:r>
-        <w:t>was used. It’s a si</w:t>
-      </w:r>
-      <w:r>
-        <w:t xml:space="preserve">mple and quite popular method of arranging objects </w:t>
-      </w:r>
-      <w:r>
-        <w:t xml:space="preserve">in the group of </w:t>
-      </w:r>
-      <w:r>
-        <w:rPr>
-          <w:color w:val="FF0000"/>
-        </w:rPr>
-        <w:t>non-parametric methods</w:t>
-      </w:r>
-      <w:r>
-        <w:rPr>
-          <w:color w:val="FF0000"/>
-        </w:rPr>
-        <w:t>.</w:t>
-      </w:r>
-    </w:p>
-    <w:p>
-      <w:r>
-        <w:t>T</w:t>
-      </w:r>
-      <w:r>
-        <w:t>he starting point for its application is the conversion of all variables into stimulants</w:t>
-      </w:r>
-      <w:r>
-        <w:t xml:space="preserve"> (by multiplying</w:t>
-      </w:r>
-      <w:r>
-        <w:t xml:space="preserve"> destimulatns</w:t>
-      </w:r>
-      <w:r>
-        <w:t xml:space="preserve"> by -1)</w:t>
-      </w:r>
-      <w:r>
-        <w:t>.</w:t>
-      </w:r>
-      <w:r>
-        <w:t xml:space="preserve"> </w:t>
-      </w:r>
-      <w:r>
-        <w:t>Secondly</w:t>
-      </w:r>
-      <w:r>
-        <w:t xml:space="preserve">, it is absolutely needed to standardize all </w:t>
-      </w:r>
-      <w:r>
-        <w:t>of variables</w:t>
-      </w:r>
-      <w:r>
-        <w:t xml:space="preserve">. </w:t>
-      </w:r>
-      <w:r>
-        <w:t xml:space="preserve">In this study </w:t>
-      </w:r>
-      <w:r>
-        <w:rPr>
-          <w:color w:val="FF0000"/>
-        </w:rPr>
-        <w:t>positional standardization</w:t>
-      </w:r>
-      <w:r>
-        <w:rPr>
-          <w:color w:val="FF0000"/>
-        </w:rPr>
-        <w:t xml:space="preserve"> </w:t>
-      </w:r>
-      <w:r>
-        <w:t xml:space="preserve">was used to </w:t>
-      </w:r>
-      <w:r>
-        <w:t xml:space="preserve">assure </w:t>
-      </w:r>
-      <w:r>
-        <w:t>c</w:t>
-      </w:r>
-      <w:r>
-        <w:t>omparability</w:t>
-      </w:r>
-      <w:r>
-        <w:t xml:space="preserve"> between</w:t>
-      </w:r>
-      <w:r>
-        <w:t xml:space="preserve"> factors</w:t>
-      </w:r>
-      <w:r>
-        <w:t>. Standardization was conducted</w:t>
-      </w:r>
-      <w:r>
-        <w:t xml:space="preserve"> according to </w:t>
-      </w:r>
-      <w:r>
-        <w:t xml:space="preserve">equation </w:t>
-      </w:r>
-      <w:r>
-        <w:t>(1)</w:t>
-      </w:r>
-      <w:r>
-        <w:t>,</w:t>
-      </w:r>
-    </w:p>
-    <w:tbl>
-      <w:tblPr>
-        <w:tblStyle w:val="PlainTable4"/>
-        <w:tblW w:w="0" w:type="auto"/>
-        <w:tblLook w:val="04A0" w:firstRow="1" w:lastRow="0" w:firstColumn="1" w:lastColumn="0" w:noHBand="0" w:noVBand="1"/>
-      </w:tblPr>
-      <w:tblGrid>
-        <w:gridCol w:w="8359"/>
-        <w:gridCol w:w="657"/>
-      </w:tblGrid>
-      <w:tr>
-        <w:trPr>
-          <w:cnfStyle w:val="100000000000" w:firstRow="1" w:lastRow="0" w:firstColumn="0" w:lastColumn="0" w:oddVBand="0" w:evenVBand="0" w:oddHBand="0" w:evenHBand="0" w:firstRowFirstColumn="0" w:firstRowLastColumn="0" w:lastRowFirstColumn="0" w:lastRowLastColumn="0"/>
-        </w:trPr>
-        <w:tc>
-          <w:tcPr>
-            <w:cnfStyle w:val="001000000000" w:firstRow="0" w:lastRow="0" w:firstColumn="1" w:lastColumn="0" w:oddVBand="0" w:evenVBand="0" w:oddHBand="0" w:evenHBand="0" w:firstRowFirstColumn="0" w:firstRowLastColumn="0" w:lastRowFirstColumn="0" w:lastRowLastColumn="0"/>
-            <w:tcW w:w="8359" w:type="dxa"/>
-          </w:tcPr>
-          <w:p>
-            <w:pPr>
-              <w:jc w:val="center"/>
-              <w:rPr>
-                <w:b w:val="0"/>
-                <w:bCs w:val="0"/>
-              </w:rPr>
-            </w:pPr>
-            <m:oMathPara>
-              <m:oMath>
-                <m:sSub>
-                  <m:sSubPr>
-                    <m:ctrlPr>
-                      <w:rPr>
-                        <w:rFonts w:ascii="Cambria Math" w:hAnsi="Cambria Math"/>
-                        <w:b w:val="0"/>
-                        <w:bCs w:val="0"/>
-                        <w:i/>
-                      </w:rPr>
-                    </m:ctrlPr>
-                  </m:sSubPr>
-                  <m:e>
-                    <m:r>
-                      <w:rPr>
-                        <w:rFonts w:ascii="Cambria Math" w:hAnsi="Cambria Math"/>
-                      </w:rPr>
-                      <m:t>z</m:t>
-                    </m:r>
-                  </m:e>
-                  <m:sub>
-                    <m:r>
-                      <w:rPr>
-                        <w:rFonts w:ascii="Cambria Math" w:hAnsi="Cambria Math"/>
-                      </w:rPr>
-                      <m:t>ij</m:t>
-                    </m:r>
-                  </m:sub>
-                </m:sSub>
-                <m:r>
-                  <w:rPr>
-                    <w:rFonts w:ascii="Cambria Math" w:hAnsi="Cambria Math"/>
-                  </w:rPr>
-                  <m:t>=</m:t>
-                </m:r>
-                <m:f>
-                  <m:fPr>
-                    <m:ctrlPr>
-                      <w:rPr>
-                        <w:rFonts w:ascii="Cambria Math" w:hAnsi="Cambria Math"/>
-                        <w:b w:val="0"/>
-                        <w:bCs w:val="0"/>
-                        <w:i/>
-                      </w:rPr>
-                    </m:ctrlPr>
-                  </m:fPr>
-                  <m:num>
-                    <m:sSub>
-                      <m:sSubPr>
-                        <m:ctrlPr>
-                          <w:rPr>
-                            <w:rFonts w:ascii="Cambria Math" w:hAnsi="Cambria Math"/>
-                            <w:b w:val="0"/>
-                            <w:bCs w:val="0"/>
-                            <w:i/>
-                          </w:rPr>
-                        </m:ctrlPr>
-                      </m:sSubPr>
-                      <m:e>
-                        <m:r>
-                          <w:rPr>
-                            <w:rFonts w:ascii="Cambria Math" w:hAnsi="Cambria Math"/>
-                          </w:rPr>
-                          <m:t>x</m:t>
-                        </m:r>
-                      </m:e>
-                      <m:sub>
-                        <m:r>
-                          <w:rPr>
-                            <w:rFonts w:ascii="Cambria Math" w:hAnsi="Cambria Math"/>
-                          </w:rPr>
-                          <m:t>ij</m:t>
-                        </m:r>
-                      </m:sub>
-                    </m:sSub>
-                    <m:r>
-                      <w:rPr>
-                        <w:rFonts w:ascii="Cambria Math" w:hAnsi="Cambria Math"/>
-                      </w:rPr>
-                      <m:t>-med</m:t>
-                    </m:r>
-                    <m:d>
-                      <m:dPr>
-                        <m:ctrlPr>
-                          <w:rPr>
-                            <w:rFonts w:ascii="Cambria Math" w:hAnsi="Cambria Math"/>
-                            <w:b w:val="0"/>
-                            <w:bCs w:val="0"/>
-                            <w:i/>
-                          </w:rPr>
-                        </m:ctrlPr>
-                      </m:dPr>
-                      <m:e>
-                        <m:sSub>
-                          <m:sSubPr>
-                            <m:ctrlPr>
-                              <w:rPr>
-                                <w:rFonts w:ascii="Cambria Math" w:hAnsi="Cambria Math"/>
-                                <w:b w:val="0"/>
-                                <w:bCs w:val="0"/>
-                                <w:i/>
-                              </w:rPr>
-                            </m:ctrlPr>
-                          </m:sSubPr>
-                          <m:e>
-                            <m:r>
-                              <w:rPr>
-                                <w:rFonts w:ascii="Cambria Math" w:hAnsi="Cambria Math"/>
-                              </w:rPr>
-                              <m:t>x</m:t>
-                            </m:r>
-                          </m:e>
-                          <m:sub>
-                            <m:r>
-                              <w:rPr>
-                                <w:rFonts w:ascii="Cambria Math" w:hAnsi="Cambria Math"/>
-                              </w:rPr>
-                              <m:t>ij</m:t>
-                            </m:r>
-                          </m:sub>
-                        </m:sSub>
-                      </m:e>
-                    </m:d>
-                  </m:num>
-                  <m:den>
-                    <m:r>
-                      <w:rPr>
-                        <w:rFonts w:ascii="Cambria Math" w:hAnsi="Cambria Math"/>
-                      </w:rPr>
-                      <m:t>med(</m:t>
-                    </m:r>
-                    <m:d>
-                      <m:dPr>
-                        <m:begChr m:val="|"/>
-                        <m:endChr m:val="|"/>
-                        <m:ctrlPr>
-                          <w:rPr>
-                            <w:rFonts w:ascii="Cambria Math" w:hAnsi="Cambria Math"/>
-                            <w:b w:val="0"/>
-                            <w:bCs w:val="0"/>
-                            <w:i/>
-                          </w:rPr>
-                        </m:ctrlPr>
-                      </m:dPr>
-                      <m:e>
-                        <m:sSub>
-                          <m:sSubPr>
-                            <m:ctrlPr>
-                              <w:rPr>
-                                <w:rFonts w:ascii="Cambria Math" w:hAnsi="Cambria Math"/>
-                                <w:b w:val="0"/>
-                                <w:bCs w:val="0"/>
-                                <w:i/>
-                              </w:rPr>
-                            </m:ctrlPr>
-                          </m:sSubPr>
-                          <m:e>
-                            <m:r>
-                              <w:rPr>
-                                <w:rFonts w:ascii="Cambria Math" w:hAnsi="Cambria Math"/>
-                              </w:rPr>
-                              <m:t>x</m:t>
-                            </m:r>
-                          </m:e>
-                          <m:sub>
-                            <m:r>
-                              <w:rPr>
-                                <w:rFonts w:ascii="Cambria Math" w:hAnsi="Cambria Math"/>
-                              </w:rPr>
-                              <m:t>ij</m:t>
-                            </m:r>
-                          </m:sub>
-                        </m:sSub>
-                        <m:r>
-                          <w:rPr>
-                            <w:rFonts w:ascii="Cambria Math" w:hAnsi="Cambria Math"/>
-                          </w:rPr>
-                          <m:t>-med</m:t>
-                        </m:r>
-                        <m:d>
-                          <m:dPr>
-                            <m:ctrlPr>
-                              <w:rPr>
-                                <w:rFonts w:ascii="Cambria Math" w:hAnsi="Cambria Math"/>
-                                <w:b w:val="0"/>
-                                <w:bCs w:val="0"/>
-                                <w:i/>
-                              </w:rPr>
-                            </m:ctrlPr>
-                          </m:dPr>
-                          <m:e>
-                            <m:sSub>
-                              <m:sSubPr>
-                                <m:ctrlPr>
-                                  <w:rPr>
-                                    <w:rFonts w:ascii="Cambria Math" w:hAnsi="Cambria Math"/>
-                                    <w:b w:val="0"/>
-                                    <w:bCs w:val="0"/>
-                                    <w:i/>
-                                  </w:rPr>
-                                </m:ctrlPr>
-                              </m:sSubPr>
-                              <m:e>
-                                <m:r>
-                                  <w:rPr>
-                                    <w:rFonts w:ascii="Cambria Math" w:hAnsi="Cambria Math"/>
-                                  </w:rPr>
-                                  <m:t>x</m:t>
-                                </m:r>
-                              </m:e>
-                              <m:sub>
-                                <m:r>
-                                  <w:rPr>
-                                    <w:rFonts w:ascii="Cambria Math" w:hAnsi="Cambria Math"/>
-                                  </w:rPr>
-                                  <m:t>ij</m:t>
-                                </m:r>
-                              </m:sub>
-                            </m:sSub>
-                          </m:e>
-                        </m:d>
-                      </m:e>
-                    </m:d>
-                    <m:r>
-                      <w:rPr>
-                        <w:rFonts w:ascii="Cambria Math" w:hAnsi="Cambria Math"/>
-                      </w:rPr>
-                      <m:t>)</m:t>
-                    </m:r>
-                  </m:den>
-                </m:f>
-              </m:oMath>
-            </m:oMathPara>
-          </w:p>
-          <w:p>
-            <w:pPr>
-              <w:jc w:val="center"/>
-              <w:rPr>
-                <w:b w:val="0"/>
-                <w:bCs w:val="0"/>
-              </w:rPr>
-            </w:pPr>
-          </w:p>
-        </w:tc>
-        <w:tc>
-          <w:tcPr>
-            <w:tcW w:w="657" w:type="dxa"/>
-            <w:vAlign w:val="center"/>
-          </w:tcPr>
-          <w:p>
-            <w:pPr>
-              <w:jc w:val="center"/>
-              <w:cnfStyle w:val="100000000000" w:firstRow="1" w:lastRow="0" w:firstColumn="0" w:lastColumn="0" w:oddVBand="0" w:evenVBand="0" w:oddHBand="0" w:evenHBand="0" w:firstRowFirstColumn="0" w:firstRowLastColumn="0" w:lastRowFirstColumn="0" w:lastRowLastColumn="0"/>
-              <w:rPr>
-                <w:b w:val="0"/>
-                <w:bCs w:val="0"/>
-              </w:rPr>
-            </w:pPr>
-            <w:r>
-              <w:rPr>
-                <w:b w:val="0"/>
-                <w:bCs w:val="0"/>
-              </w:rPr>
-              <w:t>(1)</w:t>
-            </w:r>
-          </w:p>
-        </w:tc>
-      </w:tr>
-    </w:tbl>
-    <w:p>
-      <w:pPr>
-        <w:jc w:val="center"/>
-      </w:pPr>
-    </w:p>
-    <w:p>
-      <w:pPr>
-        <w:rPr>
-          <w:rFonts w:eastAsiaTheme="minorEastAsia"/>
-          <w:lang w:val="pl-PL"/>
-        </w:rPr>
-      </w:pPr>
-      <w:r>
-        <w:t xml:space="preserve">where </w:t>
-      </w:r>
-      <m:oMath>
-        <m:sSub>
-          <m:sSubPr>
-            <m:ctrlPr>
-              <w:rPr>
-                <w:rFonts w:ascii="Cambria Math" w:hAnsi="Cambria Math"/>
-                <w:i/>
-              </w:rPr>
-            </m:ctrlPr>
-          </m:sSubPr>
-          <m:e>
-            <m:r>
-              <w:rPr>
-                <w:rFonts w:ascii="Cambria Math" w:hAnsi="Cambria Math"/>
-              </w:rPr>
-              <m:t>z</m:t>
-            </m:r>
-          </m:e>
-          <m:sub>
-            <m:r>
-              <w:rPr>
-                <w:rFonts w:ascii="Cambria Math" w:hAnsi="Cambria Math"/>
-              </w:rPr>
-              <m:t>ij</m:t>
-            </m:r>
-          </m:sub>
-        </m:sSub>
-      </m:oMath>
-      <w:r>
-        <w:rPr>
-          <w:rFonts w:eastAsiaTheme="minorEastAsia"/>
-        </w:rPr>
-        <w:t xml:space="preserve"> is a standardized variable</w:t>
-      </w:r>
-      <w:r>
-        <w:rPr>
-          <w:rFonts w:eastAsiaTheme="minorEastAsia"/>
-        </w:rPr>
-        <w:t xml:space="preserve"> data</w:t>
-      </w:r>
-      <w:r>
-        <w:rPr>
-          <w:rFonts w:eastAsiaTheme="minorEastAsia"/>
-        </w:rPr>
-        <w:t xml:space="preserve"> and</w:t>
-      </w:r>
-      <w:r>
-        <w:rPr>
-          <w:rFonts w:eastAsiaTheme="minorEastAsia"/>
-        </w:rPr>
-        <w:t xml:space="preserve"> </w:t>
-      </w:r>
-      <m:oMath>
-        <m:sSub>
-          <m:sSubPr>
-            <m:ctrlPr>
-              <w:rPr>
-                <w:rFonts w:ascii="Cambria Math" w:hAnsi="Cambria Math"/>
-                <w:i/>
-              </w:rPr>
-            </m:ctrlPr>
-          </m:sSubPr>
-          <m:e>
-            <m:r>
-              <w:rPr>
-                <w:rFonts w:ascii="Cambria Math" w:hAnsi="Cambria Math"/>
-              </w:rPr>
-              <m:t>x</m:t>
-            </m:r>
-          </m:e>
-          <m:sub>
-            <m:r>
-              <w:rPr>
-                <w:rFonts w:ascii="Cambria Math" w:hAnsi="Cambria Math"/>
-              </w:rPr>
-              <m:t>ij</m:t>
-            </m:r>
-          </m:sub>
-        </m:sSub>
-      </m:oMath>
-      <w:r>
-        <w:rPr>
-          <w:rFonts w:eastAsiaTheme="minorEastAsia"/>
-        </w:rPr>
-        <w:t xml:space="preserve"> is a </w:t>
-      </w:r>
-      <w:r>
-        <w:rPr>
-          <w:rFonts w:eastAsiaTheme="minorEastAsia"/>
-        </w:rPr>
-        <w:t xml:space="preserve">variable data pre standardized. </w:t>
-      </w:r>
-      <w:r>
-        <w:rPr>
-          <w:rFonts w:eastAsiaTheme="minorEastAsia"/>
-          <w:color w:val="FF0000"/>
-          <w:lang w:val="pl-PL"/>
-        </w:rPr>
-        <w:t>TUTAJ NAPISAĆ JAKA JEST RÓŻNICA MIĘDZY POZYCYJNĄ A ZWYKŁĄ</w:t>
-      </w:r>
-      <w:r>
-        <w:rPr>
-          <w:rFonts w:eastAsiaTheme="minorEastAsia"/>
-          <w:color w:val="FF0000"/>
-          <w:lang w:val="pl-PL"/>
-        </w:rPr>
-        <w:t xml:space="preserve"> ( nara</w:t>
-      </w:r>
-      <w:r>
-        <w:rPr>
-          <w:rFonts w:eastAsiaTheme="minorEastAsia"/>
-          <w:color w:val="FF0000"/>
-          <w:lang w:val="pl-PL"/>
-        </w:rPr>
-        <w:t>zie nie mam pojecia)</w:t>
-      </w:r>
-      <w:r>
-        <w:rPr>
-          <w:rFonts w:eastAsiaTheme="minorEastAsia"/>
-          <w:color w:val="FF0000"/>
-          <w:lang w:val="pl-PL"/>
-        </w:rPr>
-        <w:t xml:space="preserve">. </w:t>
-      </w:r>
-    </w:p>
-    <w:p>
-      <w:pPr>
-        <w:rPr>
-          <w:rFonts w:eastAsiaTheme="minorEastAsia"/>
-        </w:rPr>
-      </w:pPr>
-      <w:r>
-        <w:rPr>
-          <w:rFonts w:eastAsiaTheme="minorEastAsia"/>
-        </w:rPr>
-        <w:lastRenderedPageBreak/>
-        <w:t>Additionally, in</w:t>
-      </w:r>
-      <w:r>
-        <w:rPr>
-          <w:rFonts w:eastAsiaTheme="minorEastAsia"/>
-        </w:rPr>
-        <w:t xml:space="preserve"> this study, </w:t>
-      </w:r>
-      <w:r>
-        <w:rPr>
-          <w:rFonts w:eastAsiaTheme="minorEastAsia"/>
-        </w:rPr>
-        <w:t xml:space="preserve">wages were signed to variables in order to empathize </w:t>
-      </w:r>
-      <w:r>
-        <w:rPr>
-          <w:rFonts w:eastAsiaTheme="minorEastAsia"/>
-        </w:rPr>
-        <w:t xml:space="preserve">some of the key factors. </w:t>
-      </w:r>
-      <w:r>
-        <w:rPr>
-          <w:rFonts w:eastAsiaTheme="minorEastAsia"/>
-        </w:rPr>
-        <w:t xml:space="preserve">Higher the wage </w:t>
-      </w:r>
-      <w:r>
-        <w:rPr>
-          <w:rFonts w:eastAsiaTheme="minorEastAsia"/>
-        </w:rPr>
-        <w:t>is</w:t>
-      </w:r>
-      <w:r>
-        <w:rPr>
-          <w:rFonts w:eastAsiaTheme="minorEastAsia"/>
-        </w:rPr>
-        <w:t xml:space="preserve"> higher the importance of variable. </w:t>
-      </w:r>
-      <w:r>
-        <w:rPr>
-          <w:rFonts w:eastAsiaTheme="minorEastAsia"/>
-        </w:rPr>
-        <w:t xml:space="preserve">Because </w:t>
-      </w:r>
-      <w:r>
-        <w:rPr>
-          <w:rFonts w:eastAsiaTheme="minorEastAsia"/>
-        </w:rPr>
-        <w:t>of</w:t>
-      </w:r>
-      <w:r>
-        <w:rPr>
-          <w:rFonts w:eastAsiaTheme="minorEastAsia"/>
-        </w:rPr>
-        <w:t xml:space="preserve"> that, </w:t>
-      </w:r>
-      <w:r>
-        <w:rPr>
-          <w:rFonts w:eastAsiaTheme="minorEastAsia"/>
-        </w:rPr>
-        <w:t>the taxonomy measure, is constructed</w:t>
-      </w:r>
-      <w:r>
-        <w:rPr>
-          <w:rFonts w:eastAsiaTheme="minorEastAsia"/>
-        </w:rPr>
-        <w:t xml:space="preserve"> </w:t>
-      </w:r>
-      <w:r>
-        <w:rPr>
-          <w:rFonts w:eastAsiaTheme="minorEastAsia"/>
-        </w:rPr>
-        <w:t xml:space="preserve">according to formula </w:t>
-      </w:r>
-      <w:r>
-        <w:rPr>
-          <w:rFonts w:eastAsiaTheme="minorEastAsia"/>
-        </w:rPr>
-        <w:t>(</w:t>
-      </w:r>
-      <w:r>
-        <w:rPr>
-          <w:rFonts w:eastAsiaTheme="minorEastAsia"/>
-        </w:rPr>
-        <w:t>2</w:t>
-      </w:r>
-      <w:r>
-        <w:rPr>
-          <w:rFonts w:eastAsiaTheme="minorEastAsia"/>
-        </w:rPr>
-        <w:t>)</w:t>
-      </w:r>
-    </w:p>
-    <w:tbl>
-      <w:tblPr>
-        <w:tblStyle w:val="PlainTable4"/>
-        <w:tblW w:w="0" w:type="auto"/>
-        <w:tblLook w:val="04A0" w:firstRow="1" w:lastRow="0" w:firstColumn="1" w:lastColumn="0" w:noHBand="0" w:noVBand="1"/>
-      </w:tblPr>
-      <w:tblGrid>
-        <w:gridCol w:w="8359"/>
-        <w:gridCol w:w="657"/>
-      </w:tblGrid>
-      <w:tr>
-        <w:trPr>
-          <w:cnfStyle w:val="100000000000" w:firstRow="1" w:lastRow="0" w:firstColumn="0" w:lastColumn="0" w:oddVBand="0" w:evenVBand="0" w:oddHBand="0" w:evenHBand="0" w:firstRowFirstColumn="0" w:firstRowLastColumn="0" w:lastRowFirstColumn="0" w:lastRowLastColumn="0"/>
-        </w:trPr>
-        <w:tc>
-          <w:tcPr>
-            <w:cnfStyle w:val="001000000000" w:firstRow="0" w:lastRow="0" w:firstColumn="1" w:lastColumn="0" w:oddVBand="0" w:evenVBand="0" w:oddHBand="0" w:evenHBand="0" w:firstRowFirstColumn="0" w:firstRowLastColumn="0" w:lastRowFirstColumn="0" w:lastRowLastColumn="0"/>
-            <w:tcW w:w="8359" w:type="dxa"/>
-          </w:tcPr>
-          <w:p>
-            <w:pPr>
-              <w:rPr>
-                <w:rFonts w:eastAsiaTheme="minorEastAsia"/>
-                <w:b w:val="0"/>
-                <w:bCs w:val="0"/>
-                <w:color w:val="FF0000"/>
-              </w:rPr>
-            </w:pPr>
-            <m:oMathPara>
-              <m:oMath>
-                <m:sSub>
-                  <m:sSubPr>
-                    <m:ctrlPr>
-                      <w:rPr>
-                        <w:rFonts w:ascii="Cambria Math" w:eastAsiaTheme="minorEastAsia" w:hAnsi="Cambria Math"/>
-                        <w:b w:val="0"/>
-                        <w:bCs w:val="0"/>
-                        <w:i/>
-                      </w:rPr>
-                    </m:ctrlPr>
-                  </m:sSubPr>
-                  <m:e>
-                    <m:r>
-                      <w:rPr>
-                        <w:rFonts w:ascii="Cambria Math" w:eastAsiaTheme="minorEastAsia" w:hAnsi="Cambria Math"/>
-                      </w:rPr>
-                      <m:t>w</m:t>
-                    </m:r>
-                  </m:e>
-                  <m:sub>
-                    <m:r>
-                      <w:rPr>
-                        <w:rFonts w:ascii="Cambria Math" w:eastAsiaTheme="minorEastAsia" w:hAnsi="Cambria Math"/>
-                      </w:rPr>
-                      <m:t>i</m:t>
-                    </m:r>
-                  </m:sub>
-                </m:sSub>
-                <m:r>
-                  <w:rPr>
-                    <w:rFonts w:ascii="Cambria Math" w:eastAsiaTheme="minorEastAsia" w:hAnsi="Cambria Math"/>
-                  </w:rPr>
-                  <m:t>=</m:t>
-                </m:r>
-                <m:f>
-                  <m:fPr>
-                    <m:ctrlPr>
-                      <w:rPr>
-                        <w:rFonts w:ascii="Cambria Math" w:eastAsiaTheme="minorEastAsia" w:hAnsi="Cambria Math"/>
-                        <w:b w:val="0"/>
-                        <w:bCs w:val="0"/>
-                        <w:i/>
-                      </w:rPr>
-                    </m:ctrlPr>
-                  </m:fPr>
-                  <m:num>
-                    <m:r>
-                      <w:rPr>
-                        <w:rFonts w:ascii="Cambria Math" w:eastAsiaTheme="minorEastAsia" w:hAnsi="Cambria Math"/>
-                      </w:rPr>
-                      <m:t>1</m:t>
-                    </m:r>
-                  </m:num>
-                  <m:den>
-                    <m:r>
-                      <w:rPr>
-                        <w:rFonts w:ascii="Cambria Math" w:eastAsiaTheme="minorEastAsia" w:hAnsi="Cambria Math"/>
-                      </w:rPr>
-                      <m:t>p</m:t>
-                    </m:r>
-                  </m:den>
-                </m:f>
-                <m:nary>
-                  <m:naryPr>
-                    <m:chr m:val="∑"/>
-                    <m:limLoc m:val="undOvr"/>
-                    <m:ctrlPr>
-                      <w:rPr>
-                        <w:rFonts w:ascii="Cambria Math" w:eastAsiaTheme="minorEastAsia" w:hAnsi="Cambria Math"/>
-                        <w:b w:val="0"/>
-                        <w:bCs w:val="0"/>
-                        <w:i/>
-                      </w:rPr>
-                    </m:ctrlPr>
-                  </m:naryPr>
-                  <m:sub>
-                    <m:r>
-                      <w:rPr>
-                        <w:rFonts w:ascii="Cambria Math" w:eastAsiaTheme="minorEastAsia" w:hAnsi="Cambria Math"/>
-                      </w:rPr>
-                      <m:t>j=1</m:t>
-                    </m:r>
-                  </m:sub>
-                  <m:sup>
-                    <m:r>
-                      <w:rPr>
-                        <w:rFonts w:ascii="Cambria Math" w:eastAsiaTheme="minorEastAsia" w:hAnsi="Cambria Math"/>
-                      </w:rPr>
-                      <m:t>p</m:t>
-                    </m:r>
-                  </m:sup>
-                  <m:e>
-                    <m:sSub>
-                      <m:sSubPr>
-                        <m:ctrlPr>
-                          <w:rPr>
-                            <w:rFonts w:ascii="Cambria Math" w:eastAsiaTheme="minorEastAsia" w:hAnsi="Cambria Math"/>
-                            <w:b w:val="0"/>
-                            <w:bCs w:val="0"/>
-                            <w:i/>
-                          </w:rPr>
-                        </m:ctrlPr>
-                      </m:sSubPr>
-                      <m:e>
-                        <m:r>
-                          <w:rPr>
-                            <w:rFonts w:ascii="Cambria Math" w:eastAsiaTheme="minorEastAsia" w:hAnsi="Cambria Math"/>
-                          </w:rPr>
-                          <m:t>α</m:t>
-                        </m:r>
-                      </m:e>
-                      <m:sub>
-                        <m:r>
-                          <w:rPr>
-                            <w:rFonts w:ascii="Cambria Math" w:eastAsiaTheme="minorEastAsia" w:hAnsi="Cambria Math"/>
-                          </w:rPr>
-                          <m:t>j</m:t>
-                        </m:r>
-                      </m:sub>
-                    </m:sSub>
-                    <m:sSub>
-                      <m:sSubPr>
-                        <m:ctrlPr>
-                          <w:rPr>
-                            <w:rFonts w:ascii="Cambria Math" w:eastAsiaTheme="minorEastAsia" w:hAnsi="Cambria Math"/>
-                            <w:b w:val="0"/>
-                            <w:bCs w:val="0"/>
-                            <w:i/>
-                          </w:rPr>
-                        </m:ctrlPr>
-                      </m:sSubPr>
-                      <m:e>
-                        <m:r>
-                          <w:rPr>
-                            <w:rFonts w:ascii="Cambria Math" w:eastAsiaTheme="minorEastAsia" w:hAnsi="Cambria Math"/>
-                          </w:rPr>
-                          <m:t>z</m:t>
-                        </m:r>
-                      </m:e>
-                      <m:sub>
-                        <m:r>
-                          <w:rPr>
-                            <w:rFonts w:ascii="Cambria Math" w:eastAsiaTheme="minorEastAsia" w:hAnsi="Cambria Math"/>
-                          </w:rPr>
-                          <m:t>ij</m:t>
-                        </m:r>
-                      </m:sub>
-                    </m:sSub>
-                  </m:e>
-                </m:nary>
-              </m:oMath>
-            </m:oMathPara>
-          </w:p>
-        </w:tc>
-        <w:tc>
-          <w:tcPr>
-            <w:tcW w:w="657" w:type="dxa"/>
-          </w:tcPr>
-          <w:p>
-            <w:pPr>
-              <w:jc w:val="center"/>
-              <w:cnfStyle w:val="100000000000" w:firstRow="1" w:lastRow="0" w:firstColumn="0" w:lastColumn="0" w:oddVBand="0" w:evenVBand="0" w:oddHBand="0" w:evenHBand="0" w:firstRowFirstColumn="0" w:firstRowLastColumn="0" w:lastRowFirstColumn="0" w:lastRowLastColumn="0"/>
-              <w:rPr>
-                <w:rFonts w:eastAsiaTheme="minorEastAsia"/>
-                <w:b w:val="0"/>
-                <w:bCs w:val="0"/>
-              </w:rPr>
-            </w:pPr>
-          </w:p>
-          <w:p>
-            <w:pPr>
-              <w:jc w:val="center"/>
-              <w:cnfStyle w:val="100000000000" w:firstRow="1" w:lastRow="0" w:firstColumn="0" w:lastColumn="0" w:oddVBand="0" w:evenVBand="0" w:oddHBand="0" w:evenHBand="0" w:firstRowFirstColumn="0" w:firstRowLastColumn="0" w:lastRowFirstColumn="0" w:lastRowLastColumn="0"/>
-              <w:rPr>
-                <w:rFonts w:eastAsiaTheme="minorEastAsia"/>
-                <w:b w:val="0"/>
-                <w:bCs w:val="0"/>
-              </w:rPr>
-            </w:pPr>
-            <w:r>
-              <w:rPr>
-                <w:rFonts w:eastAsiaTheme="minorEastAsia"/>
-                <w:b w:val="0"/>
-                <w:bCs w:val="0"/>
-              </w:rPr>
-              <w:t>(2)</w:t>
-            </w:r>
-          </w:p>
-        </w:tc>
-      </w:tr>
-    </w:tbl>
-    <w:p>
-      <w:pPr>
-        <w:rPr>
-          <w:rFonts w:eastAsiaTheme="minorEastAsia"/>
-        </w:rPr>
-      </w:pPr>
-      <w:r>
-        <w:rPr>
-          <w:rFonts w:eastAsiaTheme="minorEastAsia"/>
-        </w:rPr>
-        <w:t xml:space="preserve">where </w:t>
-      </w:r>
-      <m:oMath>
-        <m:sSub>
-          <m:sSubPr>
-            <m:ctrlPr>
-              <w:rPr>
-                <w:rFonts w:ascii="Cambria Math" w:eastAsiaTheme="minorEastAsia" w:hAnsi="Cambria Math"/>
-                <w:i/>
-              </w:rPr>
-            </m:ctrlPr>
-          </m:sSubPr>
-          <m:e>
-            <m:r>
-              <w:rPr>
-                <w:rFonts w:ascii="Cambria Math" w:eastAsiaTheme="minorEastAsia" w:hAnsi="Cambria Math"/>
-              </w:rPr>
-              <m:t>α</m:t>
-            </m:r>
-          </m:e>
-          <m:sub>
-            <m:r>
-              <w:rPr>
-                <w:rFonts w:ascii="Cambria Math" w:eastAsiaTheme="minorEastAsia" w:hAnsi="Cambria Math"/>
-              </w:rPr>
-              <m:t>j</m:t>
-            </m:r>
-          </m:sub>
-        </m:sSub>
-      </m:oMath>
-      <w:r>
-        <w:rPr>
-          <w:rFonts w:eastAsiaTheme="minorEastAsia"/>
-        </w:rPr>
-        <w:t xml:space="preserve"> </w:t>
-      </w:r>
-      <w:r>
-        <w:rPr>
-          <w:rFonts w:eastAsiaTheme="minorEastAsia"/>
-        </w:rPr>
-        <w:t>(j = 1…p) are wages</w:t>
-      </w:r>
-      <w:r>
-        <w:rPr>
-          <w:rFonts w:eastAsiaTheme="minorEastAsia"/>
-        </w:rPr>
-        <w:t xml:space="preserve"> </w:t>
-      </w:r>
-      <w:r>
-        <w:rPr>
-          <w:rFonts w:eastAsiaTheme="minorEastAsia"/>
-        </w:rPr>
-        <w:t>specified in an appropriate way.</w:t>
-      </w:r>
-    </w:p>
-    <w:p>
-      <w:pPr>
-        <w:rPr>
-          <w:rFonts w:eastAsiaTheme="minorEastAsia"/>
-        </w:rPr>
-      </w:pPr>
-      <w:r>
-        <w:rPr>
-          <w:rFonts w:eastAsiaTheme="minorEastAsia"/>
-        </w:rPr>
-        <w:t>Lastly</w:t>
-      </w:r>
-      <w:r>
-        <w:rPr>
-          <w:rFonts w:eastAsiaTheme="minorEastAsia"/>
-        </w:rPr>
-        <w:t xml:space="preserve">, </w:t>
-      </w:r>
-      <w:r>
-        <w:rPr>
-          <w:rFonts w:eastAsiaTheme="minorEastAsia"/>
-        </w:rPr>
-        <w:t xml:space="preserve">final </w:t>
-      </w:r>
-      <w:r>
-        <w:rPr>
-          <w:rFonts w:eastAsiaTheme="minorEastAsia"/>
-        </w:rPr>
-        <w:t>taxonomy measure</w:t>
-      </w:r>
-      <w:r>
-        <w:rPr>
-          <w:rFonts w:eastAsiaTheme="minorEastAsia"/>
-        </w:rPr>
-        <w:t xml:space="preserve"> is being created according to formula (3)</w:t>
-      </w:r>
-      <w:r>
-        <w:rPr>
-          <w:rFonts w:eastAsiaTheme="minorEastAsia"/>
-        </w:rPr>
-        <w:t>.</w:t>
-      </w:r>
-    </w:p>
-    <w:tbl>
-      <w:tblPr>
-        <w:tblStyle w:val="PlainTable4"/>
-        <w:tblW w:w="0" w:type="auto"/>
-        <w:tblLook w:val="04A0" w:firstRow="1" w:lastRow="0" w:firstColumn="1" w:lastColumn="0" w:noHBand="0" w:noVBand="1"/>
-      </w:tblPr>
-      <w:tblGrid>
-        <w:gridCol w:w="8359"/>
-        <w:gridCol w:w="657"/>
-      </w:tblGrid>
-      <w:tr>
-        <w:trPr>
-          <w:cnfStyle w:val="100000000000" w:firstRow="1" w:lastRow="0" w:firstColumn="0" w:lastColumn="0" w:oddVBand="0" w:evenVBand="0" w:oddHBand="0" w:evenHBand="0" w:firstRowFirstColumn="0" w:firstRowLastColumn="0" w:lastRowFirstColumn="0" w:lastRowLastColumn="0"/>
-        </w:trPr>
-        <w:tc>
-          <w:tcPr>
-            <w:cnfStyle w:val="001000000000" w:firstRow="0" w:lastRow="0" w:firstColumn="1" w:lastColumn="0" w:oddVBand="0" w:evenVBand="0" w:oddHBand="0" w:evenHBand="0" w:firstRowFirstColumn="0" w:firstRowLastColumn="0" w:lastRowFirstColumn="0" w:lastRowLastColumn="0"/>
-            <w:tcW w:w="8359" w:type="dxa"/>
-          </w:tcPr>
-          <w:p>
-            <w:pPr>
-              <w:rPr>
-                <w:rFonts w:eastAsiaTheme="minorEastAsia"/>
-                <w:b w:val="0"/>
-                <w:bCs w:val="0"/>
-                <w:color w:val="FF0000"/>
-              </w:rPr>
-            </w:pPr>
-            <m:oMathPara>
-              <m:oMath>
-                <m:sSub>
-                  <m:sSubPr>
-                    <m:ctrlPr>
-                      <w:rPr>
-                        <w:rFonts w:ascii="Cambria Math" w:eastAsiaTheme="minorEastAsia" w:hAnsi="Cambria Math"/>
-                        <w:b w:val="0"/>
-                        <w:bCs w:val="0"/>
-                        <w:i/>
-                      </w:rPr>
-                    </m:ctrlPr>
-                  </m:sSubPr>
-                  <m:e>
-                    <m:r>
-                      <w:rPr>
-                        <w:rFonts w:ascii="Cambria Math" w:eastAsiaTheme="minorEastAsia" w:hAnsi="Cambria Math"/>
-                      </w:rPr>
-                      <m:t>W</m:t>
-                    </m:r>
-                  </m:e>
-                  <m:sub>
-                    <m:r>
-                      <w:rPr>
-                        <w:rFonts w:ascii="Cambria Math" w:eastAsiaTheme="minorEastAsia" w:hAnsi="Cambria Math"/>
-                      </w:rPr>
-                      <m:t>i</m:t>
-                    </m:r>
-                  </m:sub>
-                </m:sSub>
-                <m:r>
-                  <w:rPr>
-                    <w:rFonts w:ascii="Cambria Math" w:eastAsiaTheme="minorEastAsia" w:hAnsi="Cambria Math"/>
-                  </w:rPr>
-                  <m:t>=</m:t>
-                </m:r>
-                <m:f>
-                  <m:fPr>
-                    <m:ctrlPr>
-                      <w:rPr>
-                        <w:rFonts w:ascii="Cambria Math" w:eastAsiaTheme="minorEastAsia" w:hAnsi="Cambria Math"/>
-                        <w:b w:val="0"/>
-                        <w:bCs w:val="0"/>
-                        <w:i/>
-                      </w:rPr>
-                    </m:ctrlPr>
-                  </m:fPr>
-                  <m:num>
-                    <m:sSub>
-                      <m:sSubPr>
-                        <m:ctrlPr>
-                          <w:rPr>
-                            <w:rFonts w:ascii="Cambria Math" w:eastAsiaTheme="minorEastAsia" w:hAnsi="Cambria Math"/>
-                            <w:b w:val="0"/>
-                            <w:bCs w:val="0"/>
-                            <w:i/>
-                          </w:rPr>
-                        </m:ctrlPr>
-                      </m:sSubPr>
-                      <m:e>
-                        <m:r>
-                          <w:rPr>
-                            <w:rFonts w:ascii="Cambria Math" w:eastAsiaTheme="minorEastAsia" w:hAnsi="Cambria Math"/>
-                          </w:rPr>
-                          <m:t>w</m:t>
-                        </m:r>
-                      </m:e>
-                      <m:sub>
-                        <m:r>
-                          <w:rPr>
-                            <w:rFonts w:ascii="Cambria Math" w:eastAsiaTheme="minorEastAsia" w:hAnsi="Cambria Math"/>
-                          </w:rPr>
-                          <m:t>i</m:t>
-                        </m:r>
-                      </m:sub>
-                    </m:sSub>
-                    <m:r>
-                      <w:rPr>
-                        <w:rFonts w:ascii="Cambria Math" w:eastAsiaTheme="minorEastAsia" w:hAnsi="Cambria Math"/>
-                      </w:rPr>
-                      <m:t>-</m:t>
-                    </m:r>
-                    <m:func>
-                      <m:funcPr>
-                        <m:ctrlPr>
-                          <w:rPr>
-                            <w:rFonts w:ascii="Cambria Math" w:eastAsiaTheme="minorEastAsia" w:hAnsi="Cambria Math"/>
-                            <w:b w:val="0"/>
-                            <w:bCs w:val="0"/>
-                            <w:i/>
-                          </w:rPr>
-                        </m:ctrlPr>
-                      </m:funcPr>
-                      <m:fName>
-                        <m:r>
-                          <m:rPr>
-                            <m:sty m:val="p"/>
-                          </m:rPr>
-                          <w:rPr>
-                            <w:rFonts w:ascii="Cambria Math" w:eastAsiaTheme="minorEastAsia" w:hAnsi="Cambria Math"/>
-                          </w:rPr>
-                          <m:t>min</m:t>
-                        </m:r>
-                      </m:fName>
-                      <m:e>
-                        <m:d>
-                          <m:dPr>
-                            <m:ctrlPr>
-                              <w:rPr>
-                                <w:rFonts w:ascii="Cambria Math" w:eastAsiaTheme="minorEastAsia" w:hAnsi="Cambria Math"/>
-                                <w:b w:val="0"/>
-                                <w:bCs w:val="0"/>
-                                <w:i/>
-                              </w:rPr>
-                            </m:ctrlPr>
-                          </m:dPr>
-                          <m:e>
-                            <m:sSub>
-                              <m:sSubPr>
-                                <m:ctrlPr>
-                                  <w:rPr>
-                                    <w:rFonts w:ascii="Cambria Math" w:eastAsiaTheme="minorEastAsia" w:hAnsi="Cambria Math"/>
-                                    <w:b w:val="0"/>
-                                    <w:bCs w:val="0"/>
-                                    <w:i/>
-                                  </w:rPr>
-                                </m:ctrlPr>
-                              </m:sSubPr>
-                              <m:e>
-                                <m:r>
-                                  <w:rPr>
-                                    <w:rFonts w:ascii="Cambria Math" w:eastAsiaTheme="minorEastAsia" w:hAnsi="Cambria Math"/>
-                                  </w:rPr>
-                                  <m:t>w</m:t>
-                                </m:r>
-                              </m:e>
-                              <m:sub>
-                                <m:r>
-                                  <w:rPr>
-                                    <w:rFonts w:ascii="Cambria Math" w:eastAsiaTheme="minorEastAsia" w:hAnsi="Cambria Math"/>
-                                  </w:rPr>
-                                  <m:t>i</m:t>
-                                </m:r>
-                              </m:sub>
-                            </m:sSub>
-                          </m:e>
-                        </m:d>
-                      </m:e>
-                    </m:func>
-                  </m:num>
-                  <m:den>
-                    <m:r>
-                      <w:rPr>
-                        <w:rFonts w:ascii="Cambria Math" w:eastAsiaTheme="minorEastAsia" w:hAnsi="Cambria Math"/>
-                      </w:rPr>
-                      <m:t>max{</m:t>
-                    </m:r>
-                    <m:sSub>
-                      <m:sSubPr>
-                        <m:ctrlPr>
-                          <w:rPr>
-                            <w:rFonts w:ascii="Cambria Math" w:eastAsiaTheme="minorEastAsia" w:hAnsi="Cambria Math"/>
-                            <w:b w:val="0"/>
-                            <w:bCs w:val="0"/>
-                            <w:i/>
-                          </w:rPr>
-                        </m:ctrlPr>
-                      </m:sSubPr>
-                      <m:e>
-                        <m:r>
-                          <w:rPr>
-                            <w:rFonts w:ascii="Cambria Math" w:eastAsiaTheme="minorEastAsia" w:hAnsi="Cambria Math"/>
-                          </w:rPr>
-                          <m:t>w</m:t>
-                        </m:r>
-                      </m:e>
-                      <m:sub>
-                        <m:r>
-                          <w:rPr>
-                            <w:rFonts w:ascii="Cambria Math" w:eastAsiaTheme="minorEastAsia" w:hAnsi="Cambria Math"/>
-                          </w:rPr>
-                          <m:t>i</m:t>
-                        </m:r>
-                      </m:sub>
-                    </m:sSub>
-                    <m:r>
-                      <w:rPr>
-                        <w:rFonts w:ascii="Cambria Math" w:eastAsiaTheme="minorEastAsia" w:hAnsi="Cambria Math"/>
-                      </w:rPr>
-                      <m:t>-</m:t>
-                    </m:r>
-                    <m:r>
-                      <m:rPr>
-                        <m:sty m:val="p"/>
-                      </m:rPr>
-                      <w:rPr>
-                        <w:rFonts w:ascii="Cambria Math" w:eastAsiaTheme="minorEastAsia" w:hAnsi="Cambria Math"/>
-                      </w:rPr>
-                      <m:t>min</m:t>
-                    </m:r>
-                    <m:d>
-                      <m:dPr>
-                        <m:ctrlPr>
-                          <w:rPr>
-                            <w:rFonts w:ascii="Cambria Math" w:eastAsiaTheme="minorEastAsia" w:hAnsi="Cambria Math"/>
-                            <w:b w:val="0"/>
-                            <w:bCs w:val="0"/>
-                          </w:rPr>
-                        </m:ctrlPr>
-                      </m:dPr>
-                      <m:e>
-                        <m:sSub>
-                          <m:sSubPr>
-                            <m:ctrlPr>
-                              <w:rPr>
-                                <w:rFonts w:ascii="Cambria Math" w:eastAsiaTheme="minorEastAsia" w:hAnsi="Cambria Math"/>
-                                <w:b w:val="0"/>
-                                <w:bCs w:val="0"/>
-                              </w:rPr>
-                            </m:ctrlPr>
-                          </m:sSubPr>
-                          <m:e>
-                            <m:r>
-                              <m:rPr>
-                                <m:sty m:val="p"/>
-                              </m:rPr>
-                              <w:rPr>
-                                <w:rFonts w:ascii="Cambria Math" w:eastAsiaTheme="minorEastAsia" w:hAnsi="Cambria Math"/>
-                              </w:rPr>
-                              <m:t>w</m:t>
-                            </m:r>
-                          </m:e>
-                          <m:sub>
-                            <m:r>
-                              <m:rPr>
-                                <m:sty m:val="p"/>
-                              </m:rPr>
-                              <w:rPr>
-                                <w:rFonts w:ascii="Cambria Math" w:eastAsiaTheme="minorEastAsia" w:hAnsi="Cambria Math"/>
-                              </w:rPr>
-                              <m:t>i</m:t>
-                            </m:r>
-                          </m:sub>
-                        </m:sSub>
-                        <m:ctrlPr>
-                          <w:rPr>
-                            <w:rFonts w:ascii="Cambria Math" w:eastAsiaTheme="minorEastAsia" w:hAnsi="Cambria Math"/>
-                            <w:b w:val="0"/>
-                            <w:bCs w:val="0"/>
-                            <w:i/>
-                          </w:rPr>
-                        </m:ctrlPr>
-                      </m:e>
-                    </m:d>
-                    <m:r>
-                      <w:rPr>
-                        <w:rFonts w:ascii="Cambria Math" w:eastAsiaTheme="minorEastAsia" w:hAnsi="Cambria Math"/>
-                      </w:rPr>
-                      <m:t>}</m:t>
-                    </m:r>
-                  </m:den>
-                </m:f>
-              </m:oMath>
-            </m:oMathPara>
-          </w:p>
-        </w:tc>
-        <w:tc>
-          <w:tcPr>
-            <w:tcW w:w="657" w:type="dxa"/>
-          </w:tcPr>
-          <w:p>
-            <w:pPr>
-              <w:jc w:val="center"/>
-              <w:cnfStyle w:val="100000000000" w:firstRow="1" w:lastRow="0" w:firstColumn="0" w:lastColumn="0" w:oddVBand="0" w:evenVBand="0" w:oddHBand="0" w:evenHBand="0" w:firstRowFirstColumn="0" w:firstRowLastColumn="0" w:lastRowFirstColumn="0" w:lastRowLastColumn="0"/>
-              <w:rPr>
-                <w:rFonts w:eastAsiaTheme="minorEastAsia"/>
-                <w:b w:val="0"/>
-                <w:bCs w:val="0"/>
-              </w:rPr>
-            </w:pPr>
-          </w:p>
-          <w:p>
-            <w:pPr>
-              <w:jc w:val="center"/>
-              <w:cnfStyle w:val="100000000000" w:firstRow="1" w:lastRow="0" w:firstColumn="0" w:lastColumn="0" w:oddVBand="0" w:evenVBand="0" w:oddHBand="0" w:evenHBand="0" w:firstRowFirstColumn="0" w:firstRowLastColumn="0" w:lastRowFirstColumn="0" w:lastRowLastColumn="0"/>
-              <w:rPr>
-                <w:rFonts w:eastAsiaTheme="minorEastAsia"/>
-                <w:b w:val="0"/>
-                <w:bCs w:val="0"/>
-              </w:rPr>
-            </w:pPr>
-            <w:r>
-              <w:rPr>
-                <w:rFonts w:eastAsiaTheme="minorEastAsia"/>
-                <w:b w:val="0"/>
-                <w:bCs w:val="0"/>
-              </w:rPr>
-              <w:t>(3)</w:t>
-            </w:r>
-          </w:p>
-        </w:tc>
-      </w:tr>
-    </w:tbl>
-    <w:p>
-      <w:pPr>
-        <w:rPr>
-          <w:rFonts w:eastAsiaTheme="minorEastAsia"/>
-        </w:rPr>
-      </w:pPr>
-    </w:p>
-    <w:p>
-      <w:pPr>
-        <w:rPr>
-          <w:rFonts w:eastAsiaTheme="minorEastAsia"/>
-        </w:rPr>
-      </w:pPr>
-      <w:r>
-        <w:rPr>
-          <w:rFonts w:eastAsiaTheme="minorEastAsia"/>
-        </w:rPr>
-        <w:t>In that</w:t>
-      </w:r>
-      <w:r>
-        <w:rPr>
-          <w:rFonts w:eastAsiaTheme="minorEastAsia"/>
-        </w:rPr>
-        <w:t xml:space="preserve">, </w:t>
-      </w:r>
-      <w:r>
-        <w:rPr>
-          <w:rFonts w:eastAsiaTheme="minorEastAsia"/>
-        </w:rPr>
-        <w:t>the upper limit of the indicator is equal to one, and the lower limit is equal to zero, which gives the indicator a normalized range of values [0,1].</w:t>
-      </w:r>
-    </w:p>
-    <w:p>
-      <w:pPr>
-        <w:pStyle w:val="Heading2"/>
-        <w:ind w:firstLine="360"/>
-        <w:rPr>
-          <w:rFonts w:eastAsiaTheme="minorEastAsia"/>
-        </w:rPr>
-      </w:pPr>
-      <w:r>
-        <w:rPr>
-          <w:rFonts w:eastAsiaTheme="minorEastAsia"/>
-        </w:rPr>
-        <w:t>2.</w:t>
-      </w:r>
-      <w:r>
-        <w:rPr>
-          <w:rFonts w:eastAsiaTheme="minorEastAsia"/>
-        </w:rPr>
-        <w:t>2</w:t>
-      </w:r>
-      <w:r>
-        <w:rPr>
-          <w:rFonts w:eastAsiaTheme="minorEastAsia"/>
-        </w:rPr>
-        <w:t xml:space="preserve"> </w:t>
-      </w:r>
-      <w:r>
-        <w:rPr>
-          <w:rFonts w:eastAsiaTheme="minorEastAsia"/>
-        </w:rPr>
+      <w:r>
         <w:t>Multidimensional Scaling</w:t>
       </w:r>
-    </w:p>
-    <w:p>
-      <w:r>
-        <w:t>Multidimensional Scaling</w:t>
-      </w:r>
-      <w:r>
-        <w:t xml:space="preserve"> (MDS) is a method for representing a matrix of distances between objects in an m-dimensional space as a matrix of distances between objects in a q-dimensional space where q&lt;m, to graphically visualize the relationships between the </w:t>
-      </w:r>
-      <w:r>
-        <w:t>analysed</w:t>
-      </w:r>
-      <w:r>
-        <w:t xml:space="preserve"> objects and interpret the results. The dimensions q </w:t>
-      </w:r>
-      <w:r>
-        <w:t>is</w:t>
-      </w:r>
-      <w:r>
-        <w:t xml:space="preserve"> not directly observable; instead, they act as latent variables that help explain similarities and differences between the objects under study. For the purposes of graphical presentation, the linear ordering dimension q is typically set to 2.</w:t>
-      </w:r>
-      <w:r>
-        <w:t xml:space="preserve"> In research </w:t>
-      </w:r>
-      <w:r>
-        <w:t>the SMACOF technique was used.</w:t>
+      <w:r>
+        <w:t xml:space="preserve"> (MDS) is a method for representing a matrix of distances between objects in an m-dimensional space as a matrix of distances between objects in a q-dimensional space where q&lt;m, to graphically visualize the relationships between the analysed objects and interpret the results. The dimensions q is not directly observable; instead, they act as latent variables that help explain similarities and differences between the objects under study. For the purposes of graphical presentation, the linear ordering dimension q is typically set to 2.</w:t>
+      </w:r>
+      <w:r>
+        <w:t xml:space="preserve"> In research the SMACOF technique was used [7].</w:t>
       </w:r>
     </w:p>
     <w:p>
@@ -2060,24 +607,13 @@
     </w:tbl>
     <w:p>
       <w:r>
-        <w:t xml:space="preserve">Where i, k </w:t>
-      </w:r>
-      <w:r>
-        <w:t xml:space="preserve">= 1…n are objects numbers and j = 1…m is </w:t>
-      </w:r>
-      <w:r>
-        <w:t>variable number.</w:t>
+        <w:t>Where i, k = 1…n are objects numbers and j = 1…m is variable number.</w:t>
       </w:r>
     </w:p>
     <w:p>
       <w:r>
-        <w:t xml:space="preserve">The index STRESS which is minimized by SMACOF is </w:t>
-      </w:r>
-      <w:r>
-        <w:t>calculated according to formula 5</w:t>
-      </w:r>
-      <w:r>
-        <w:t>.</w:t>
+        <w:lastRenderedPageBreak/>
+        <w:t>The index STRESS which is minimized by SMACOF is calculated according to formula 5.</w:t>
       </w:r>
     </w:p>
     <w:tbl>
@@ -2113,7 +649,7 @@
               <m:oMath>
                 <m:r>
                   <m:rPr>
-                    <m:sty m:val="p"/>
+                    <m:sty m:val="b"/>
                   </m:rPr>
                   <w:rPr>
                     <w:rFonts w:ascii="Cambria Math" w:hAnsi="Cambria Math"/>
@@ -2173,6 +709,9 @@
                               </m:naryPr>
                               <m:sub>
                                 <m:r>
+                                  <m:rPr>
+                                    <m:sty m:val="bi"/>
+                                  </m:rPr>
                                   <w:rPr>
                                     <w:rFonts w:ascii="Cambria Math" w:hAnsi="Cambria Math"/>
                                   </w:rPr>
@@ -2182,6 +721,9 @@
                               <m:sup/>
                               <m:e>
                                 <m:r>
+                                  <m:rPr>
+                                    <m:sty m:val="bi"/>
+                                  </m:rPr>
                                   <w:rPr>
                                     <w:rFonts w:ascii="Cambria Math" w:hAnsi="Cambria Math"/>
                                   </w:rPr>
@@ -2200,6 +742,9 @@
                                   </m:sSubPr>
                                   <m:e>
                                     <m:r>
+                                      <m:rPr>
+                                        <m:sty m:val="bi"/>
+                                      </m:rPr>
                                       <w:rPr>
                                         <w:rFonts w:ascii="Cambria Math" w:hAnsi="Cambria Math"/>
                                       </w:rPr>
@@ -2208,6 +753,9 @@
                                   </m:e>
                                   <m:sub>
                                     <m:r>
+                                      <m:rPr>
+                                        <m:sty m:val="bi"/>
+                                      </m:rPr>
                                       <w:rPr>
                                         <w:rFonts w:ascii="Cambria Math" w:hAnsi="Cambria Math"/>
                                       </w:rPr>
@@ -2216,6 +764,9 @@
                                   </m:sub>
                                 </m:sSub>
                                 <m:r>
+                                  <m:rPr>
+                                    <m:sty m:val="bi"/>
+                                  </m:rPr>
                                   <w:rPr>
                                     <w:rFonts w:ascii="Cambria Math" w:hAnsi="Cambria Math"/>
                                   </w:rPr>
@@ -2246,6 +797,9 @@
                                       </m:sSubPr>
                                       <m:e>
                                         <m:r>
+                                          <m:rPr>
+                                            <m:sty m:val="bi"/>
+                                          </m:rPr>
                                           <w:rPr>
                                             <w:rFonts w:ascii="Cambria Math" w:hAnsi="Cambria Math"/>
                                           </w:rPr>
@@ -2254,6 +808,9 @@
                                       </m:e>
                                       <m:sub>
                                         <m:r>
+                                          <m:rPr>
+                                            <m:sty m:val="bi"/>
+                                          </m:rPr>
                                           <w:rPr>
                                             <w:rFonts w:ascii="Cambria Math" w:hAnsi="Cambria Math"/>
                                           </w:rPr>
@@ -2266,6 +823,9 @@
                               </m:e>
                             </m:nary>
                             <m:r>
+                              <m:rPr>
+                                <m:sty m:val="bi"/>
+                              </m:rPr>
                               <w:rPr>
                                 <w:rFonts w:ascii="Cambria Math" w:hAnsi="Cambria Math"/>
                               </w:rPr>
@@ -2274,6 +834,9 @@
                           </m:e>
                           <m:sup>
                             <m:r>
+                              <m:rPr>
+                                <m:sty m:val="bi"/>
+                              </m:rPr>
                               <w:rPr>
                                 <w:rFonts w:ascii="Cambria Math" w:hAnsi="Cambria Math"/>
                               </w:rPr>
@@ -2299,6 +862,9 @@
                           </m:naryPr>
                           <m:sub>
                             <m:r>
+                              <m:rPr>
+                                <m:sty m:val="bi"/>
+                              </m:rPr>
                               <w:rPr>
                                 <w:rFonts w:ascii="Cambria Math" w:hAnsi="Cambria Math"/>
                               </w:rPr>
@@ -2320,6 +886,9 @@
                               </m:sSubSupPr>
                               <m:e>
                                 <m:r>
+                                  <m:rPr>
+                                    <m:sty m:val="bi"/>
+                                  </m:rPr>
                                   <w:rPr>
                                     <w:rFonts w:ascii="Cambria Math" w:hAnsi="Cambria Math"/>
                                   </w:rPr>
@@ -2328,6 +897,9 @@
                               </m:e>
                               <m:sub>
                                 <m:r>
+                                  <m:rPr>
+                                    <m:sty m:val="bi"/>
+                                  </m:rPr>
                                   <w:rPr>
                                     <w:rFonts w:ascii="Cambria Math" w:hAnsi="Cambria Math"/>
                                   </w:rPr>
@@ -2336,6 +908,9 @@
                               </m:sub>
                               <m:sup>
                                 <m:r>
+                                  <m:rPr>
+                                    <m:sty m:val="bi"/>
+                                  </m:rPr>
                                   <w:rPr>
                                     <w:rFonts w:ascii="Cambria Math" w:hAnsi="Cambria Math"/>
                                   </w:rPr>
@@ -2348,6 +923,9 @@
                       </m:den>
                     </m:f>
                     <m:r>
+                      <m:rPr>
+                        <m:sty m:val="bi"/>
+                      </m:rPr>
                       <w:rPr>
                         <w:rFonts w:ascii="Cambria Math" w:hAnsi="Cambria Math"/>
                       </w:rPr>
@@ -2380,23 +958,7 @@
                 <w:b w:val="0"/>
                 <w:bCs w:val="0"/>
               </w:rPr>
-              <w:t>(</w:t>
-            </w:r>
-            <w:r>
-              <w:rPr>
-                <w:rFonts w:eastAsiaTheme="minorEastAsia"/>
-                <w:b w:val="0"/>
-                <w:bCs w:val="0"/>
-              </w:rPr>
-              <w:t>5</w:t>
-            </w:r>
-            <w:r>
-              <w:rPr>
-                <w:rFonts w:eastAsiaTheme="minorEastAsia"/>
-                <w:b w:val="0"/>
-                <w:bCs w:val="0"/>
-              </w:rPr>
-              <w:t>)</w:t>
+              <w:t>(5)</w:t>
             </w:r>
           </w:p>
         </w:tc>
@@ -2404,12 +966,13 @@
     </w:tbl>
     <w:p/>
     <w:p>
-      <w:r>
-        <w:lastRenderedPageBreak/>
-        <w:t xml:space="preserve">Where i is </w:t>
-      </w:r>
-      <w:r>
-        <w:t xml:space="preserve">object index, k is another object index </w:t>
+      <w:pPr>
+        <w:rPr>
+          <w:rFonts w:eastAsiaTheme="minorEastAsia"/>
+        </w:rPr>
+      </w:pPr>
+      <w:r>
+        <w:t xml:space="preserve">Where i is object index, k is another object index </w:t>
       </w:r>
       <m:oMath>
         <m:sSub>
@@ -2465,13 +1028,7 @@
         <w:rPr>
           <w:rFonts w:eastAsiaTheme="minorEastAsia"/>
         </w:rPr>
-        <w:t>d</w:t>
-      </w:r>
-      <w:r>
-        <w:rPr>
-          <w:rFonts w:eastAsiaTheme="minorEastAsia"/>
-        </w:rPr>
-        <w:t xml:space="preserve">istance </w:t>
+        <w:t xml:space="preserve">distance </w:t>
       </w:r>
       <w:r>
         <w:rPr>
@@ -2581,10 +1138,10 @@
         <w:pStyle w:val="Heading2"/>
       </w:pPr>
       <w:r>
-        <w:t xml:space="preserve">     </w:t>
-      </w:r>
-      <w:r>
-        <w:t>2.3</w:t>
+        <w:t>2.</w:t>
+      </w:r>
+      <w:r>
+        <w:t>2</w:t>
       </w:r>
       <w:r>
         <w:t xml:space="preserve"> </w:t>
@@ -2597,354 +1154,207 @@
       <w:r>
         <w:t>Cluster analysis is a set of techniques that allow for dividing a set of objects into groups that, considering the data, demonstrate distinctiveness. The idea of cluster analysis is to identify homogeneous groups within a heterogeneous set of objects.</w:t>
       </w:r>
+      <w:r>
+        <w:t>[5]</w:t>
+      </w:r>
     </w:p>
     <w:p>
       <w:r>
-        <w:t>In the study, the most commonly used clustering method, hierarchical clustering, was applied. The essence of hierarchical clustering is that each element is initially treated as a separate group. Then, objects are sequentially merged to ultimately form a single group comprising all objects. In this study, the process of grouping through hierarchical clustering was visualized with a dendrogram.</w:t>
-      </w:r>
-      <w:r>
-        <w:t xml:space="preserve"> It is very important that number of groups is not determined before cluster</w:t>
-      </w:r>
-      <w:r>
-        <w:t xml:space="preserve">ing, </w:t>
-      </w:r>
-      <w:r>
-        <w:t xml:space="preserve">it is picked based on the dendrogram and </w:t>
-      </w:r>
-      <w:r>
-        <w:t>differences</w:t>
-      </w:r>
-      <w:r>
-        <w:t xml:space="preserve"> between </w:t>
-      </w:r>
-      <w:r>
-        <w:t>length o</w:t>
-      </w:r>
-      <w:r>
-        <w:t>f</w:t>
-      </w:r>
-      <w:r>
-        <w:t xml:space="preserve"> branches. </w:t>
-      </w:r>
-      <w:r>
-        <w:t xml:space="preserve">During the research minimum variance </w:t>
-      </w:r>
-      <w:r>
-        <w:t xml:space="preserve">clustering was used. </w:t>
+        <w:t xml:space="preserve">In the study, the most commonly used clustering method, </w:t>
+      </w:r>
+      <w:commentRangeStart w:id="0"/>
+      <w:r>
+        <w:t>hierarchical clustering</w:t>
+      </w:r>
+      <w:commentRangeEnd w:id="0"/>
+      <w:r>
+        <w:rPr>
+          <w:rStyle w:val="CommentReference"/>
+        </w:rPr>
+        <w:commentReference w:id="0"/>
+      </w:r>
+      <w:r>
+        <w:t>, was applied. The essence of hierarchical clustering is that each element is initially treated as a separate group. Then, objects are sequentially merged to ultimately form a single group comprising all objects. In this study, the process of grouping through hierarchical clustering was visualized with a dendrogram.</w:t>
+      </w:r>
+      <w:r>
+        <w:t xml:space="preserve"> It is very important that number of groups is not determined before clustering, it is picked based on the dendrogram and differences between length of branches. During the research minimum variance clustering was used. </w:t>
+      </w:r>
+    </w:p>
+    <w:p>
+      <w:r>
+        <w:t xml:space="preserve">In research the Ward’s method was used. </w:t>
+      </w:r>
+      <w:r>
+        <w:t>Ward's method in hierarchical clustering minimizes the variance within clusters by merging groups that result in the smallest increase in total within-cluster variance. It is a valuable choice because it tends to create clusters of similar size and ensures high cohesion within clusters, making it ideal for data with well-defined group structures.</w:t>
+      </w:r>
+      <w:r>
+        <w:t>[5]</w:t>
       </w:r>
     </w:p>
     <w:p>
       <w:pPr>
-        <w:pStyle w:val="Heading1"/>
-        <w:numPr>
-          <w:ilvl w:val="0"/>
-          <w:numId w:val="1"/>
-        </w:numPr>
+        <w:pStyle w:val="Heading2"/>
+        <w:ind w:firstLine="360"/>
       </w:pPr>
       <w:r>
-        <w:t>Dataset analysis</w:t>
+        <w:t>2.</w:t>
+      </w:r>
+      <w:r>
+        <w:t>3</w:t>
+      </w:r>
+      <w:r>
+        <w:t xml:space="preserve"> Linear ordering </w:t>
       </w:r>
     </w:p>
     <w:p>
       <w:r>
-        <w:t>Due to data availability, the study considered 3</w:t>
-      </w:r>
-      <w:r>
-        <w:t>3</w:t>
-      </w:r>
-      <w:r>
-        <w:t xml:space="preserve"> European countries. Despite focusing on just one continent, significant difference </w:t>
-      </w:r>
-      <w:r>
-        <w:t xml:space="preserve">is </w:t>
-      </w:r>
-      <w:r>
-        <w:t xml:space="preserve">noticeable among countries in terms of family policy. For example, Northern European countries are known for their highly egalitarian policies and innovative education systems, which may be seen as interesting from a Polish perspective. Additionally, these countries have a high percentage of women in the workforce compared to the rest of Europe. On the other hand, countries in the </w:t>
-      </w:r>
-      <w:r>
-        <w:t xml:space="preserve">Mediterranean </w:t>
-      </w:r>
-      <w:r>
-        <w:t>or Eastern European regions tend to adopt more traditional approaches to family issues.</w:t>
-      </w:r>
-      <w:r>
-        <w:t xml:space="preserve"> All of the included countries were shown on a picture </w:t>
-      </w:r>
-      <w:r>
-        <w:t>1.</w:t>
+        <w:t>Linear ordering is a technique that allows for arranging a set of elements in a sequence where each element has a defined position relative to others. This approach has various applications, including</w:t>
+      </w:r>
+      <w:r>
+        <w:t xml:space="preserve"> r</w:t>
+      </w:r>
+      <w:r>
+        <w:t xml:space="preserve">anking and </w:t>
+      </w:r>
+      <w:r>
+        <w:t>p</w:t>
+      </w:r>
+      <w:r>
+        <w:t>rioritization</w:t>
+      </w:r>
+      <w:r>
+        <w:t>.</w:t>
+      </w:r>
+      <w:r>
+        <w:t xml:space="preserve"> </w:t>
+      </w:r>
+      <w:r>
+        <w:t>[5]</w:t>
+      </w:r>
+      <w:r>
+        <w:t>[6]</w:t>
       </w:r>
     </w:p>
     <w:p>
       <w:pPr>
-        <w:keepNext/>
-        <w:jc w:val="center"/>
+        <w:rPr>
+          <w:color w:val="FF0000"/>
+        </w:rPr>
       </w:pPr>
       <w:r>
-        <w:rPr>
-          <w:noProof/>
-        </w:rPr>
-        <w:drawing>
-          <wp:inline distT="0" distB="0" distL="0" distR="0" wp14:anchorId="58B8C149" wp14:editId="77831D09">
-            <wp:extent cx="3916592" cy="3026616"/>
-            <wp:effectExtent l="0" t="0" r="8255" b="2540"/>
-            <wp:docPr id="1482553071" name="Picture 1"/>
-            <wp:cNvGraphicFramePr>
-              <a:graphicFrameLocks xmlns:a="http://schemas.openxmlformats.org/drawingml/2006/main" noChangeAspect="1"/>
-            </wp:cNvGraphicFramePr>
-            <a:graphic xmlns:a="http://schemas.openxmlformats.org/drawingml/2006/main">
-              <a:graphicData uri="http://schemas.openxmlformats.org/drawingml/2006/picture">
-                <pic:pic xmlns:pic="http://schemas.openxmlformats.org/drawingml/2006/picture">
-                  <pic:nvPicPr>
-                    <pic:cNvPr id="1482553071" name="Picture 1482553071"/>
-                    <pic:cNvPicPr/>
-                  </pic:nvPicPr>
-                  <pic:blipFill>
-                    <a:blip r:embed="rId6" cstate="print">
-                      <a:extLst>
-                        <a:ext uri="{28A0092B-C50C-407E-A947-70E740481C1C}">
-                          <a14:useLocalDpi xmlns:a14="http://schemas.microsoft.com/office/drawing/2010/main" val="0"/>
-                        </a:ext>
-                      </a:extLst>
-                    </a:blip>
-                    <a:stretch>
-                      <a:fillRect/>
-                    </a:stretch>
-                  </pic:blipFill>
-                  <pic:spPr>
-                    <a:xfrm>
-                      <a:off x="0" y="0"/>
-                      <a:ext cx="4018403" cy="3105292"/>
-                    </a:xfrm>
-                    <a:prstGeom prst="rect">
-                      <a:avLst/>
-                    </a:prstGeom>
-                  </pic:spPr>
-                </pic:pic>
-              </a:graphicData>
-            </a:graphic>
-          </wp:inline>
-        </w:drawing>
+        <w:t>To</w:t>
+      </w:r>
+      <w:r>
+        <w:t xml:space="preserve"> create the ranking</w:t>
+      </w:r>
+      <w:r>
+        <w:t xml:space="preserve">, </w:t>
+      </w:r>
+      <w:r>
+        <w:t xml:space="preserve">standardized sums method </w:t>
+      </w:r>
+      <w:r>
+        <w:t>was used. It’s a si</w:t>
+      </w:r>
+      <w:r>
+        <w:t xml:space="preserve">mple and quite popular method of arranging objects </w:t>
+      </w:r>
+      <w:r>
+        <w:t xml:space="preserve">in the group of </w:t>
+      </w:r>
+      <w:r>
+        <w:t>non-parametric methods</w:t>
+      </w:r>
+      <w:r>
+        <w:t>.</w:t>
       </w:r>
     </w:p>
     <w:p>
-      <w:pPr>
-        <w:pStyle w:val="Caption"/>
-        <w:jc w:val="center"/>
-        <w:rPr>
-          <w:color w:val="auto"/>
-        </w:rPr>
-      </w:pPr>
-      <w:r>
-        <w:rPr>
-          <w:b/>
-          <w:bCs/>
-          <w:color w:val="auto"/>
-        </w:rPr>
-        <w:t xml:space="preserve">Picture </w:t>
-      </w:r>
-      <w:r>
-        <w:rPr>
-          <w:b/>
-          <w:bCs/>
-          <w:color w:val="auto"/>
-        </w:rPr>
-        <w:fldChar w:fldCharType="begin"/>
-      </w:r>
-      <w:r>
-        <w:rPr>
-          <w:b/>
-          <w:bCs/>
-          <w:color w:val="auto"/>
-        </w:rPr>
-        <w:instrText xml:space="preserve"> SEQ Picture \* ARABIC </w:instrText>
-      </w:r>
-      <w:r>
-        <w:rPr>
-          <w:b/>
-          <w:bCs/>
-          <w:color w:val="auto"/>
-        </w:rPr>
-        <w:fldChar w:fldCharType="separate"/>
-      </w:r>
-      <w:r>
-        <w:rPr>
-          <w:b/>
-          <w:bCs/>
-          <w:noProof/>
-          <w:color w:val="auto"/>
-        </w:rPr>
-        <w:t>1</w:t>
-      </w:r>
-      <w:r>
-        <w:rPr>
-          <w:b/>
-          <w:bCs/>
-          <w:color w:val="auto"/>
-        </w:rPr>
-        <w:fldChar w:fldCharType="end"/>
-      </w:r>
-      <w:r>
-        <w:rPr>
-          <w:color w:val="auto"/>
-        </w:rPr>
-        <w:t xml:space="preserve"> S</w:t>
-      </w:r>
-      <w:r>
-        <w:rPr>
-          <w:color w:val="auto"/>
-        </w:rPr>
-        <w:t xml:space="preserve">ource: </w:t>
-      </w:r>
-      <w:r>
-        <w:rPr>
-          <w:color w:val="auto"/>
-        </w:rPr>
-        <w:t>Own work</w:t>
-      </w:r>
-    </w:p>
-    <w:p>
-      <w:r>
-        <w:lastRenderedPageBreak/>
-        <w:t>A key stage in the study is the identification of variables to be included in establishing the hierarchy of objects. It is recommended to support this choice with expert opinions. In the case of the conducted study, the variables were selected based on the following publications:</w:t>
-      </w:r>
-    </w:p>
-    <w:p>
-      <w:pPr>
-        <w:numPr>
-          <w:ilvl w:val="0"/>
-          <w:numId w:val="3"/>
-        </w:numPr>
-      </w:pPr>
-      <w:r>
-        <w:t xml:space="preserve">Gromada, A., Rees, G., &amp; Chzhen, Y. (2020), </w:t>
-      </w:r>
-      <w:r>
-        <w:rPr>
-          <w:i/>
-          <w:iCs/>
-        </w:rPr>
-        <w:t>Worlds of influence: Understanding what shapes child well-being in rich countries</w:t>
-      </w:r>
-      <w:r>
-        <w:t>, United Nations Children’s Fund.</w:t>
-      </w:r>
-    </w:p>
-    <w:p>
-      <w:pPr>
-        <w:numPr>
-          <w:ilvl w:val="0"/>
-          <w:numId w:val="3"/>
-        </w:numPr>
-      </w:pPr>
-      <w:r>
-        <w:t xml:space="preserve">Ben-Arieh, A. (2020), </w:t>
-      </w:r>
-      <w:r>
-        <w:rPr>
-          <w:i/>
-          <w:iCs/>
-        </w:rPr>
-        <w:t>Measuring and monitoring the well-being of young children around the world</w:t>
-      </w:r>
-      <w:r>
-        <w:t>, Paper commissioned for the EFA Global Monitoring Report, 9-22.</w:t>
-      </w:r>
-    </w:p>
-    <w:p>
-      <w:pPr>
-        <w:numPr>
-          <w:ilvl w:val="0"/>
-          <w:numId w:val="3"/>
-        </w:numPr>
-      </w:pPr>
-      <w:r>
-        <w:t xml:space="preserve">Ahrendt, D., Anderson, R., Dubois, H., Jungblut, J. M., Leončikas, T., Sándor, E., &amp; Pöntinen, L. (2018), </w:t>
-      </w:r>
-      <w:r>
-        <w:rPr>
-          <w:i/>
-          <w:iCs/>
-        </w:rPr>
-        <w:t>European quality of life survey 2016</w:t>
+      <w:r>
+        <w:t>T</w:t>
+      </w:r>
+      <w:r>
+        <w:t>he starting point for its application is the conversion of all variables into stimulants</w:t>
+      </w:r>
+      <w:r>
+        <w:t xml:space="preserve"> (by multiplying</w:t>
+      </w:r>
+      <w:r>
+        <w:t xml:space="preserve"> destimulatns</w:t>
+      </w:r>
+      <w:r>
+        <w:t xml:space="preserve"> by -1)</w:t>
       </w:r>
       <w:r>
         <w:t>.</w:t>
       </w:r>
-    </w:p>
-    <w:p>
-      <w:r>
-        <w:t>Additionally, when qualifying features for the set of diagnostic features, substantive criteria (considering measurability, availability, reliability, and interpretability of features) and methodological criteria (choosing variables characterized by high variability among the subjects that are not strongly correlated with each other) were also taken into account.</w:t>
-      </w:r>
-    </w:p>
-    <w:p>
-      <w:r>
-        <w:t>To conduct this study</w:t>
-      </w:r>
-      <w:r>
-        <w:t xml:space="preserve">, </w:t>
-      </w:r>
-      <w:r>
-        <w:t xml:space="preserve">fourteen </w:t>
-      </w:r>
-      <w:r>
-        <w:t>diagnostic variables were considered, covering four areas related to parenting: environment, support, health, and quality of life.</w:t>
-      </w:r>
       <w:r>
         <w:t xml:space="preserve"> </w:t>
       </w:r>
       <w:r>
-        <w:t xml:space="preserve">The data was obtained from the </w:t>
-      </w:r>
-      <w:r>
-        <w:t xml:space="preserve">Eurostat </w:t>
-      </w:r>
-      <w:r>
-        <w:t>(data for</w:t>
-      </w:r>
-      <w:r>
-        <w:t xml:space="preserve"> 2023</w:t>
-      </w:r>
-      <w:r>
-        <w:t>).</w:t>
-      </w:r>
-      <w:r>
-        <w:t xml:space="preserve"> There were little to no data </w:t>
-      </w:r>
-      <w:r>
-        <w:t xml:space="preserve">gaps, so </w:t>
-      </w:r>
-      <w:r>
-        <w:t xml:space="preserve">it </w:t>
-      </w:r>
-      <w:r>
-        <w:t>w</w:t>
-      </w:r>
-      <w:r>
-        <w:t>as</w:t>
-      </w:r>
-      <w:r>
-        <w:t xml:space="preserve"> replaced with median </w:t>
-      </w:r>
-      <w:r>
-        <w:t xml:space="preserve">of variable. </w:t>
-      </w:r>
-      <w:r>
-        <w:t>Since a frequent practical problem in linear ordering is a strong positive asymmetry of selected diagnostic features</w:t>
-      </w:r>
-      <w:r>
-        <w:t xml:space="preserve">, </w:t>
-      </w:r>
-      <w:r>
-        <w:t>it was decided to limit high values to the value of the upper whisker</w:t>
-      </w:r>
-      <w:r>
-        <w:t xml:space="preserve"> by </w:t>
-      </w:r>
-      <w:r>
-        <w:t xml:space="preserve">formula </w:t>
-      </w:r>
-      <w:r>
-        <w:t>6.</w:t>
+        <w:t>Secondly</w:t>
+      </w:r>
+      <w:r>
+        <w:t xml:space="preserve">, it is absolutely needed to standardize all </w:t>
+      </w:r>
+      <w:r>
+        <w:t>of variables</w:t>
+      </w:r>
+      <w:r>
+        <w:t xml:space="preserve">. </w:t>
+      </w:r>
+      <w:r>
+        <w:t xml:space="preserve">In this study </w:t>
+      </w:r>
+      <w:r>
+        <w:t xml:space="preserve">positional </w:t>
+      </w:r>
+      <w:commentRangeStart w:id="1"/>
+      <w:r>
+        <w:t>standardization</w:t>
+      </w:r>
+      <w:commentRangeEnd w:id="1"/>
+      <w:r>
+        <w:rPr>
+          <w:rStyle w:val="CommentReference"/>
+        </w:rPr>
+        <w:commentReference w:id="1"/>
+      </w:r>
+      <w:r>
+        <w:t xml:space="preserve"> </w:t>
+      </w:r>
+      <w:r>
+        <w:t xml:space="preserve">was used to </w:t>
+      </w:r>
+      <w:r>
+        <w:t xml:space="preserve">assure </w:t>
+      </w:r>
+      <w:r>
+        <w:t>c</w:t>
+      </w:r>
+      <w:r>
+        <w:t>omparability</w:t>
+      </w:r>
+      <w:r>
+        <w:t xml:space="preserve"> between</w:t>
+      </w:r>
+      <w:r>
+        <w:t xml:space="preserve"> factors</w:t>
+      </w:r>
+      <w:r>
+        <w:t>. Standardization was conducted</w:t>
+      </w:r>
+      <w:r>
+        <w:t xml:space="preserve"> according to </w:t>
+      </w:r>
+      <w:r>
+        <w:t xml:space="preserve">equation </w:t>
+      </w:r>
+      <w:r>
+        <w:t>(1)</w:t>
+      </w:r>
+      <w:r>
+        <w:t>,</w:t>
       </w:r>
     </w:p>
     <w:tbl>
@@ -2965,6 +1375,1704 @@
           <w:tcPr>
             <w:cnfStyle w:val="001000000000" w:firstRow="0" w:lastRow="0" w:firstColumn="1" w:lastColumn="0" w:oddVBand="0" w:evenVBand="0" w:oddHBand="0" w:evenHBand="0" w:firstRowFirstColumn="0" w:firstRowLastColumn="0" w:lastRowFirstColumn="0" w:lastRowLastColumn="0"/>
             <w:tcW w:w="8359" w:type="dxa"/>
+          </w:tcPr>
+          <w:p>
+            <w:pPr>
+              <w:jc w:val="center"/>
+              <w:rPr>
+                <w:b w:val="0"/>
+                <w:bCs w:val="0"/>
+              </w:rPr>
+            </w:pPr>
+            <m:oMathPara>
+              <m:oMath>
+                <m:sSub>
+                  <m:sSubPr>
+                    <m:ctrlPr>
+                      <w:rPr>
+                        <w:rFonts w:ascii="Cambria Math" w:hAnsi="Cambria Math"/>
+                        <w:b w:val="0"/>
+                        <w:bCs w:val="0"/>
+                        <w:i/>
+                      </w:rPr>
+                    </m:ctrlPr>
+                  </m:sSubPr>
+                  <m:e>
+                    <m:r>
+                      <m:rPr>
+                        <m:sty m:val="bi"/>
+                      </m:rPr>
+                      <w:rPr>
+                        <w:rFonts w:ascii="Cambria Math" w:hAnsi="Cambria Math"/>
+                      </w:rPr>
+                      <m:t>z</m:t>
+                    </m:r>
+                  </m:e>
+                  <m:sub>
+                    <m:r>
+                      <m:rPr>
+                        <m:sty m:val="bi"/>
+                      </m:rPr>
+                      <w:rPr>
+                        <w:rFonts w:ascii="Cambria Math" w:hAnsi="Cambria Math"/>
+                      </w:rPr>
+                      <m:t>ij</m:t>
+                    </m:r>
+                  </m:sub>
+                </m:sSub>
+                <m:r>
+                  <m:rPr>
+                    <m:sty m:val="bi"/>
+                  </m:rPr>
+                  <w:rPr>
+                    <w:rFonts w:ascii="Cambria Math" w:hAnsi="Cambria Math"/>
+                  </w:rPr>
+                  <m:t>=</m:t>
+                </m:r>
+                <m:f>
+                  <m:fPr>
+                    <m:ctrlPr>
+                      <w:rPr>
+                        <w:rFonts w:ascii="Cambria Math" w:hAnsi="Cambria Math"/>
+                        <w:b w:val="0"/>
+                        <w:bCs w:val="0"/>
+                        <w:i/>
+                      </w:rPr>
+                    </m:ctrlPr>
+                  </m:fPr>
+                  <m:num>
+                    <m:sSub>
+                      <m:sSubPr>
+                        <m:ctrlPr>
+                          <w:rPr>
+                            <w:rFonts w:ascii="Cambria Math" w:hAnsi="Cambria Math"/>
+                            <w:b w:val="0"/>
+                            <w:bCs w:val="0"/>
+                            <w:i/>
+                          </w:rPr>
+                        </m:ctrlPr>
+                      </m:sSubPr>
+                      <m:e>
+                        <m:r>
+                          <m:rPr>
+                            <m:sty m:val="bi"/>
+                          </m:rPr>
+                          <w:rPr>
+                            <w:rFonts w:ascii="Cambria Math" w:hAnsi="Cambria Math"/>
+                          </w:rPr>
+                          <m:t>x</m:t>
+                        </m:r>
+                      </m:e>
+                      <m:sub>
+                        <m:r>
+                          <m:rPr>
+                            <m:sty m:val="bi"/>
+                          </m:rPr>
+                          <w:rPr>
+                            <w:rFonts w:ascii="Cambria Math" w:hAnsi="Cambria Math"/>
+                          </w:rPr>
+                          <m:t>ij</m:t>
+                        </m:r>
+                      </m:sub>
+                    </m:sSub>
+                    <m:r>
+                      <m:rPr>
+                        <m:sty m:val="bi"/>
+                      </m:rPr>
+                      <w:rPr>
+                        <w:rFonts w:ascii="Cambria Math" w:hAnsi="Cambria Math"/>
+                      </w:rPr>
+                      <m:t>-</m:t>
+                    </m:r>
+                    <m:r>
+                      <m:rPr>
+                        <m:sty m:val="bi"/>
+                      </m:rPr>
+                      <w:rPr>
+                        <w:rFonts w:ascii="Cambria Math" w:hAnsi="Cambria Math"/>
+                      </w:rPr>
+                      <m:t>med</m:t>
+                    </m:r>
+                    <m:d>
+                      <m:dPr>
+                        <m:ctrlPr>
+                          <w:rPr>
+                            <w:rFonts w:ascii="Cambria Math" w:hAnsi="Cambria Math"/>
+                            <w:b w:val="0"/>
+                            <w:bCs w:val="0"/>
+                            <w:i/>
+                          </w:rPr>
+                        </m:ctrlPr>
+                      </m:dPr>
+                      <m:e>
+                        <m:sSub>
+                          <m:sSubPr>
+                            <m:ctrlPr>
+                              <w:rPr>
+                                <w:rFonts w:ascii="Cambria Math" w:hAnsi="Cambria Math"/>
+                                <w:b w:val="0"/>
+                                <w:bCs w:val="0"/>
+                                <w:i/>
+                              </w:rPr>
+                            </m:ctrlPr>
+                          </m:sSubPr>
+                          <m:e>
+                            <m:r>
+                              <m:rPr>
+                                <m:sty m:val="bi"/>
+                              </m:rPr>
+                              <w:rPr>
+                                <w:rFonts w:ascii="Cambria Math" w:hAnsi="Cambria Math"/>
+                              </w:rPr>
+                              <m:t>x</m:t>
+                            </m:r>
+                          </m:e>
+                          <m:sub>
+                            <m:r>
+                              <m:rPr>
+                                <m:sty m:val="bi"/>
+                              </m:rPr>
+                              <w:rPr>
+                                <w:rFonts w:ascii="Cambria Math" w:hAnsi="Cambria Math"/>
+                              </w:rPr>
+                              <m:t>ij</m:t>
+                            </m:r>
+                          </m:sub>
+                        </m:sSub>
+                      </m:e>
+                    </m:d>
+                  </m:num>
+                  <m:den>
+                    <m:r>
+                      <m:rPr>
+                        <m:sty m:val="bi"/>
+                      </m:rPr>
+                      <w:rPr>
+                        <w:rFonts w:ascii="Cambria Math" w:hAnsi="Cambria Math"/>
+                      </w:rPr>
+                      <m:t>med</m:t>
+                    </m:r>
+                    <m:r>
+                      <m:rPr>
+                        <m:sty m:val="bi"/>
+                      </m:rPr>
+                      <w:rPr>
+                        <w:rFonts w:ascii="Cambria Math" w:hAnsi="Cambria Math"/>
+                      </w:rPr>
+                      <m:t>(</m:t>
+                    </m:r>
+                    <m:d>
+                      <m:dPr>
+                        <m:begChr m:val="|"/>
+                        <m:endChr m:val="|"/>
+                        <m:ctrlPr>
+                          <w:rPr>
+                            <w:rFonts w:ascii="Cambria Math" w:hAnsi="Cambria Math"/>
+                            <w:b w:val="0"/>
+                            <w:bCs w:val="0"/>
+                            <w:i/>
+                          </w:rPr>
+                        </m:ctrlPr>
+                      </m:dPr>
+                      <m:e>
+                        <m:sSub>
+                          <m:sSubPr>
+                            <m:ctrlPr>
+                              <w:rPr>
+                                <w:rFonts w:ascii="Cambria Math" w:hAnsi="Cambria Math"/>
+                                <w:b w:val="0"/>
+                                <w:bCs w:val="0"/>
+                                <w:i/>
+                              </w:rPr>
+                            </m:ctrlPr>
+                          </m:sSubPr>
+                          <m:e>
+                            <m:r>
+                              <m:rPr>
+                                <m:sty m:val="bi"/>
+                              </m:rPr>
+                              <w:rPr>
+                                <w:rFonts w:ascii="Cambria Math" w:hAnsi="Cambria Math"/>
+                              </w:rPr>
+                              <m:t>x</m:t>
+                            </m:r>
+                          </m:e>
+                          <m:sub>
+                            <m:r>
+                              <m:rPr>
+                                <m:sty m:val="bi"/>
+                              </m:rPr>
+                              <w:rPr>
+                                <w:rFonts w:ascii="Cambria Math" w:hAnsi="Cambria Math"/>
+                              </w:rPr>
+                              <m:t>ij</m:t>
+                            </m:r>
+                          </m:sub>
+                        </m:sSub>
+                        <m:r>
+                          <m:rPr>
+                            <m:sty m:val="bi"/>
+                          </m:rPr>
+                          <w:rPr>
+                            <w:rFonts w:ascii="Cambria Math" w:hAnsi="Cambria Math"/>
+                          </w:rPr>
+                          <m:t>-</m:t>
+                        </m:r>
+                        <m:r>
+                          <m:rPr>
+                            <m:sty m:val="bi"/>
+                          </m:rPr>
+                          <w:rPr>
+                            <w:rFonts w:ascii="Cambria Math" w:hAnsi="Cambria Math"/>
+                          </w:rPr>
+                          <m:t>med</m:t>
+                        </m:r>
+                        <m:d>
+                          <m:dPr>
+                            <m:ctrlPr>
+                              <w:rPr>
+                                <w:rFonts w:ascii="Cambria Math" w:hAnsi="Cambria Math"/>
+                                <w:b w:val="0"/>
+                                <w:bCs w:val="0"/>
+                                <w:i/>
+                              </w:rPr>
+                            </m:ctrlPr>
+                          </m:dPr>
+                          <m:e>
+                            <m:sSub>
+                              <m:sSubPr>
+                                <m:ctrlPr>
+                                  <w:rPr>
+                                    <w:rFonts w:ascii="Cambria Math" w:hAnsi="Cambria Math"/>
+                                    <w:b w:val="0"/>
+                                    <w:bCs w:val="0"/>
+                                    <w:i/>
+                                  </w:rPr>
+                                </m:ctrlPr>
+                              </m:sSubPr>
+                              <m:e>
+                                <m:r>
+                                  <m:rPr>
+                                    <m:sty m:val="bi"/>
+                                  </m:rPr>
+                                  <w:rPr>
+                                    <w:rFonts w:ascii="Cambria Math" w:hAnsi="Cambria Math"/>
+                                  </w:rPr>
+                                  <m:t>x</m:t>
+                                </m:r>
+                              </m:e>
+                              <m:sub>
+                                <m:r>
+                                  <m:rPr>
+                                    <m:sty m:val="bi"/>
+                                  </m:rPr>
+                                  <w:rPr>
+                                    <w:rFonts w:ascii="Cambria Math" w:hAnsi="Cambria Math"/>
+                                  </w:rPr>
+                                  <m:t>ij</m:t>
+                                </m:r>
+                              </m:sub>
+                            </m:sSub>
+                          </m:e>
+                        </m:d>
+                      </m:e>
+                    </m:d>
+                    <m:r>
+                      <m:rPr>
+                        <m:sty m:val="bi"/>
+                      </m:rPr>
+                      <w:rPr>
+                        <w:rFonts w:ascii="Cambria Math" w:hAnsi="Cambria Math"/>
+                      </w:rPr>
+                      <m:t>)</m:t>
+                    </m:r>
+                  </m:den>
+                </m:f>
+              </m:oMath>
+            </m:oMathPara>
+          </w:p>
+          <w:p>
+            <w:pPr>
+              <w:jc w:val="center"/>
+              <w:rPr>
+                <w:b w:val="0"/>
+                <w:bCs w:val="0"/>
+              </w:rPr>
+            </w:pPr>
+          </w:p>
+        </w:tc>
+        <w:tc>
+          <w:tcPr>
+            <w:tcW w:w="657" w:type="dxa"/>
+            <w:vAlign w:val="center"/>
+          </w:tcPr>
+          <w:p>
+            <w:pPr>
+              <w:jc w:val="center"/>
+              <w:cnfStyle w:val="100000000000" w:firstRow="1" w:lastRow="0" w:firstColumn="0" w:lastColumn="0" w:oddVBand="0" w:evenVBand="0" w:oddHBand="0" w:evenHBand="0" w:firstRowFirstColumn="0" w:firstRowLastColumn="0" w:lastRowFirstColumn="0" w:lastRowLastColumn="0"/>
+              <w:rPr>
+                <w:b w:val="0"/>
+                <w:bCs w:val="0"/>
+              </w:rPr>
+            </w:pPr>
+            <w:r>
+              <w:rPr>
+                <w:b w:val="0"/>
+                <w:bCs w:val="0"/>
+              </w:rPr>
+              <w:t>(1)</w:t>
+            </w:r>
+          </w:p>
+        </w:tc>
+      </w:tr>
+    </w:tbl>
+    <w:p>
+      <w:pPr>
+        <w:jc w:val="center"/>
+      </w:pPr>
+    </w:p>
+    <w:p>
+      <w:pPr>
+        <w:rPr>
+          <w:rFonts w:eastAsiaTheme="minorEastAsia"/>
+        </w:rPr>
+      </w:pPr>
+      <w:r>
+        <w:lastRenderedPageBreak/>
+        <w:t xml:space="preserve">where </w:t>
+      </w:r>
+      <m:oMath>
+        <m:sSub>
+          <m:sSubPr>
+            <m:ctrlPr>
+              <w:rPr>
+                <w:rFonts w:ascii="Cambria Math" w:hAnsi="Cambria Math"/>
+                <w:i/>
+              </w:rPr>
+            </m:ctrlPr>
+          </m:sSubPr>
+          <m:e>
+            <m:r>
+              <w:rPr>
+                <w:rFonts w:ascii="Cambria Math" w:hAnsi="Cambria Math"/>
+              </w:rPr>
+              <m:t>z</m:t>
+            </m:r>
+          </m:e>
+          <m:sub>
+            <m:r>
+              <w:rPr>
+                <w:rFonts w:ascii="Cambria Math" w:hAnsi="Cambria Math"/>
+              </w:rPr>
+              <m:t>ij</m:t>
+            </m:r>
+          </m:sub>
+        </m:sSub>
+      </m:oMath>
+      <w:r>
+        <w:rPr>
+          <w:rFonts w:eastAsiaTheme="minorEastAsia"/>
+        </w:rPr>
+        <w:t xml:space="preserve"> is a standardized variable</w:t>
+      </w:r>
+      <w:r>
+        <w:rPr>
+          <w:rFonts w:eastAsiaTheme="minorEastAsia"/>
+        </w:rPr>
+        <w:t xml:space="preserve"> data</w:t>
+      </w:r>
+      <w:r>
+        <w:rPr>
+          <w:rFonts w:eastAsiaTheme="minorEastAsia"/>
+        </w:rPr>
+        <w:t xml:space="preserve"> and</w:t>
+      </w:r>
+      <w:r>
+        <w:rPr>
+          <w:rFonts w:eastAsiaTheme="minorEastAsia"/>
+        </w:rPr>
+        <w:t xml:space="preserve"> </w:t>
+      </w:r>
+      <m:oMath>
+        <m:sSub>
+          <m:sSubPr>
+            <m:ctrlPr>
+              <w:rPr>
+                <w:rFonts w:ascii="Cambria Math" w:hAnsi="Cambria Math"/>
+                <w:i/>
+              </w:rPr>
+            </m:ctrlPr>
+          </m:sSubPr>
+          <m:e>
+            <m:r>
+              <w:rPr>
+                <w:rFonts w:ascii="Cambria Math" w:hAnsi="Cambria Math"/>
+              </w:rPr>
+              <m:t>x</m:t>
+            </m:r>
+          </m:e>
+          <m:sub>
+            <m:r>
+              <w:rPr>
+                <w:rFonts w:ascii="Cambria Math" w:hAnsi="Cambria Math"/>
+              </w:rPr>
+              <m:t>ij</m:t>
+            </m:r>
+          </m:sub>
+        </m:sSub>
+      </m:oMath>
+      <w:r>
+        <w:rPr>
+          <w:rFonts w:eastAsiaTheme="minorEastAsia"/>
+        </w:rPr>
+        <w:t xml:space="preserve"> is a </w:t>
+      </w:r>
+      <w:r>
+        <w:rPr>
+          <w:rFonts w:eastAsiaTheme="minorEastAsia"/>
+        </w:rPr>
+        <w:t xml:space="preserve">variable data pre standardized. </w:t>
+      </w:r>
+      <w:r>
+        <w:rPr>
+          <w:rFonts w:eastAsiaTheme="minorEastAsia"/>
+        </w:rPr>
+        <w:t>Positional</w:t>
+      </w:r>
+      <w:r>
+        <w:rPr>
+          <w:rFonts w:eastAsiaTheme="minorEastAsia"/>
+          <w:b/>
+          <w:bCs/>
+        </w:rPr>
+        <w:t xml:space="preserve"> </w:t>
+      </w:r>
+      <w:r>
+        <w:rPr>
+          <w:rFonts w:eastAsiaTheme="minorEastAsia"/>
+        </w:rPr>
+        <w:t xml:space="preserve">standardization is particularly effective when the data does not </w:t>
+      </w:r>
+      <w:r>
+        <w:rPr>
+          <w:rFonts w:eastAsiaTheme="minorEastAsia"/>
+        </w:rPr>
+        <w:t xml:space="preserve">have </w:t>
+      </w:r>
+      <w:r>
+        <w:rPr>
+          <w:rFonts w:eastAsiaTheme="minorEastAsia"/>
+        </w:rPr>
+        <w:t>a normal distribution.</w:t>
+      </w:r>
+    </w:p>
+    <w:p>
+      <w:pPr>
+        <w:rPr>
+          <w:rFonts w:eastAsiaTheme="minorEastAsia"/>
+        </w:rPr>
+      </w:pPr>
+      <w:r>
+        <w:rPr>
+          <w:rFonts w:eastAsiaTheme="minorEastAsia"/>
+        </w:rPr>
+        <w:t>Additionally, in</w:t>
+      </w:r>
+      <w:r>
+        <w:rPr>
+          <w:rFonts w:eastAsiaTheme="minorEastAsia"/>
+        </w:rPr>
+        <w:t xml:space="preserve"> this study, </w:t>
+      </w:r>
+      <w:r>
+        <w:rPr>
+          <w:rFonts w:eastAsiaTheme="minorEastAsia"/>
+        </w:rPr>
+        <w:t xml:space="preserve">wages were signed to variables in order to empathize </w:t>
+      </w:r>
+      <w:r>
+        <w:rPr>
+          <w:rFonts w:eastAsiaTheme="minorEastAsia"/>
+        </w:rPr>
+        <w:t xml:space="preserve">some of the key factors. </w:t>
+      </w:r>
+      <w:r>
+        <w:rPr>
+          <w:rFonts w:eastAsiaTheme="minorEastAsia"/>
+        </w:rPr>
+        <w:t xml:space="preserve">Higher the wage </w:t>
+      </w:r>
+      <w:r>
+        <w:rPr>
+          <w:rFonts w:eastAsiaTheme="minorEastAsia"/>
+        </w:rPr>
+        <w:t>is</w:t>
+      </w:r>
+      <w:r>
+        <w:rPr>
+          <w:rFonts w:eastAsiaTheme="minorEastAsia"/>
+        </w:rPr>
+        <w:t xml:space="preserve"> higher the importance of variable. </w:t>
+      </w:r>
+      <w:r>
+        <w:rPr>
+          <w:rFonts w:eastAsiaTheme="minorEastAsia"/>
+        </w:rPr>
+        <w:t xml:space="preserve">Because </w:t>
+      </w:r>
+      <w:r>
+        <w:rPr>
+          <w:rFonts w:eastAsiaTheme="minorEastAsia"/>
+        </w:rPr>
+        <w:t>of</w:t>
+      </w:r>
+      <w:r>
+        <w:rPr>
+          <w:rFonts w:eastAsiaTheme="minorEastAsia"/>
+        </w:rPr>
+        <w:t xml:space="preserve"> that, </w:t>
+      </w:r>
+      <w:r>
+        <w:rPr>
+          <w:rFonts w:eastAsiaTheme="minorEastAsia"/>
+        </w:rPr>
+        <w:t>the taxonomy measure, is constructed</w:t>
+      </w:r>
+      <w:r>
+        <w:rPr>
+          <w:rFonts w:eastAsiaTheme="minorEastAsia"/>
+        </w:rPr>
+        <w:t xml:space="preserve"> </w:t>
+      </w:r>
+      <w:r>
+        <w:rPr>
+          <w:rFonts w:eastAsiaTheme="minorEastAsia"/>
+        </w:rPr>
+        <w:t xml:space="preserve">according to formula </w:t>
+      </w:r>
+      <w:r>
+        <w:rPr>
+          <w:rFonts w:eastAsiaTheme="minorEastAsia"/>
+        </w:rPr>
+        <w:t>(</w:t>
+      </w:r>
+      <w:r>
+        <w:rPr>
+          <w:rFonts w:eastAsiaTheme="minorEastAsia"/>
+        </w:rPr>
+        <w:t>2</w:t>
+      </w:r>
+      <w:r>
+        <w:rPr>
+          <w:rFonts w:eastAsiaTheme="minorEastAsia"/>
+        </w:rPr>
+        <w:t>)</w:t>
+      </w:r>
+    </w:p>
+    <w:tbl>
+      <w:tblPr>
+        <w:tblStyle w:val="PlainTable4"/>
+        <w:tblW w:w="0" w:type="auto"/>
+        <w:tblLook w:val="04A0" w:firstRow="1" w:lastRow="0" w:firstColumn="1" w:lastColumn="0" w:noHBand="0" w:noVBand="1"/>
+      </w:tblPr>
+      <w:tblGrid>
+        <w:gridCol w:w="8359"/>
+        <w:gridCol w:w="657"/>
+      </w:tblGrid>
+      <w:tr>
+        <w:trPr>
+          <w:cnfStyle w:val="100000000000" w:firstRow="1" w:lastRow="0" w:firstColumn="0" w:lastColumn="0" w:oddVBand="0" w:evenVBand="0" w:oddHBand="0" w:evenHBand="0" w:firstRowFirstColumn="0" w:firstRowLastColumn="0" w:lastRowFirstColumn="0" w:lastRowLastColumn="0"/>
+        </w:trPr>
+        <w:tc>
+          <w:tcPr>
+            <w:cnfStyle w:val="001000000000" w:firstRow="0" w:lastRow="0" w:firstColumn="1" w:lastColumn="0" w:oddVBand="0" w:evenVBand="0" w:oddHBand="0" w:evenHBand="0" w:firstRowFirstColumn="0" w:firstRowLastColumn="0" w:lastRowFirstColumn="0" w:lastRowLastColumn="0"/>
+            <w:tcW w:w="8359" w:type="dxa"/>
+          </w:tcPr>
+          <w:p>
+            <w:pPr>
+              <w:rPr>
+                <w:rFonts w:eastAsiaTheme="minorEastAsia"/>
+                <w:b w:val="0"/>
+                <w:bCs w:val="0"/>
+                <w:color w:val="FF0000"/>
+              </w:rPr>
+            </w:pPr>
+            <m:oMathPara>
+              <m:oMath>
+                <m:sSub>
+                  <m:sSubPr>
+                    <m:ctrlPr>
+                      <w:rPr>
+                        <w:rFonts w:ascii="Cambria Math" w:eastAsiaTheme="minorEastAsia" w:hAnsi="Cambria Math"/>
+                        <w:b w:val="0"/>
+                        <w:bCs w:val="0"/>
+                        <w:i/>
+                      </w:rPr>
+                    </m:ctrlPr>
+                  </m:sSubPr>
+                  <m:e>
+                    <m:r>
+                      <m:rPr>
+                        <m:sty m:val="bi"/>
+                      </m:rPr>
+                      <w:rPr>
+                        <w:rFonts w:ascii="Cambria Math" w:eastAsiaTheme="minorEastAsia" w:hAnsi="Cambria Math"/>
+                      </w:rPr>
+                      <m:t>w</m:t>
+                    </m:r>
+                  </m:e>
+                  <m:sub>
+                    <m:r>
+                      <m:rPr>
+                        <m:sty m:val="bi"/>
+                      </m:rPr>
+                      <w:rPr>
+                        <w:rFonts w:ascii="Cambria Math" w:eastAsiaTheme="minorEastAsia" w:hAnsi="Cambria Math"/>
+                      </w:rPr>
+                      <m:t>i</m:t>
+                    </m:r>
+                  </m:sub>
+                </m:sSub>
+                <m:r>
+                  <m:rPr>
+                    <m:sty m:val="bi"/>
+                  </m:rPr>
+                  <w:rPr>
+                    <w:rFonts w:ascii="Cambria Math" w:eastAsiaTheme="minorEastAsia" w:hAnsi="Cambria Math"/>
+                  </w:rPr>
+                  <m:t>=</m:t>
+                </m:r>
+                <m:f>
+                  <m:fPr>
+                    <m:ctrlPr>
+                      <w:rPr>
+                        <w:rFonts w:ascii="Cambria Math" w:eastAsiaTheme="minorEastAsia" w:hAnsi="Cambria Math"/>
+                        <w:b w:val="0"/>
+                        <w:bCs w:val="0"/>
+                        <w:i/>
+                      </w:rPr>
+                    </m:ctrlPr>
+                  </m:fPr>
+                  <m:num>
+                    <m:r>
+                      <m:rPr>
+                        <m:sty m:val="bi"/>
+                      </m:rPr>
+                      <w:rPr>
+                        <w:rFonts w:ascii="Cambria Math" w:eastAsiaTheme="minorEastAsia" w:hAnsi="Cambria Math"/>
+                      </w:rPr>
+                      <m:t>1</m:t>
+                    </m:r>
+                  </m:num>
+                  <m:den>
+                    <m:r>
+                      <m:rPr>
+                        <m:sty m:val="bi"/>
+                      </m:rPr>
+                      <w:rPr>
+                        <w:rFonts w:ascii="Cambria Math" w:eastAsiaTheme="minorEastAsia" w:hAnsi="Cambria Math"/>
+                      </w:rPr>
+                      <m:t>p</m:t>
+                    </m:r>
+                  </m:den>
+                </m:f>
+                <m:nary>
+                  <m:naryPr>
+                    <m:chr m:val="∑"/>
+                    <m:limLoc m:val="undOvr"/>
+                    <m:ctrlPr>
+                      <w:rPr>
+                        <w:rFonts w:ascii="Cambria Math" w:eastAsiaTheme="minorEastAsia" w:hAnsi="Cambria Math"/>
+                        <w:b w:val="0"/>
+                        <w:bCs w:val="0"/>
+                        <w:i/>
+                      </w:rPr>
+                    </m:ctrlPr>
+                  </m:naryPr>
+                  <m:sub>
+                    <m:r>
+                      <m:rPr>
+                        <m:sty m:val="bi"/>
+                      </m:rPr>
+                      <w:rPr>
+                        <w:rFonts w:ascii="Cambria Math" w:eastAsiaTheme="minorEastAsia" w:hAnsi="Cambria Math"/>
+                      </w:rPr>
+                      <m:t>j</m:t>
+                    </m:r>
+                    <m:r>
+                      <m:rPr>
+                        <m:sty m:val="bi"/>
+                      </m:rPr>
+                      <w:rPr>
+                        <w:rFonts w:ascii="Cambria Math" w:eastAsiaTheme="minorEastAsia" w:hAnsi="Cambria Math"/>
+                      </w:rPr>
+                      <m:t>=</m:t>
+                    </m:r>
+                    <m:r>
+                      <m:rPr>
+                        <m:sty m:val="bi"/>
+                      </m:rPr>
+                      <w:rPr>
+                        <w:rFonts w:ascii="Cambria Math" w:eastAsiaTheme="minorEastAsia" w:hAnsi="Cambria Math"/>
+                      </w:rPr>
+                      <m:t>1</m:t>
+                    </m:r>
+                  </m:sub>
+                  <m:sup>
+                    <m:r>
+                      <m:rPr>
+                        <m:sty m:val="bi"/>
+                      </m:rPr>
+                      <w:rPr>
+                        <w:rFonts w:ascii="Cambria Math" w:eastAsiaTheme="minorEastAsia" w:hAnsi="Cambria Math"/>
+                      </w:rPr>
+                      <m:t>p</m:t>
+                    </m:r>
+                  </m:sup>
+                  <m:e>
+                    <m:sSub>
+                      <m:sSubPr>
+                        <m:ctrlPr>
+                          <w:rPr>
+                            <w:rFonts w:ascii="Cambria Math" w:eastAsiaTheme="minorEastAsia" w:hAnsi="Cambria Math"/>
+                            <w:b w:val="0"/>
+                            <w:bCs w:val="0"/>
+                            <w:i/>
+                          </w:rPr>
+                        </m:ctrlPr>
+                      </m:sSubPr>
+                      <m:e>
+                        <m:r>
+                          <m:rPr>
+                            <m:sty m:val="bi"/>
+                          </m:rPr>
+                          <w:rPr>
+                            <w:rFonts w:ascii="Cambria Math" w:eastAsiaTheme="minorEastAsia" w:hAnsi="Cambria Math"/>
+                          </w:rPr>
+                          <m:t>α</m:t>
+                        </m:r>
+                      </m:e>
+                      <m:sub>
+                        <m:r>
+                          <m:rPr>
+                            <m:sty m:val="bi"/>
+                          </m:rPr>
+                          <w:rPr>
+                            <w:rFonts w:ascii="Cambria Math" w:eastAsiaTheme="minorEastAsia" w:hAnsi="Cambria Math"/>
+                          </w:rPr>
+                          <m:t>j</m:t>
+                        </m:r>
+                      </m:sub>
+                    </m:sSub>
+                    <m:sSub>
+                      <m:sSubPr>
+                        <m:ctrlPr>
+                          <w:rPr>
+                            <w:rFonts w:ascii="Cambria Math" w:eastAsiaTheme="minorEastAsia" w:hAnsi="Cambria Math"/>
+                            <w:b w:val="0"/>
+                            <w:bCs w:val="0"/>
+                            <w:i/>
+                          </w:rPr>
+                        </m:ctrlPr>
+                      </m:sSubPr>
+                      <m:e>
+                        <m:r>
+                          <m:rPr>
+                            <m:sty m:val="bi"/>
+                          </m:rPr>
+                          <w:rPr>
+                            <w:rFonts w:ascii="Cambria Math" w:eastAsiaTheme="minorEastAsia" w:hAnsi="Cambria Math"/>
+                          </w:rPr>
+                          <m:t>z</m:t>
+                        </m:r>
+                      </m:e>
+                      <m:sub>
+                        <m:r>
+                          <m:rPr>
+                            <m:sty m:val="bi"/>
+                          </m:rPr>
+                          <w:rPr>
+                            <w:rFonts w:ascii="Cambria Math" w:eastAsiaTheme="minorEastAsia" w:hAnsi="Cambria Math"/>
+                          </w:rPr>
+                          <m:t>ij</m:t>
+                        </m:r>
+                      </m:sub>
+                    </m:sSub>
+                  </m:e>
+                </m:nary>
+              </m:oMath>
+            </m:oMathPara>
+          </w:p>
+        </w:tc>
+        <w:tc>
+          <w:tcPr>
+            <w:tcW w:w="657" w:type="dxa"/>
+          </w:tcPr>
+          <w:p>
+            <w:pPr>
+              <w:jc w:val="center"/>
+              <w:cnfStyle w:val="100000000000" w:firstRow="1" w:lastRow="0" w:firstColumn="0" w:lastColumn="0" w:oddVBand="0" w:evenVBand="0" w:oddHBand="0" w:evenHBand="0" w:firstRowFirstColumn="0" w:firstRowLastColumn="0" w:lastRowFirstColumn="0" w:lastRowLastColumn="0"/>
+              <w:rPr>
+                <w:rFonts w:eastAsiaTheme="minorEastAsia"/>
+                <w:b w:val="0"/>
+                <w:bCs w:val="0"/>
+              </w:rPr>
+            </w:pPr>
+          </w:p>
+          <w:p>
+            <w:pPr>
+              <w:jc w:val="center"/>
+              <w:cnfStyle w:val="100000000000" w:firstRow="1" w:lastRow="0" w:firstColumn="0" w:lastColumn="0" w:oddVBand="0" w:evenVBand="0" w:oddHBand="0" w:evenHBand="0" w:firstRowFirstColumn="0" w:firstRowLastColumn="0" w:lastRowFirstColumn="0" w:lastRowLastColumn="0"/>
+              <w:rPr>
+                <w:rFonts w:eastAsiaTheme="minorEastAsia"/>
+                <w:b w:val="0"/>
+                <w:bCs w:val="0"/>
+              </w:rPr>
+            </w:pPr>
+            <w:r>
+              <w:rPr>
+                <w:rFonts w:eastAsiaTheme="minorEastAsia"/>
+                <w:b w:val="0"/>
+                <w:bCs w:val="0"/>
+              </w:rPr>
+              <w:t>(2)</w:t>
+            </w:r>
+          </w:p>
+        </w:tc>
+      </w:tr>
+    </w:tbl>
+    <w:p>
+      <w:pPr>
+        <w:rPr>
+          <w:rFonts w:eastAsiaTheme="minorEastAsia"/>
+        </w:rPr>
+      </w:pPr>
+      <w:r>
+        <w:rPr>
+          <w:rFonts w:eastAsiaTheme="minorEastAsia"/>
+        </w:rPr>
+        <w:t xml:space="preserve">where </w:t>
+      </w:r>
+      <m:oMath>
+        <m:sSub>
+          <m:sSubPr>
+            <m:ctrlPr>
+              <w:rPr>
+                <w:rFonts w:ascii="Cambria Math" w:eastAsiaTheme="minorEastAsia" w:hAnsi="Cambria Math"/>
+                <w:i/>
+              </w:rPr>
+            </m:ctrlPr>
+          </m:sSubPr>
+          <m:e>
+            <m:r>
+              <w:rPr>
+                <w:rFonts w:ascii="Cambria Math" w:eastAsiaTheme="minorEastAsia" w:hAnsi="Cambria Math"/>
+              </w:rPr>
+              <m:t>α</m:t>
+            </m:r>
+          </m:e>
+          <m:sub>
+            <m:r>
+              <w:rPr>
+                <w:rFonts w:ascii="Cambria Math" w:eastAsiaTheme="minorEastAsia" w:hAnsi="Cambria Math"/>
+              </w:rPr>
+              <m:t>j</m:t>
+            </m:r>
+          </m:sub>
+        </m:sSub>
+      </m:oMath>
+      <w:r>
+        <w:rPr>
+          <w:rFonts w:eastAsiaTheme="minorEastAsia"/>
+        </w:rPr>
+        <w:t xml:space="preserve"> </w:t>
+      </w:r>
+      <w:r>
+        <w:rPr>
+          <w:rFonts w:eastAsiaTheme="minorEastAsia"/>
+        </w:rPr>
+        <w:t>(j = 1…p) are wages</w:t>
+      </w:r>
+      <w:r>
+        <w:rPr>
+          <w:rFonts w:eastAsiaTheme="minorEastAsia"/>
+        </w:rPr>
+        <w:t xml:space="preserve"> </w:t>
+      </w:r>
+      <w:r>
+        <w:rPr>
+          <w:rFonts w:eastAsiaTheme="minorEastAsia"/>
+        </w:rPr>
+        <w:t>specified in an appropriate way.</w:t>
+      </w:r>
+    </w:p>
+    <w:p>
+      <w:pPr>
+        <w:rPr>
+          <w:rFonts w:eastAsiaTheme="minorEastAsia"/>
+        </w:rPr>
+      </w:pPr>
+      <w:r>
+        <w:rPr>
+          <w:rFonts w:eastAsiaTheme="minorEastAsia"/>
+        </w:rPr>
+        <w:t>Lastly</w:t>
+      </w:r>
+      <w:r>
+        <w:rPr>
+          <w:rFonts w:eastAsiaTheme="minorEastAsia"/>
+        </w:rPr>
+        <w:t xml:space="preserve">, </w:t>
+      </w:r>
+      <w:r>
+        <w:rPr>
+          <w:rFonts w:eastAsiaTheme="minorEastAsia"/>
+        </w:rPr>
+        <w:t xml:space="preserve">final </w:t>
+      </w:r>
+      <w:r>
+        <w:rPr>
+          <w:rFonts w:eastAsiaTheme="minorEastAsia"/>
+        </w:rPr>
+        <w:t>taxonomy measure</w:t>
+      </w:r>
+      <w:r>
+        <w:rPr>
+          <w:rFonts w:eastAsiaTheme="minorEastAsia"/>
+        </w:rPr>
+        <w:t xml:space="preserve"> is being created according to formula (3)</w:t>
+      </w:r>
+      <w:r>
+        <w:rPr>
+          <w:rFonts w:eastAsiaTheme="minorEastAsia"/>
+        </w:rPr>
+        <w:t>.</w:t>
+      </w:r>
+    </w:p>
+    <w:tbl>
+      <w:tblPr>
+        <w:tblStyle w:val="PlainTable4"/>
+        <w:tblW w:w="0" w:type="auto"/>
+        <w:tblLook w:val="04A0" w:firstRow="1" w:lastRow="0" w:firstColumn="1" w:lastColumn="0" w:noHBand="0" w:noVBand="1"/>
+      </w:tblPr>
+      <w:tblGrid>
+        <w:gridCol w:w="8359"/>
+        <w:gridCol w:w="657"/>
+      </w:tblGrid>
+      <w:tr>
+        <w:trPr>
+          <w:cnfStyle w:val="100000000000" w:firstRow="1" w:lastRow="0" w:firstColumn="0" w:lastColumn="0" w:oddVBand="0" w:evenVBand="0" w:oddHBand="0" w:evenHBand="0" w:firstRowFirstColumn="0" w:firstRowLastColumn="0" w:lastRowFirstColumn="0" w:lastRowLastColumn="0"/>
+        </w:trPr>
+        <w:tc>
+          <w:tcPr>
+            <w:cnfStyle w:val="001000000000" w:firstRow="0" w:lastRow="0" w:firstColumn="1" w:lastColumn="0" w:oddVBand="0" w:evenVBand="0" w:oddHBand="0" w:evenHBand="0" w:firstRowFirstColumn="0" w:firstRowLastColumn="0" w:lastRowFirstColumn="0" w:lastRowLastColumn="0"/>
+            <w:tcW w:w="8359" w:type="dxa"/>
+          </w:tcPr>
+          <w:p>
+            <w:pPr>
+              <w:rPr>
+                <w:rFonts w:eastAsiaTheme="minorEastAsia"/>
+                <w:b w:val="0"/>
+                <w:bCs w:val="0"/>
+                <w:color w:val="FF0000"/>
+              </w:rPr>
+            </w:pPr>
+            <m:oMathPara>
+              <m:oMath>
+                <m:sSub>
+                  <m:sSubPr>
+                    <m:ctrlPr>
+                      <w:rPr>
+                        <w:rFonts w:ascii="Cambria Math" w:eastAsiaTheme="minorEastAsia" w:hAnsi="Cambria Math"/>
+                        <w:b w:val="0"/>
+                        <w:bCs w:val="0"/>
+                        <w:i/>
+                      </w:rPr>
+                    </m:ctrlPr>
+                  </m:sSubPr>
+                  <m:e>
+                    <m:r>
+                      <m:rPr>
+                        <m:sty m:val="bi"/>
+                      </m:rPr>
+                      <w:rPr>
+                        <w:rFonts w:ascii="Cambria Math" w:eastAsiaTheme="minorEastAsia" w:hAnsi="Cambria Math"/>
+                      </w:rPr>
+                      <m:t>W</m:t>
+                    </m:r>
+                  </m:e>
+                  <m:sub>
+                    <m:r>
+                      <m:rPr>
+                        <m:sty m:val="bi"/>
+                      </m:rPr>
+                      <w:rPr>
+                        <w:rFonts w:ascii="Cambria Math" w:eastAsiaTheme="minorEastAsia" w:hAnsi="Cambria Math"/>
+                      </w:rPr>
+                      <m:t>i</m:t>
+                    </m:r>
+                  </m:sub>
+                </m:sSub>
+                <m:r>
+                  <m:rPr>
+                    <m:sty m:val="bi"/>
+                  </m:rPr>
+                  <w:rPr>
+                    <w:rFonts w:ascii="Cambria Math" w:eastAsiaTheme="minorEastAsia" w:hAnsi="Cambria Math"/>
+                  </w:rPr>
+                  <m:t>=</m:t>
+                </m:r>
+                <m:f>
+                  <m:fPr>
+                    <m:ctrlPr>
+                      <w:rPr>
+                        <w:rFonts w:ascii="Cambria Math" w:eastAsiaTheme="minorEastAsia" w:hAnsi="Cambria Math"/>
+                        <w:b w:val="0"/>
+                        <w:bCs w:val="0"/>
+                        <w:i/>
+                      </w:rPr>
+                    </m:ctrlPr>
+                  </m:fPr>
+                  <m:num>
+                    <m:sSub>
+                      <m:sSubPr>
+                        <m:ctrlPr>
+                          <w:rPr>
+                            <w:rFonts w:ascii="Cambria Math" w:eastAsiaTheme="minorEastAsia" w:hAnsi="Cambria Math"/>
+                            <w:b w:val="0"/>
+                            <w:bCs w:val="0"/>
+                            <w:i/>
+                          </w:rPr>
+                        </m:ctrlPr>
+                      </m:sSubPr>
+                      <m:e>
+                        <m:r>
+                          <m:rPr>
+                            <m:sty m:val="bi"/>
+                          </m:rPr>
+                          <w:rPr>
+                            <w:rFonts w:ascii="Cambria Math" w:eastAsiaTheme="minorEastAsia" w:hAnsi="Cambria Math"/>
+                          </w:rPr>
+                          <m:t>w</m:t>
+                        </m:r>
+                      </m:e>
+                      <m:sub>
+                        <m:r>
+                          <m:rPr>
+                            <m:sty m:val="bi"/>
+                          </m:rPr>
+                          <w:rPr>
+                            <w:rFonts w:ascii="Cambria Math" w:eastAsiaTheme="minorEastAsia" w:hAnsi="Cambria Math"/>
+                          </w:rPr>
+                          <m:t>i</m:t>
+                        </m:r>
+                      </m:sub>
+                    </m:sSub>
+                    <m:r>
+                      <m:rPr>
+                        <m:sty m:val="bi"/>
+                      </m:rPr>
+                      <w:rPr>
+                        <w:rFonts w:ascii="Cambria Math" w:eastAsiaTheme="minorEastAsia" w:hAnsi="Cambria Math"/>
+                      </w:rPr>
+                      <m:t>-</m:t>
+                    </m:r>
+                    <m:func>
+                      <m:funcPr>
+                        <m:ctrlPr>
+                          <w:rPr>
+                            <w:rFonts w:ascii="Cambria Math" w:eastAsiaTheme="minorEastAsia" w:hAnsi="Cambria Math"/>
+                            <w:b w:val="0"/>
+                            <w:bCs w:val="0"/>
+                            <w:i/>
+                          </w:rPr>
+                        </m:ctrlPr>
+                      </m:funcPr>
+                      <m:fName>
+                        <m:r>
+                          <m:rPr>
+                            <m:sty m:val="b"/>
+                          </m:rPr>
+                          <w:rPr>
+                            <w:rFonts w:ascii="Cambria Math" w:eastAsiaTheme="minorEastAsia" w:hAnsi="Cambria Math"/>
+                          </w:rPr>
+                          <m:t>min</m:t>
+                        </m:r>
+                      </m:fName>
+                      <m:e>
+                        <m:d>
+                          <m:dPr>
+                            <m:ctrlPr>
+                              <w:rPr>
+                                <w:rFonts w:ascii="Cambria Math" w:eastAsiaTheme="minorEastAsia" w:hAnsi="Cambria Math"/>
+                                <w:b w:val="0"/>
+                                <w:bCs w:val="0"/>
+                                <w:i/>
+                              </w:rPr>
+                            </m:ctrlPr>
+                          </m:dPr>
+                          <m:e>
+                            <m:sSub>
+                              <m:sSubPr>
+                                <m:ctrlPr>
+                                  <w:rPr>
+                                    <w:rFonts w:ascii="Cambria Math" w:eastAsiaTheme="minorEastAsia" w:hAnsi="Cambria Math"/>
+                                    <w:b w:val="0"/>
+                                    <w:bCs w:val="0"/>
+                                    <w:i/>
+                                  </w:rPr>
+                                </m:ctrlPr>
+                              </m:sSubPr>
+                              <m:e>
+                                <m:r>
+                                  <m:rPr>
+                                    <m:sty m:val="bi"/>
+                                  </m:rPr>
+                                  <w:rPr>
+                                    <w:rFonts w:ascii="Cambria Math" w:eastAsiaTheme="minorEastAsia" w:hAnsi="Cambria Math"/>
+                                  </w:rPr>
+                                  <m:t>w</m:t>
+                                </m:r>
+                              </m:e>
+                              <m:sub>
+                                <m:r>
+                                  <m:rPr>
+                                    <m:sty m:val="bi"/>
+                                  </m:rPr>
+                                  <w:rPr>
+                                    <w:rFonts w:ascii="Cambria Math" w:eastAsiaTheme="minorEastAsia" w:hAnsi="Cambria Math"/>
+                                  </w:rPr>
+                                  <m:t>i</m:t>
+                                </m:r>
+                              </m:sub>
+                            </m:sSub>
+                          </m:e>
+                        </m:d>
+                      </m:e>
+                    </m:func>
+                  </m:num>
+                  <m:den>
+                    <m:r>
+                      <m:rPr>
+                        <m:sty m:val="bi"/>
+                      </m:rPr>
+                      <w:rPr>
+                        <w:rFonts w:ascii="Cambria Math" w:eastAsiaTheme="minorEastAsia" w:hAnsi="Cambria Math"/>
+                      </w:rPr>
+                      <m:t>max</m:t>
+                    </m:r>
+                    <m:r>
+                      <m:rPr>
+                        <m:sty m:val="bi"/>
+                      </m:rPr>
+                      <w:rPr>
+                        <w:rFonts w:ascii="Cambria Math" w:eastAsiaTheme="minorEastAsia" w:hAnsi="Cambria Math"/>
+                      </w:rPr>
+                      <m:t>{</m:t>
+                    </m:r>
+                    <m:sSub>
+                      <m:sSubPr>
+                        <m:ctrlPr>
+                          <w:rPr>
+                            <w:rFonts w:ascii="Cambria Math" w:eastAsiaTheme="minorEastAsia" w:hAnsi="Cambria Math"/>
+                            <w:b w:val="0"/>
+                            <w:bCs w:val="0"/>
+                            <w:i/>
+                          </w:rPr>
+                        </m:ctrlPr>
+                      </m:sSubPr>
+                      <m:e>
+                        <m:r>
+                          <m:rPr>
+                            <m:sty m:val="bi"/>
+                          </m:rPr>
+                          <w:rPr>
+                            <w:rFonts w:ascii="Cambria Math" w:eastAsiaTheme="minorEastAsia" w:hAnsi="Cambria Math"/>
+                          </w:rPr>
+                          <m:t>w</m:t>
+                        </m:r>
+                      </m:e>
+                      <m:sub>
+                        <m:r>
+                          <m:rPr>
+                            <m:sty m:val="bi"/>
+                          </m:rPr>
+                          <w:rPr>
+                            <w:rFonts w:ascii="Cambria Math" w:eastAsiaTheme="minorEastAsia" w:hAnsi="Cambria Math"/>
+                          </w:rPr>
+                          <m:t>i</m:t>
+                        </m:r>
+                      </m:sub>
+                    </m:sSub>
+                    <m:r>
+                      <m:rPr>
+                        <m:sty m:val="bi"/>
+                      </m:rPr>
+                      <w:rPr>
+                        <w:rFonts w:ascii="Cambria Math" w:eastAsiaTheme="minorEastAsia" w:hAnsi="Cambria Math"/>
+                      </w:rPr>
+                      <m:t>-</m:t>
+                    </m:r>
+                    <m:r>
+                      <m:rPr>
+                        <m:sty m:val="b"/>
+                      </m:rPr>
+                      <w:rPr>
+                        <w:rFonts w:ascii="Cambria Math" w:eastAsiaTheme="minorEastAsia" w:hAnsi="Cambria Math"/>
+                      </w:rPr>
+                      <m:t>min</m:t>
+                    </m:r>
+                    <m:d>
+                      <m:dPr>
+                        <m:ctrlPr>
+                          <w:rPr>
+                            <w:rFonts w:ascii="Cambria Math" w:eastAsiaTheme="minorEastAsia" w:hAnsi="Cambria Math"/>
+                            <w:b w:val="0"/>
+                            <w:bCs w:val="0"/>
+                          </w:rPr>
+                        </m:ctrlPr>
+                      </m:dPr>
+                      <m:e>
+                        <m:sSub>
+                          <m:sSubPr>
+                            <m:ctrlPr>
+                              <w:rPr>
+                                <w:rFonts w:ascii="Cambria Math" w:eastAsiaTheme="minorEastAsia" w:hAnsi="Cambria Math"/>
+                                <w:b w:val="0"/>
+                                <w:bCs w:val="0"/>
+                              </w:rPr>
+                            </m:ctrlPr>
+                          </m:sSubPr>
+                          <m:e>
+                            <m:r>
+                              <m:rPr>
+                                <m:sty m:val="b"/>
+                              </m:rPr>
+                              <w:rPr>
+                                <w:rFonts w:ascii="Cambria Math" w:eastAsiaTheme="minorEastAsia" w:hAnsi="Cambria Math"/>
+                              </w:rPr>
+                              <m:t>w</m:t>
+                            </m:r>
+                          </m:e>
+                          <m:sub>
+                            <m:r>
+                              <m:rPr>
+                                <m:sty m:val="b"/>
+                              </m:rPr>
+                              <w:rPr>
+                                <w:rFonts w:ascii="Cambria Math" w:eastAsiaTheme="minorEastAsia" w:hAnsi="Cambria Math"/>
+                              </w:rPr>
+                              <m:t>i</m:t>
+                            </m:r>
+                          </m:sub>
+                        </m:sSub>
+                        <m:ctrlPr>
+                          <w:rPr>
+                            <w:rFonts w:ascii="Cambria Math" w:eastAsiaTheme="minorEastAsia" w:hAnsi="Cambria Math"/>
+                            <w:b w:val="0"/>
+                            <w:bCs w:val="0"/>
+                            <w:i/>
+                          </w:rPr>
+                        </m:ctrlPr>
+                      </m:e>
+                    </m:d>
+                    <m:r>
+                      <m:rPr>
+                        <m:sty m:val="bi"/>
+                      </m:rPr>
+                      <w:rPr>
+                        <w:rFonts w:ascii="Cambria Math" w:eastAsiaTheme="minorEastAsia" w:hAnsi="Cambria Math"/>
+                      </w:rPr>
+                      <m:t>}</m:t>
+                    </m:r>
+                  </m:den>
+                </m:f>
+              </m:oMath>
+            </m:oMathPara>
+          </w:p>
+        </w:tc>
+        <w:tc>
+          <w:tcPr>
+            <w:tcW w:w="657" w:type="dxa"/>
+          </w:tcPr>
+          <w:p>
+            <w:pPr>
+              <w:jc w:val="center"/>
+              <w:cnfStyle w:val="100000000000" w:firstRow="1" w:lastRow="0" w:firstColumn="0" w:lastColumn="0" w:oddVBand="0" w:evenVBand="0" w:oddHBand="0" w:evenHBand="0" w:firstRowFirstColumn="0" w:firstRowLastColumn="0" w:lastRowFirstColumn="0" w:lastRowLastColumn="0"/>
+              <w:rPr>
+                <w:rFonts w:eastAsiaTheme="minorEastAsia"/>
+                <w:b w:val="0"/>
+                <w:bCs w:val="0"/>
+              </w:rPr>
+            </w:pPr>
+          </w:p>
+          <w:p>
+            <w:pPr>
+              <w:jc w:val="center"/>
+              <w:cnfStyle w:val="100000000000" w:firstRow="1" w:lastRow="0" w:firstColumn="0" w:lastColumn="0" w:oddVBand="0" w:evenVBand="0" w:oddHBand="0" w:evenHBand="0" w:firstRowFirstColumn="0" w:firstRowLastColumn="0" w:lastRowFirstColumn="0" w:lastRowLastColumn="0"/>
+              <w:rPr>
+                <w:rFonts w:eastAsiaTheme="minorEastAsia"/>
+                <w:b w:val="0"/>
+                <w:bCs w:val="0"/>
+              </w:rPr>
+            </w:pPr>
+            <w:r>
+              <w:rPr>
+                <w:rFonts w:eastAsiaTheme="minorEastAsia"/>
+                <w:b w:val="0"/>
+                <w:bCs w:val="0"/>
+              </w:rPr>
+              <w:t>(3)</w:t>
+            </w:r>
+          </w:p>
+        </w:tc>
+      </w:tr>
+    </w:tbl>
+    <w:p>
+      <w:pPr>
+        <w:rPr>
+          <w:rFonts w:eastAsiaTheme="minorEastAsia"/>
+        </w:rPr>
+      </w:pPr>
+    </w:p>
+    <w:p>
+      <w:pPr>
+        <w:rPr>
+          <w:rFonts w:eastAsiaTheme="minorEastAsia"/>
+        </w:rPr>
+      </w:pPr>
+      <w:r>
+        <w:rPr>
+          <w:rFonts w:eastAsiaTheme="minorEastAsia"/>
+        </w:rPr>
+        <w:t>In that</w:t>
+      </w:r>
+      <w:r>
+        <w:rPr>
+          <w:rFonts w:eastAsiaTheme="minorEastAsia"/>
+        </w:rPr>
+        <w:t xml:space="preserve">, </w:t>
+      </w:r>
+      <w:r>
+        <w:rPr>
+          <w:rFonts w:eastAsiaTheme="minorEastAsia"/>
+        </w:rPr>
+        <w:t>the upper limit of the indicator is equal to one, and the lower limit is equal to zero, which gives the indicator a normalized range of values [0,1].</w:t>
+      </w:r>
+    </w:p>
+    <w:p>
+      <w:pPr>
+        <w:pStyle w:val="Heading1"/>
+        <w:numPr>
+          <w:ilvl w:val="0"/>
+          <w:numId w:val="1"/>
+        </w:numPr>
+      </w:pPr>
+      <w:r>
+        <w:t>Dataset analysis</w:t>
+      </w:r>
+    </w:p>
+    <w:p>
+      <w:r>
+        <w:t>Due to data availability, the study considered 3</w:t>
+      </w:r>
+      <w:r>
+        <w:t>3</w:t>
+      </w:r>
+      <w:r>
+        <w:t xml:space="preserve"> European countries. Despite focusing on just one continent, significant difference </w:t>
+      </w:r>
+      <w:r>
+        <w:t xml:space="preserve">is </w:t>
+      </w:r>
+      <w:r>
+        <w:t xml:space="preserve">noticeable among countries in terms of family policy. For example, Northern European countries are known for their highly egalitarian policies and innovative education systems, which may be seen as interesting from a Polish perspective. Additionally, these countries have a high percentage of women in the workforce compared to the rest of Europe. On the other hand, countries in the </w:t>
+      </w:r>
+      <w:r>
+        <w:t xml:space="preserve">Mediterranean </w:t>
+      </w:r>
+      <w:r>
+        <w:t>or Eastern European regions tend to adopt more traditional approaches to family issues.</w:t>
+      </w:r>
+      <w:r>
+        <w:t xml:space="preserve"> All of the included countries were shown on a picture </w:t>
+      </w:r>
+      <w:r>
+        <w:t>1.</w:t>
+      </w:r>
+    </w:p>
+    <w:p>
+      <w:pPr>
+        <w:keepNext/>
+        <w:jc w:val="center"/>
+      </w:pPr>
+      <w:r>
+        <w:rPr>
+          <w:noProof/>
+        </w:rPr>
+        <w:drawing>
+          <wp:inline distT="0" distB="0" distL="0" distR="0" wp14:anchorId="58B8C149" wp14:editId="42BAE9C6">
+            <wp:extent cx="3407229" cy="2632996"/>
+            <wp:effectExtent l="0" t="0" r="3175" b="0"/>
+            <wp:docPr id="1482553071" name="Picture 1"/>
+            <wp:cNvGraphicFramePr>
+              <a:graphicFrameLocks xmlns:a="http://schemas.openxmlformats.org/drawingml/2006/main" noChangeAspect="1"/>
+            </wp:cNvGraphicFramePr>
+            <a:graphic xmlns:a="http://schemas.openxmlformats.org/drawingml/2006/main">
+              <a:graphicData uri="http://schemas.openxmlformats.org/drawingml/2006/picture">
+                <pic:pic xmlns:pic="http://schemas.openxmlformats.org/drawingml/2006/picture">
+                  <pic:nvPicPr>
+                    <pic:cNvPr id="1482553071" name="Picture 1482553071"/>
+                    <pic:cNvPicPr/>
+                  </pic:nvPicPr>
+                  <pic:blipFill>
+                    <a:blip r:embed="rId10" cstate="print">
+                      <a:extLst>
+                        <a:ext uri="{28A0092B-C50C-407E-A947-70E740481C1C}">
+                          <a14:useLocalDpi xmlns:a14="http://schemas.microsoft.com/office/drawing/2010/main" val="0"/>
+                        </a:ext>
+                      </a:extLst>
+                    </a:blip>
+                    <a:stretch>
+                      <a:fillRect/>
+                    </a:stretch>
+                  </pic:blipFill>
+                  <pic:spPr>
+                    <a:xfrm>
+                      <a:off x="0" y="0"/>
+                      <a:ext cx="3500372" cy="2704974"/>
+                    </a:xfrm>
+                    <a:prstGeom prst="rect">
+                      <a:avLst/>
+                    </a:prstGeom>
+                  </pic:spPr>
+                </pic:pic>
+              </a:graphicData>
+            </a:graphic>
+          </wp:inline>
+        </w:drawing>
+      </w:r>
+    </w:p>
+    <w:p>
+      <w:pPr>
+        <w:pStyle w:val="Caption"/>
+        <w:jc w:val="center"/>
+        <w:rPr>
+          <w:color w:val="auto"/>
+        </w:rPr>
+      </w:pPr>
+      <w:r>
+        <w:rPr>
+          <w:b/>
+          <w:bCs/>
+          <w:color w:val="auto"/>
+        </w:rPr>
+        <w:t xml:space="preserve">Picture </w:t>
+      </w:r>
+      <w:r>
+        <w:rPr>
+          <w:b/>
+          <w:bCs/>
+          <w:color w:val="auto"/>
+        </w:rPr>
+        <w:fldChar w:fldCharType="begin"/>
+      </w:r>
+      <w:r>
+        <w:rPr>
+          <w:b/>
+          <w:bCs/>
+          <w:color w:val="auto"/>
+        </w:rPr>
+        <w:instrText xml:space="preserve"> SEQ Picture \* ARABIC </w:instrText>
+      </w:r>
+      <w:r>
+        <w:rPr>
+          <w:b/>
+          <w:bCs/>
+          <w:color w:val="auto"/>
+        </w:rPr>
+        <w:fldChar w:fldCharType="separate"/>
+      </w:r>
+      <w:r>
+        <w:rPr>
+          <w:b/>
+          <w:bCs/>
+          <w:noProof/>
+          <w:color w:val="auto"/>
+        </w:rPr>
+        <w:t>1</w:t>
+      </w:r>
+      <w:r>
+        <w:rPr>
+          <w:b/>
+          <w:bCs/>
+          <w:color w:val="auto"/>
+        </w:rPr>
+        <w:fldChar w:fldCharType="end"/>
+      </w:r>
+      <w:r>
+        <w:rPr>
+          <w:color w:val="auto"/>
+        </w:rPr>
+        <w:t xml:space="preserve"> S</w:t>
+      </w:r>
+      <w:r>
+        <w:rPr>
+          <w:color w:val="auto"/>
+        </w:rPr>
+        <w:t xml:space="preserve">ource: </w:t>
+      </w:r>
+      <w:r>
+        <w:rPr>
+          <w:color w:val="auto"/>
+        </w:rPr>
+        <w:t>Own work</w:t>
+      </w:r>
+    </w:p>
+    <w:p>
+      <w:r>
+        <w:lastRenderedPageBreak/>
+        <w:t>A key stage in the study is the identification of variables to be included in establishing the hierarchy of objects. It is recommended to support this choice with expert opinions. In the case of the conducted study, the variables were selected based on the following publications</w:t>
+      </w:r>
+      <w:r>
+        <w:t xml:space="preserve">: </w:t>
+      </w:r>
+      <w:r>
+        <w:t>Gromada, A., Rees, G., &amp; Chzhen, Y. (2020),</w:t>
+      </w:r>
+      <w:r>
+        <w:t xml:space="preserve"> </w:t>
+      </w:r>
+      <w:r>
+        <w:t>Ben-Arieh, A. (2020),</w:t>
+      </w:r>
+      <w:r>
+        <w:t xml:space="preserve"> and </w:t>
+      </w:r>
+      <w:r>
+        <w:t>Ahrendt, D., Anderson, R., Dubois, H., Jungblut, J. M., Leončikas, T., Sándor, E., &amp; Pöntinen, L. (2018)</w:t>
+      </w:r>
+      <w:r>
+        <w:t>.</w:t>
+      </w:r>
+    </w:p>
+    <w:p>
+      <w:r>
+        <w:t>Additionally, when qualifying features for the set of diagnostic features, substantive criteria (considering measurability, availability, reliability, and interpretability of features) and methodological criteria (choosing variables characterized by high variability among the subjects that are not strongly correlated with each other) were also taken into account.</w:t>
+      </w:r>
+    </w:p>
+    <w:p>
+      <w:r>
+        <w:t>To conduct this study</w:t>
+      </w:r>
+      <w:r>
+        <w:t xml:space="preserve">, </w:t>
+      </w:r>
+      <w:r>
+        <w:t xml:space="preserve">fourteen </w:t>
+      </w:r>
+      <w:r>
+        <w:t>diagnostic variables were considered, covering four areas related to parenting: environment, support, health, and quality of life.</w:t>
+      </w:r>
+      <w:r>
+        <w:t xml:space="preserve"> </w:t>
+      </w:r>
+      <w:r>
+        <w:t xml:space="preserve">The data was obtained from the </w:t>
+      </w:r>
+      <w:r>
+        <w:t xml:space="preserve">Eurostat </w:t>
+      </w:r>
+      <w:r>
+        <w:t>(data for</w:t>
+      </w:r>
+      <w:r>
+        <w:t xml:space="preserve"> 2023</w:t>
+      </w:r>
+      <w:r>
+        <w:t>).</w:t>
+      </w:r>
+      <w:r>
+        <w:t xml:space="preserve"> There were little to no data </w:t>
+      </w:r>
+      <w:r>
+        <w:t xml:space="preserve">gaps, so </w:t>
+      </w:r>
+      <w:r>
+        <w:t xml:space="preserve">it </w:t>
+      </w:r>
+      <w:r>
+        <w:t>w</w:t>
+      </w:r>
+      <w:r>
+        <w:t>as</w:t>
+      </w:r>
+      <w:r>
+        <w:t xml:space="preserve"> replaced with median </w:t>
+      </w:r>
+      <w:r>
+        <w:t xml:space="preserve">of variable. </w:t>
+      </w:r>
+      <w:r>
+        <w:t>Since a frequent practical problem in linear ordering is a strong positive asymmetry of selected diagnostic features</w:t>
+      </w:r>
+      <w:r>
+        <w:t xml:space="preserve">, </w:t>
+      </w:r>
+      <w:r>
+        <w:t xml:space="preserve">It was decided to apply </w:t>
+      </w:r>
+      <w:r>
+        <w:t>w</w:t>
+      </w:r>
+      <w:r>
+        <w:t>insorization</w:t>
+      </w:r>
+      <w:r>
+        <w:t xml:space="preserve"> [8] </w:t>
+      </w:r>
+      <w:r>
+        <w:t>based on the boxplot analysis</w:t>
+      </w:r>
+      <w:r>
+        <w:t xml:space="preserve"> </w:t>
+      </w:r>
+      <w:commentRangeStart w:id="2"/>
+      <w:r>
+        <w:t xml:space="preserve">by </w:t>
+      </w:r>
+      <w:r>
+        <w:t xml:space="preserve">formula </w:t>
+      </w:r>
+      <w:r>
+        <w:t>6.</w:t>
+      </w:r>
+      <w:commentRangeEnd w:id="2"/>
+      <w:r>
+        <w:rPr>
+          <w:rStyle w:val="CommentReference"/>
+        </w:rPr>
+        <w:commentReference w:id="2"/>
+      </w:r>
+    </w:p>
+    <w:tbl>
+      <w:tblPr>
+        <w:tblStyle w:val="PlainTable4"/>
+        <w:tblW w:w="0" w:type="auto"/>
+        <w:tblLook w:val="04A0" w:firstRow="1" w:lastRow="0" w:firstColumn="1" w:lastColumn="0" w:noHBand="0" w:noVBand="1"/>
+      </w:tblPr>
+      <w:tblGrid>
+        <w:gridCol w:w="8359"/>
+        <w:gridCol w:w="657"/>
+      </w:tblGrid>
+      <w:tr>
+        <w:trPr>
+          <w:cnfStyle w:val="100000000000" w:firstRow="1" w:lastRow="0" w:firstColumn="0" w:lastColumn="0" w:oddVBand="0" w:evenVBand="0" w:oddHBand="0" w:evenHBand="0" w:firstRowFirstColumn="0" w:firstRowLastColumn="0" w:lastRowFirstColumn="0" w:lastRowLastColumn="0"/>
+        </w:trPr>
+        <w:tc>
+          <w:tcPr>
+            <w:cnfStyle w:val="001000000000" w:firstRow="0" w:lastRow="0" w:firstColumn="1" w:lastColumn="0" w:oddVBand="0" w:evenVBand="0" w:oddHBand="0" w:evenHBand="0" w:firstRowFirstColumn="0" w:firstRowLastColumn="0" w:lastRowFirstColumn="0" w:lastRowLastColumn="0"/>
+            <w:tcW w:w="8359" w:type="dxa"/>
             <w:vAlign w:val="center"/>
           </w:tcPr>
           <w:p>
@@ -2990,6 +3098,9 @@
                   </m:sSubPr>
                   <m:e>
                     <m:r>
+                      <m:rPr>
+                        <m:sty m:val="bi"/>
+                      </m:rPr>
                       <w:rPr>
                         <w:rFonts w:ascii="Cambria Math" w:hAnsi="Cambria Math"/>
                       </w:rPr>
@@ -2999,7 +3110,7 @@
                   <m:sub>
                     <m:r>
                       <m:rPr>
-                        <m:sty m:val="p"/>
+                        <m:sty m:val="b"/>
                       </m:rPr>
                       <w:rPr>
                         <w:rFonts w:ascii="Cambria Math" w:hAnsi="Cambria Math"/>
@@ -3010,12 +3121,48 @@
                 </m:sSub>
                 <m:r>
                   <m:rPr>
-                    <m:sty m:val="p"/>
+                    <m:sty m:val="b"/>
                   </m:rPr>
                   <w:rPr>
                     <w:rFonts w:ascii="Cambria Math" w:hAnsi="Cambria Math"/>
                   </w:rPr>
-                  <m:t>+1.5(</m:t>
+                  <m:t>+</m:t>
+                </m:r>
+                <m:r>
+                  <m:rPr>
+                    <m:sty m:val="b"/>
+                  </m:rPr>
+                  <w:rPr>
+                    <w:rFonts w:ascii="Cambria Math" w:hAnsi="Cambria Math"/>
+                  </w:rPr>
+                  <m:t>1</m:t>
+                </m:r>
+                <m:r>
+                  <m:rPr>
+                    <m:sty m:val="b"/>
+                  </m:rPr>
+                  <w:rPr>
+                    <w:rFonts w:ascii="Cambria Math" w:hAnsi="Cambria Math"/>
+                  </w:rPr>
+                  <m:t>.</m:t>
+                </m:r>
+                <m:r>
+                  <m:rPr>
+                    <m:sty m:val="b"/>
+                  </m:rPr>
+                  <w:rPr>
+                    <w:rFonts w:ascii="Cambria Math" w:hAnsi="Cambria Math"/>
+                  </w:rPr>
+                  <m:t>5</m:t>
+                </m:r>
+                <m:r>
+                  <m:rPr>
+                    <m:sty m:val="b"/>
+                  </m:rPr>
+                  <w:rPr>
+                    <w:rFonts w:ascii="Cambria Math" w:hAnsi="Cambria Math"/>
+                  </w:rPr>
+                  <m:t>(</m:t>
                 </m:r>
                 <m:sSub>
                   <m:sSubPr>
@@ -3029,6 +3176,9 @@
                   </m:sSubPr>
                   <m:e>
                     <m:r>
+                      <m:rPr>
+                        <m:sty m:val="bi"/>
+                      </m:rPr>
                       <w:rPr>
                         <w:rFonts w:ascii="Cambria Math" w:hAnsi="Cambria Math"/>
                       </w:rPr>
@@ -3038,7 +3188,7 @@
                   <m:sub>
                     <m:r>
                       <m:rPr>
-                        <m:sty m:val="p"/>
+                        <m:sty m:val="b"/>
                       </m:rPr>
                       <w:rPr>
                         <w:rFonts w:ascii="Cambria Math" w:hAnsi="Cambria Math"/>
@@ -3049,7 +3199,7 @@
                 </m:sSub>
                 <m:r>
                   <m:rPr>
-                    <m:sty m:val="p"/>
+                    <m:sty m:val="b"/>
                   </m:rPr>
                   <w:rPr>
                     <w:rFonts w:ascii="Cambria Math" w:hAnsi="Cambria Math"/>
@@ -3057,6 +3207,9 @@
                   <m:t>+</m:t>
                 </m:r>
                 <m:r>
+                  <m:rPr>
+                    <m:sty m:val="bi"/>
+                  </m:rPr>
                   <w:rPr>
                     <w:rFonts w:ascii="Cambria Math" w:hAnsi="Cambria Math"/>
                   </w:rPr>
@@ -3064,12 +3217,21 @@
                 </m:r>
                 <m:r>
                   <m:rPr>
-                    <m:sty m:val="p"/>
+                    <m:sty m:val="b"/>
                   </m:rPr>
                   <w:rPr>
                     <w:rFonts w:ascii="Cambria Math" w:hAnsi="Cambria Math"/>
                   </w:rPr>
-                  <m:t>3)</m:t>
+                  <m:t>3</m:t>
+                </m:r>
+                <m:r>
+                  <m:rPr>
+                    <m:sty m:val="b"/>
+                  </m:rPr>
+                  <w:rPr>
+                    <w:rFonts w:ascii="Cambria Math" w:hAnsi="Cambria Math"/>
+                  </w:rPr>
+                  <m:t>)</m:t>
                 </m:r>
               </m:oMath>
             </m:oMathPara>
@@ -4146,15 +4308,7 @@
                 <w:sz w:val="18"/>
                 <w:szCs w:val="18"/>
               </w:rPr>
-              <w:t>The share of persons who are at work and have an equivalised disposable income below the risk-of-</w:t>
-            </w:r>
-            <w:r>
-              <w:rPr>
-                <w:sz w:val="18"/>
-                <w:szCs w:val="18"/>
-              </w:rPr>
-              <w:lastRenderedPageBreak/>
-              <w:t>poverty threshold, which is set at 60 % of the national median equivalised disposable income (after social transfers).</w:t>
+              <w:t>The share of persons who are at work and have an equivalised disposable income below the risk-of-poverty threshold, which is set at 60 % of the national median equivalised disposable income (after social transfers).</w:t>
             </w:r>
           </w:p>
         </w:tc>
@@ -4176,7 +4330,6 @@
                 <w:sz w:val="18"/>
                 <w:szCs w:val="18"/>
               </w:rPr>
-              <w:lastRenderedPageBreak/>
               <w:t>Percentage</w:t>
             </w:r>
           </w:p>
@@ -4284,6 +4437,7 @@
                 <w:szCs w:val="18"/>
               </w:rPr>
             </w:pPr>
+            <w:commentRangeStart w:id="3"/>
             <w:r>
               <w:rPr>
                 <w:sz w:val="18"/>
@@ -4306,6 +4460,13 @@
                 <w:szCs w:val="18"/>
               </w:rPr>
               <w:t>(1)</w:t>
+            </w:r>
+            <w:commentRangeEnd w:id="3"/>
+            <w:r>
+              <w:rPr>
+                <w:rStyle w:val="CommentReference"/>
+              </w:rPr>
+              <w:commentReference w:id="3"/>
             </w:r>
           </w:p>
         </w:tc>
@@ -4532,6 +4693,7 @@
                 <w:sz w:val="18"/>
                 <w:szCs w:val="18"/>
               </w:rPr>
+              <w:lastRenderedPageBreak/>
               <w:t>Housing costs</w:t>
             </w:r>
           </w:p>
@@ -6185,36 +6347,44 @@
     </w:p>
     <w:p>
       <w:r>
-        <w:t xml:space="preserve">A final ranking for the specified diagnostic variables and 33 European countries was constructed using the standardized sums method. The results </w:t>
-      </w:r>
-      <w:r>
-        <w:t>were</w:t>
-      </w:r>
-      <w:r>
-        <w:t xml:space="preserve"> displayed in Table </w:t>
-      </w:r>
-      <w:r>
-        <w:t>3</w:t>
-      </w:r>
-      <w:r>
-        <w:t>.</w:t>
+        <w:t>A final ranking for the specified diagnostic variables and 33 European countries was constructed using the standardized sums method. The results were displayed in Table 3. Creating such a ranking helps to provide a clear and comprehensive comparison of how individual countries perform in terms of their support for parenting. It simplifies complex, multidimensional data into an easily interpretable format, allowing</w:t>
+      </w:r>
+      <w:r>
+        <w:t xml:space="preserve"> </w:t>
+      </w:r>
+      <w:r>
+        <w:t xml:space="preserve">researchers to identify leaders and laggards in promoting </w:t>
+      </w:r>
+      <w:r>
+        <w:t>favourable</w:t>
+      </w:r>
+      <w:r>
+        <w:t xml:space="preserve"> conditions for families. Additionally, the ranking </w:t>
+      </w:r>
+      <w:r>
+        <w:lastRenderedPageBreak/>
+        <w:t xml:space="preserve">highlights disparities between countries, helping to pinpoint areas requiring improvement and fostering the exchange of best practices among nations. </w:t>
       </w:r>
     </w:p>
     <w:tbl>
       <w:tblPr>
         <w:tblStyle w:val="TableGrid"/>
         <w:tblW w:w="0" w:type="auto"/>
+        <w:tblInd w:w="736" w:type="dxa"/>
         <w:tblLook w:val="04A0" w:firstRow="1" w:lastRow="0" w:firstColumn="1" w:lastColumn="0" w:noHBand="0" w:noVBand="1"/>
       </w:tblPr>
       <w:tblGrid>
-        <w:gridCol w:w="1129"/>
-        <w:gridCol w:w="3828"/>
-        <w:gridCol w:w="4059"/>
+        <w:gridCol w:w="945"/>
+        <w:gridCol w:w="3205"/>
+        <w:gridCol w:w="3398"/>
       </w:tblGrid>
       <w:tr>
-        <w:tc>
-          <w:tcPr>
-            <w:tcW w:w="1129" w:type="dxa"/>
+        <w:trPr>
+          <w:trHeight w:val="243"/>
+        </w:trPr>
+        <w:tc>
+          <w:tcPr>
+            <w:tcW w:w="945" w:type="dxa"/>
             <w:vAlign w:val="center"/>
           </w:tcPr>
           <w:p>
@@ -6234,14 +6404,13 @@
                 <w:sz w:val="18"/>
                 <w:szCs w:val="18"/>
               </w:rPr>
-              <w:lastRenderedPageBreak/>
               <w:t>Place</w:t>
             </w:r>
           </w:p>
         </w:tc>
         <w:tc>
           <w:tcPr>
-            <w:tcW w:w="3828" w:type="dxa"/>
+            <w:tcW w:w="3205" w:type="dxa"/>
             <w:vAlign w:val="center"/>
           </w:tcPr>
           <w:p>
@@ -6267,7 +6436,7 @@
         </w:tc>
         <w:tc>
           <w:tcPr>
-            <w:tcW w:w="4059" w:type="dxa"/>
+            <w:tcW w:w="3398" w:type="dxa"/>
             <w:vAlign w:val="center"/>
           </w:tcPr>
           <w:p>
@@ -6293,9 +6462,12 @@
         </w:tc>
       </w:tr>
       <w:tr>
-        <w:tc>
-          <w:tcPr>
-            <w:tcW w:w="1129" w:type="dxa"/>
+        <w:trPr>
+          <w:trHeight w:val="253"/>
+        </w:trPr>
+        <w:tc>
+          <w:tcPr>
+            <w:tcW w:w="945" w:type="dxa"/>
             <w:vAlign w:val="center"/>
           </w:tcPr>
           <w:p>
@@ -6317,7 +6489,7 @@
         </w:tc>
         <w:tc>
           <w:tcPr>
-            <w:tcW w:w="3828" w:type="dxa"/>
+            <w:tcW w:w="3205" w:type="dxa"/>
             <w:vAlign w:val="center"/>
           </w:tcPr>
           <w:p>
@@ -6339,7 +6511,7 @@
         </w:tc>
         <w:tc>
           <w:tcPr>
-            <w:tcW w:w="4059" w:type="dxa"/>
+            <w:tcW w:w="3398" w:type="dxa"/>
             <w:vAlign w:val="center"/>
           </w:tcPr>
           <w:p>
@@ -6361,9 +6533,12 @@
         </w:tc>
       </w:tr>
       <w:tr>
-        <w:tc>
-          <w:tcPr>
-            <w:tcW w:w="1129" w:type="dxa"/>
+        <w:trPr>
+          <w:trHeight w:val="243"/>
+        </w:trPr>
+        <w:tc>
+          <w:tcPr>
+            <w:tcW w:w="945" w:type="dxa"/>
             <w:vAlign w:val="center"/>
           </w:tcPr>
           <w:p>
@@ -6385,7 +6560,7 @@
         </w:tc>
         <w:tc>
           <w:tcPr>
-            <w:tcW w:w="3828" w:type="dxa"/>
+            <w:tcW w:w="3205" w:type="dxa"/>
             <w:vAlign w:val="center"/>
           </w:tcPr>
           <w:p>
@@ -6407,7 +6582,7 @@
         </w:tc>
         <w:tc>
           <w:tcPr>
-            <w:tcW w:w="4059" w:type="dxa"/>
+            <w:tcW w:w="3398" w:type="dxa"/>
             <w:vAlign w:val="center"/>
           </w:tcPr>
           <w:p>
@@ -6429,9 +6604,12 @@
         </w:tc>
       </w:tr>
       <w:tr>
-        <w:tc>
-          <w:tcPr>
-            <w:tcW w:w="1129" w:type="dxa"/>
+        <w:trPr>
+          <w:trHeight w:val="243"/>
+        </w:trPr>
+        <w:tc>
+          <w:tcPr>
+            <w:tcW w:w="945" w:type="dxa"/>
             <w:vAlign w:val="center"/>
           </w:tcPr>
           <w:p>
@@ -6453,7 +6631,7 @@
         </w:tc>
         <w:tc>
           <w:tcPr>
-            <w:tcW w:w="3828" w:type="dxa"/>
+            <w:tcW w:w="3205" w:type="dxa"/>
             <w:vAlign w:val="center"/>
           </w:tcPr>
           <w:p>
@@ -6475,7 +6653,7 @@
         </w:tc>
         <w:tc>
           <w:tcPr>
-            <w:tcW w:w="4059" w:type="dxa"/>
+            <w:tcW w:w="3398" w:type="dxa"/>
             <w:vAlign w:val="center"/>
           </w:tcPr>
           <w:p>
@@ -6497,9 +6675,12 @@
         </w:tc>
       </w:tr>
       <w:tr>
-        <w:tc>
-          <w:tcPr>
-            <w:tcW w:w="1129" w:type="dxa"/>
+        <w:trPr>
+          <w:trHeight w:val="253"/>
+        </w:trPr>
+        <w:tc>
+          <w:tcPr>
+            <w:tcW w:w="945" w:type="dxa"/>
             <w:vAlign w:val="center"/>
           </w:tcPr>
           <w:p>
@@ -6521,7 +6702,7 @@
         </w:tc>
         <w:tc>
           <w:tcPr>
-            <w:tcW w:w="3828" w:type="dxa"/>
+            <w:tcW w:w="3205" w:type="dxa"/>
             <w:vAlign w:val="center"/>
           </w:tcPr>
           <w:p>
@@ -6543,7 +6724,7 @@
         </w:tc>
         <w:tc>
           <w:tcPr>
-            <w:tcW w:w="4059" w:type="dxa"/>
+            <w:tcW w:w="3398" w:type="dxa"/>
             <w:vAlign w:val="center"/>
           </w:tcPr>
           <w:p>
@@ -6565,9 +6746,12 @@
         </w:tc>
       </w:tr>
       <w:tr>
-        <w:tc>
-          <w:tcPr>
-            <w:tcW w:w="1129" w:type="dxa"/>
+        <w:trPr>
+          <w:trHeight w:val="243"/>
+        </w:trPr>
+        <w:tc>
+          <w:tcPr>
+            <w:tcW w:w="945" w:type="dxa"/>
             <w:vAlign w:val="center"/>
           </w:tcPr>
           <w:p>
@@ -6589,7 +6773,7 @@
         </w:tc>
         <w:tc>
           <w:tcPr>
-            <w:tcW w:w="3828" w:type="dxa"/>
+            <w:tcW w:w="3205" w:type="dxa"/>
             <w:vAlign w:val="center"/>
           </w:tcPr>
           <w:p>
@@ -6611,7 +6795,7 @@
         </w:tc>
         <w:tc>
           <w:tcPr>
-            <w:tcW w:w="4059" w:type="dxa"/>
+            <w:tcW w:w="3398" w:type="dxa"/>
             <w:vAlign w:val="center"/>
           </w:tcPr>
           <w:p>
@@ -6633,9 +6817,12 @@
         </w:tc>
       </w:tr>
       <w:tr>
-        <w:tc>
-          <w:tcPr>
-            <w:tcW w:w="1129" w:type="dxa"/>
+        <w:trPr>
+          <w:trHeight w:val="243"/>
+        </w:trPr>
+        <w:tc>
+          <w:tcPr>
+            <w:tcW w:w="945" w:type="dxa"/>
             <w:vAlign w:val="center"/>
           </w:tcPr>
           <w:p>
@@ -6657,7 +6844,7 @@
         </w:tc>
         <w:tc>
           <w:tcPr>
-            <w:tcW w:w="3828" w:type="dxa"/>
+            <w:tcW w:w="3205" w:type="dxa"/>
             <w:vAlign w:val="center"/>
           </w:tcPr>
           <w:p>
@@ -6679,7 +6866,7 @@
         </w:tc>
         <w:tc>
           <w:tcPr>
-            <w:tcW w:w="4059" w:type="dxa"/>
+            <w:tcW w:w="3398" w:type="dxa"/>
             <w:vAlign w:val="center"/>
           </w:tcPr>
           <w:p>
@@ -6701,9 +6888,12 @@
         </w:tc>
       </w:tr>
       <w:tr>
-        <w:tc>
-          <w:tcPr>
-            <w:tcW w:w="1129" w:type="dxa"/>
+        <w:trPr>
+          <w:trHeight w:val="253"/>
+        </w:trPr>
+        <w:tc>
+          <w:tcPr>
+            <w:tcW w:w="945" w:type="dxa"/>
             <w:vAlign w:val="center"/>
           </w:tcPr>
           <w:p>
@@ -6725,7 +6915,7 @@
         </w:tc>
         <w:tc>
           <w:tcPr>
-            <w:tcW w:w="3828" w:type="dxa"/>
+            <w:tcW w:w="3205" w:type="dxa"/>
             <w:vAlign w:val="center"/>
           </w:tcPr>
           <w:p>
@@ -6747,7 +6937,7 @@
         </w:tc>
         <w:tc>
           <w:tcPr>
-            <w:tcW w:w="4059" w:type="dxa"/>
+            <w:tcW w:w="3398" w:type="dxa"/>
             <w:vAlign w:val="center"/>
           </w:tcPr>
           <w:p>
@@ -6769,9 +6959,12 @@
         </w:tc>
       </w:tr>
       <w:tr>
-        <w:tc>
-          <w:tcPr>
-            <w:tcW w:w="1129" w:type="dxa"/>
+        <w:trPr>
+          <w:trHeight w:val="243"/>
+        </w:trPr>
+        <w:tc>
+          <w:tcPr>
+            <w:tcW w:w="945" w:type="dxa"/>
             <w:vAlign w:val="center"/>
           </w:tcPr>
           <w:p>
@@ -6793,7 +6986,7 @@
         </w:tc>
         <w:tc>
           <w:tcPr>
-            <w:tcW w:w="3828" w:type="dxa"/>
+            <w:tcW w:w="3205" w:type="dxa"/>
             <w:vAlign w:val="center"/>
           </w:tcPr>
           <w:p>
@@ -6815,7 +7008,7 @@
         </w:tc>
         <w:tc>
           <w:tcPr>
-            <w:tcW w:w="4059" w:type="dxa"/>
+            <w:tcW w:w="3398" w:type="dxa"/>
             <w:vAlign w:val="center"/>
           </w:tcPr>
           <w:p>
@@ -6837,9 +7030,12 @@
         </w:tc>
       </w:tr>
       <w:tr>
-        <w:tc>
-          <w:tcPr>
-            <w:tcW w:w="1129" w:type="dxa"/>
+        <w:trPr>
+          <w:trHeight w:val="243"/>
+        </w:trPr>
+        <w:tc>
+          <w:tcPr>
+            <w:tcW w:w="945" w:type="dxa"/>
             <w:vAlign w:val="center"/>
           </w:tcPr>
           <w:p>
@@ -6861,7 +7057,7 @@
         </w:tc>
         <w:tc>
           <w:tcPr>
-            <w:tcW w:w="3828" w:type="dxa"/>
+            <w:tcW w:w="3205" w:type="dxa"/>
             <w:vAlign w:val="center"/>
           </w:tcPr>
           <w:p>
@@ -6883,7 +7079,7 @@
         </w:tc>
         <w:tc>
           <w:tcPr>
-            <w:tcW w:w="4059" w:type="dxa"/>
+            <w:tcW w:w="3398" w:type="dxa"/>
             <w:vAlign w:val="center"/>
           </w:tcPr>
           <w:p>
@@ -6905,9 +7101,12 @@
         </w:tc>
       </w:tr>
       <w:tr>
-        <w:tc>
-          <w:tcPr>
-            <w:tcW w:w="1129" w:type="dxa"/>
+        <w:trPr>
+          <w:trHeight w:val="243"/>
+        </w:trPr>
+        <w:tc>
+          <w:tcPr>
+            <w:tcW w:w="945" w:type="dxa"/>
             <w:vAlign w:val="center"/>
           </w:tcPr>
           <w:p>
@@ -6929,7 +7128,7 @@
         </w:tc>
         <w:tc>
           <w:tcPr>
-            <w:tcW w:w="3828" w:type="dxa"/>
+            <w:tcW w:w="3205" w:type="dxa"/>
             <w:vAlign w:val="center"/>
           </w:tcPr>
           <w:p>
@@ -6951,7 +7150,7 @@
         </w:tc>
         <w:tc>
           <w:tcPr>
-            <w:tcW w:w="4059" w:type="dxa"/>
+            <w:tcW w:w="3398" w:type="dxa"/>
             <w:vAlign w:val="center"/>
           </w:tcPr>
           <w:p>
@@ -6973,9 +7172,12 @@
         </w:tc>
       </w:tr>
       <w:tr>
-        <w:tc>
-          <w:tcPr>
-            <w:tcW w:w="1129" w:type="dxa"/>
+        <w:trPr>
+          <w:trHeight w:val="253"/>
+        </w:trPr>
+        <w:tc>
+          <w:tcPr>
+            <w:tcW w:w="945" w:type="dxa"/>
             <w:vAlign w:val="center"/>
           </w:tcPr>
           <w:p>
@@ -6997,7 +7199,7 @@
         </w:tc>
         <w:tc>
           <w:tcPr>
-            <w:tcW w:w="3828" w:type="dxa"/>
+            <w:tcW w:w="3205" w:type="dxa"/>
             <w:vAlign w:val="center"/>
           </w:tcPr>
           <w:p>
@@ -7019,7 +7221,7 @@
         </w:tc>
         <w:tc>
           <w:tcPr>
-            <w:tcW w:w="4059" w:type="dxa"/>
+            <w:tcW w:w="3398" w:type="dxa"/>
             <w:vAlign w:val="center"/>
           </w:tcPr>
           <w:p>
@@ -7041,9 +7243,12 @@
         </w:tc>
       </w:tr>
       <w:tr>
-        <w:tc>
-          <w:tcPr>
-            <w:tcW w:w="1129" w:type="dxa"/>
+        <w:trPr>
+          <w:trHeight w:val="243"/>
+        </w:trPr>
+        <w:tc>
+          <w:tcPr>
+            <w:tcW w:w="945" w:type="dxa"/>
             <w:vAlign w:val="center"/>
           </w:tcPr>
           <w:p>
@@ -7065,7 +7270,7 @@
         </w:tc>
         <w:tc>
           <w:tcPr>
-            <w:tcW w:w="3828" w:type="dxa"/>
+            <w:tcW w:w="3205" w:type="dxa"/>
             <w:vAlign w:val="center"/>
           </w:tcPr>
           <w:p>
@@ -7087,7 +7292,7 @@
         </w:tc>
         <w:tc>
           <w:tcPr>
-            <w:tcW w:w="4059" w:type="dxa"/>
+            <w:tcW w:w="3398" w:type="dxa"/>
             <w:vAlign w:val="center"/>
           </w:tcPr>
           <w:p>
@@ -7109,9 +7314,12 @@
         </w:tc>
       </w:tr>
       <w:tr>
-        <w:tc>
-          <w:tcPr>
-            <w:tcW w:w="1129" w:type="dxa"/>
+        <w:trPr>
+          <w:trHeight w:val="243"/>
+        </w:trPr>
+        <w:tc>
+          <w:tcPr>
+            <w:tcW w:w="945" w:type="dxa"/>
             <w:vAlign w:val="center"/>
           </w:tcPr>
           <w:p>
@@ -7133,7 +7341,7 @@
         </w:tc>
         <w:tc>
           <w:tcPr>
-            <w:tcW w:w="3828" w:type="dxa"/>
+            <w:tcW w:w="3205" w:type="dxa"/>
             <w:vAlign w:val="center"/>
           </w:tcPr>
           <w:p>
@@ -7155,7 +7363,7 @@
         </w:tc>
         <w:tc>
           <w:tcPr>
-            <w:tcW w:w="4059" w:type="dxa"/>
+            <w:tcW w:w="3398" w:type="dxa"/>
             <w:vAlign w:val="center"/>
           </w:tcPr>
           <w:p>
@@ -7177,9 +7385,12 @@
         </w:tc>
       </w:tr>
       <w:tr>
-        <w:tc>
-          <w:tcPr>
-            <w:tcW w:w="1129" w:type="dxa"/>
+        <w:trPr>
+          <w:trHeight w:val="253"/>
+        </w:trPr>
+        <w:tc>
+          <w:tcPr>
+            <w:tcW w:w="945" w:type="dxa"/>
             <w:vAlign w:val="center"/>
           </w:tcPr>
           <w:p>
@@ -7201,7 +7412,7 @@
         </w:tc>
         <w:tc>
           <w:tcPr>
-            <w:tcW w:w="3828" w:type="dxa"/>
+            <w:tcW w:w="3205" w:type="dxa"/>
             <w:vAlign w:val="center"/>
           </w:tcPr>
           <w:p>
@@ -7223,7 +7434,7 @@
         </w:tc>
         <w:tc>
           <w:tcPr>
-            <w:tcW w:w="4059" w:type="dxa"/>
+            <w:tcW w:w="3398" w:type="dxa"/>
             <w:vAlign w:val="center"/>
           </w:tcPr>
           <w:p>
@@ -7245,9 +7456,12 @@
         </w:tc>
       </w:tr>
       <w:tr>
-        <w:tc>
-          <w:tcPr>
-            <w:tcW w:w="1129" w:type="dxa"/>
+        <w:trPr>
+          <w:trHeight w:val="243"/>
+        </w:trPr>
+        <w:tc>
+          <w:tcPr>
+            <w:tcW w:w="945" w:type="dxa"/>
             <w:vAlign w:val="center"/>
           </w:tcPr>
           <w:p>
@@ -7269,7 +7483,7 @@
         </w:tc>
         <w:tc>
           <w:tcPr>
-            <w:tcW w:w="3828" w:type="dxa"/>
+            <w:tcW w:w="3205" w:type="dxa"/>
             <w:vAlign w:val="center"/>
           </w:tcPr>
           <w:p>
@@ -7291,7 +7505,7 @@
         </w:tc>
         <w:tc>
           <w:tcPr>
-            <w:tcW w:w="4059" w:type="dxa"/>
+            <w:tcW w:w="3398" w:type="dxa"/>
             <w:vAlign w:val="center"/>
           </w:tcPr>
           <w:p>
@@ -7313,9 +7527,12 @@
         </w:tc>
       </w:tr>
       <w:tr>
-        <w:tc>
-          <w:tcPr>
-            <w:tcW w:w="1129" w:type="dxa"/>
+        <w:trPr>
+          <w:trHeight w:val="243"/>
+        </w:trPr>
+        <w:tc>
+          <w:tcPr>
+            <w:tcW w:w="945" w:type="dxa"/>
             <w:vAlign w:val="center"/>
           </w:tcPr>
           <w:p>
@@ -7337,7 +7554,7 @@
         </w:tc>
         <w:tc>
           <w:tcPr>
-            <w:tcW w:w="3828" w:type="dxa"/>
+            <w:tcW w:w="3205" w:type="dxa"/>
             <w:vAlign w:val="center"/>
           </w:tcPr>
           <w:p>
@@ -7359,7 +7576,7 @@
         </w:tc>
         <w:tc>
           <w:tcPr>
-            <w:tcW w:w="4059" w:type="dxa"/>
+            <w:tcW w:w="3398" w:type="dxa"/>
             <w:vAlign w:val="center"/>
           </w:tcPr>
           <w:p>
@@ -7381,9 +7598,12 @@
         </w:tc>
       </w:tr>
       <w:tr>
-        <w:tc>
-          <w:tcPr>
-            <w:tcW w:w="1129" w:type="dxa"/>
+        <w:trPr>
+          <w:trHeight w:val="253"/>
+        </w:trPr>
+        <w:tc>
+          <w:tcPr>
+            <w:tcW w:w="945" w:type="dxa"/>
             <w:vAlign w:val="center"/>
           </w:tcPr>
           <w:p>
@@ -7405,7 +7625,7 @@
         </w:tc>
         <w:tc>
           <w:tcPr>
-            <w:tcW w:w="3828" w:type="dxa"/>
+            <w:tcW w:w="3205" w:type="dxa"/>
             <w:vAlign w:val="center"/>
           </w:tcPr>
           <w:p>
@@ -7427,7 +7647,7 @@
         </w:tc>
         <w:tc>
           <w:tcPr>
-            <w:tcW w:w="4059" w:type="dxa"/>
+            <w:tcW w:w="3398" w:type="dxa"/>
             <w:vAlign w:val="center"/>
           </w:tcPr>
           <w:p>
@@ -7449,9 +7669,12 @@
         </w:tc>
       </w:tr>
       <w:tr>
-        <w:tc>
-          <w:tcPr>
-            <w:tcW w:w="1129" w:type="dxa"/>
+        <w:trPr>
+          <w:trHeight w:val="243"/>
+        </w:trPr>
+        <w:tc>
+          <w:tcPr>
+            <w:tcW w:w="945" w:type="dxa"/>
             <w:vAlign w:val="center"/>
           </w:tcPr>
           <w:p>
@@ -7473,7 +7696,7 @@
         </w:tc>
         <w:tc>
           <w:tcPr>
-            <w:tcW w:w="3828" w:type="dxa"/>
+            <w:tcW w:w="3205" w:type="dxa"/>
             <w:vAlign w:val="center"/>
           </w:tcPr>
           <w:p>
@@ -7495,7 +7718,7 @@
         </w:tc>
         <w:tc>
           <w:tcPr>
-            <w:tcW w:w="4059" w:type="dxa"/>
+            <w:tcW w:w="3398" w:type="dxa"/>
             <w:vAlign w:val="center"/>
           </w:tcPr>
           <w:p>
@@ -7517,9 +7740,12 @@
         </w:tc>
       </w:tr>
       <w:tr>
-        <w:tc>
-          <w:tcPr>
-            <w:tcW w:w="1129" w:type="dxa"/>
+        <w:trPr>
+          <w:trHeight w:val="243"/>
+        </w:trPr>
+        <w:tc>
+          <w:tcPr>
+            <w:tcW w:w="945" w:type="dxa"/>
             <w:vAlign w:val="center"/>
           </w:tcPr>
           <w:p>
@@ -7541,7 +7767,7 @@
         </w:tc>
         <w:tc>
           <w:tcPr>
-            <w:tcW w:w="3828" w:type="dxa"/>
+            <w:tcW w:w="3205" w:type="dxa"/>
             <w:vAlign w:val="center"/>
           </w:tcPr>
           <w:p>
@@ -7563,7 +7789,7 @@
         </w:tc>
         <w:tc>
           <w:tcPr>
-            <w:tcW w:w="4059" w:type="dxa"/>
+            <w:tcW w:w="3398" w:type="dxa"/>
             <w:vAlign w:val="center"/>
           </w:tcPr>
           <w:p>
@@ -7585,9 +7811,12 @@
         </w:tc>
       </w:tr>
       <w:tr>
-        <w:tc>
-          <w:tcPr>
-            <w:tcW w:w="1129" w:type="dxa"/>
+        <w:trPr>
+          <w:trHeight w:val="253"/>
+        </w:trPr>
+        <w:tc>
+          <w:tcPr>
+            <w:tcW w:w="945" w:type="dxa"/>
             <w:vAlign w:val="center"/>
           </w:tcPr>
           <w:p>
@@ -7609,7 +7838,7 @@
         </w:tc>
         <w:tc>
           <w:tcPr>
-            <w:tcW w:w="3828" w:type="dxa"/>
+            <w:tcW w:w="3205" w:type="dxa"/>
             <w:vAlign w:val="center"/>
           </w:tcPr>
           <w:p>
@@ -7631,7 +7860,7 @@
         </w:tc>
         <w:tc>
           <w:tcPr>
-            <w:tcW w:w="4059" w:type="dxa"/>
+            <w:tcW w:w="3398" w:type="dxa"/>
             <w:vAlign w:val="center"/>
           </w:tcPr>
           <w:p>
@@ -7660,9 +7889,12 @@
         </w:tc>
       </w:tr>
       <w:tr>
-        <w:tc>
-          <w:tcPr>
-            <w:tcW w:w="1129" w:type="dxa"/>
+        <w:trPr>
+          <w:trHeight w:val="243"/>
+        </w:trPr>
+        <w:tc>
+          <w:tcPr>
+            <w:tcW w:w="945" w:type="dxa"/>
             <w:vAlign w:val="center"/>
           </w:tcPr>
           <w:p>
@@ -7684,7 +7916,7 @@
         </w:tc>
         <w:tc>
           <w:tcPr>
-            <w:tcW w:w="3828" w:type="dxa"/>
+            <w:tcW w:w="3205" w:type="dxa"/>
             <w:vAlign w:val="center"/>
           </w:tcPr>
           <w:p>
@@ -7706,7 +7938,7 @@
         </w:tc>
         <w:tc>
           <w:tcPr>
-            <w:tcW w:w="4059" w:type="dxa"/>
+            <w:tcW w:w="3398" w:type="dxa"/>
             <w:vAlign w:val="center"/>
           </w:tcPr>
           <w:p>
@@ -7735,9 +7967,12 @@
         </w:tc>
       </w:tr>
       <w:tr>
-        <w:tc>
-          <w:tcPr>
-            <w:tcW w:w="1129" w:type="dxa"/>
+        <w:trPr>
+          <w:trHeight w:val="243"/>
+        </w:trPr>
+        <w:tc>
+          <w:tcPr>
+            <w:tcW w:w="945" w:type="dxa"/>
             <w:vAlign w:val="center"/>
           </w:tcPr>
           <w:p>
@@ -7759,7 +7994,7 @@
         </w:tc>
         <w:tc>
           <w:tcPr>
-            <w:tcW w:w="3828" w:type="dxa"/>
+            <w:tcW w:w="3205" w:type="dxa"/>
             <w:vAlign w:val="center"/>
           </w:tcPr>
           <w:p>
@@ -7781,7 +8016,7 @@
         </w:tc>
         <w:tc>
           <w:tcPr>
-            <w:tcW w:w="4059" w:type="dxa"/>
+            <w:tcW w:w="3398" w:type="dxa"/>
             <w:vAlign w:val="center"/>
           </w:tcPr>
           <w:p>
@@ -7810,9 +8045,12 @@
         </w:tc>
       </w:tr>
       <w:tr>
-        <w:tc>
-          <w:tcPr>
-            <w:tcW w:w="1129" w:type="dxa"/>
+        <w:trPr>
+          <w:trHeight w:val="253"/>
+        </w:trPr>
+        <w:tc>
+          <w:tcPr>
+            <w:tcW w:w="945" w:type="dxa"/>
             <w:vAlign w:val="center"/>
           </w:tcPr>
           <w:p>
@@ -7834,7 +8072,7 @@
         </w:tc>
         <w:tc>
           <w:tcPr>
-            <w:tcW w:w="3828" w:type="dxa"/>
+            <w:tcW w:w="3205" w:type="dxa"/>
             <w:vAlign w:val="center"/>
           </w:tcPr>
           <w:p>
@@ -7856,7 +8094,7 @@
         </w:tc>
         <w:tc>
           <w:tcPr>
-            <w:tcW w:w="4059" w:type="dxa"/>
+            <w:tcW w:w="3398" w:type="dxa"/>
             <w:vAlign w:val="center"/>
           </w:tcPr>
           <w:p>
@@ -7885,9 +8123,12 @@
         </w:tc>
       </w:tr>
       <w:tr>
-        <w:tc>
-          <w:tcPr>
-            <w:tcW w:w="1129" w:type="dxa"/>
+        <w:trPr>
+          <w:trHeight w:val="243"/>
+        </w:trPr>
+        <w:tc>
+          <w:tcPr>
+            <w:tcW w:w="945" w:type="dxa"/>
             <w:vAlign w:val="center"/>
           </w:tcPr>
           <w:p>
@@ -7909,7 +8150,7 @@
         </w:tc>
         <w:tc>
           <w:tcPr>
-            <w:tcW w:w="3828" w:type="dxa"/>
+            <w:tcW w:w="3205" w:type="dxa"/>
             <w:vAlign w:val="center"/>
           </w:tcPr>
           <w:p>
@@ -7931,7 +8172,7 @@
         </w:tc>
         <w:tc>
           <w:tcPr>
-            <w:tcW w:w="4059" w:type="dxa"/>
+            <w:tcW w:w="3398" w:type="dxa"/>
             <w:vAlign w:val="center"/>
           </w:tcPr>
           <w:p>
@@ -7953,9 +8194,12 @@
         </w:tc>
       </w:tr>
       <w:tr>
-        <w:tc>
-          <w:tcPr>
-            <w:tcW w:w="1129" w:type="dxa"/>
+        <w:trPr>
+          <w:trHeight w:val="243"/>
+        </w:trPr>
+        <w:tc>
+          <w:tcPr>
+            <w:tcW w:w="945" w:type="dxa"/>
             <w:vAlign w:val="center"/>
           </w:tcPr>
           <w:p>
@@ -7977,7 +8221,7 @@
         </w:tc>
         <w:tc>
           <w:tcPr>
-            <w:tcW w:w="3828" w:type="dxa"/>
+            <w:tcW w:w="3205" w:type="dxa"/>
             <w:vAlign w:val="center"/>
           </w:tcPr>
           <w:p>
@@ -7999,7 +8243,7 @@
         </w:tc>
         <w:tc>
           <w:tcPr>
-            <w:tcW w:w="4059" w:type="dxa"/>
+            <w:tcW w:w="3398" w:type="dxa"/>
             <w:vAlign w:val="center"/>
           </w:tcPr>
           <w:p>
@@ -8021,9 +8265,12 @@
         </w:tc>
       </w:tr>
       <w:tr>
-        <w:tc>
-          <w:tcPr>
-            <w:tcW w:w="1129" w:type="dxa"/>
+        <w:trPr>
+          <w:trHeight w:val="243"/>
+        </w:trPr>
+        <w:tc>
+          <w:tcPr>
+            <w:tcW w:w="945" w:type="dxa"/>
             <w:vAlign w:val="center"/>
           </w:tcPr>
           <w:p>
@@ -8045,7 +8292,7 @@
         </w:tc>
         <w:tc>
           <w:tcPr>
-            <w:tcW w:w="3828" w:type="dxa"/>
+            <w:tcW w:w="3205" w:type="dxa"/>
             <w:vAlign w:val="center"/>
           </w:tcPr>
           <w:p>
@@ -8067,7 +8314,7 @@
         </w:tc>
         <w:tc>
           <w:tcPr>
-            <w:tcW w:w="4059" w:type="dxa"/>
+            <w:tcW w:w="3398" w:type="dxa"/>
             <w:vAlign w:val="center"/>
           </w:tcPr>
           <w:p>
@@ -8089,9 +8336,12 @@
         </w:tc>
       </w:tr>
       <w:tr>
-        <w:tc>
-          <w:tcPr>
-            <w:tcW w:w="1129" w:type="dxa"/>
+        <w:trPr>
+          <w:trHeight w:val="253"/>
+        </w:trPr>
+        <w:tc>
+          <w:tcPr>
+            <w:tcW w:w="945" w:type="dxa"/>
             <w:vAlign w:val="center"/>
           </w:tcPr>
           <w:p>
@@ -8113,7 +8363,7 @@
         </w:tc>
         <w:tc>
           <w:tcPr>
-            <w:tcW w:w="3828" w:type="dxa"/>
+            <w:tcW w:w="3205" w:type="dxa"/>
             <w:vAlign w:val="center"/>
           </w:tcPr>
           <w:p>
@@ -8135,7 +8385,7 @@
         </w:tc>
         <w:tc>
           <w:tcPr>
-            <w:tcW w:w="4059" w:type="dxa"/>
+            <w:tcW w:w="3398" w:type="dxa"/>
             <w:vAlign w:val="center"/>
           </w:tcPr>
           <w:p>
@@ -8157,9 +8407,12 @@
         </w:tc>
       </w:tr>
       <w:tr>
-        <w:tc>
-          <w:tcPr>
-            <w:tcW w:w="1129" w:type="dxa"/>
+        <w:trPr>
+          <w:trHeight w:val="243"/>
+        </w:trPr>
+        <w:tc>
+          <w:tcPr>
+            <w:tcW w:w="945" w:type="dxa"/>
             <w:vAlign w:val="center"/>
           </w:tcPr>
           <w:p>
@@ -8181,7 +8434,7 @@
         </w:tc>
         <w:tc>
           <w:tcPr>
-            <w:tcW w:w="3828" w:type="dxa"/>
+            <w:tcW w:w="3205" w:type="dxa"/>
             <w:vAlign w:val="center"/>
           </w:tcPr>
           <w:p>
@@ -8203,7 +8456,7 @@
         </w:tc>
         <w:tc>
           <w:tcPr>
-            <w:tcW w:w="4059" w:type="dxa"/>
+            <w:tcW w:w="3398" w:type="dxa"/>
             <w:vAlign w:val="center"/>
           </w:tcPr>
           <w:p>
@@ -8225,9 +8478,12 @@
         </w:tc>
       </w:tr>
       <w:tr>
-        <w:tc>
-          <w:tcPr>
-            <w:tcW w:w="1129" w:type="dxa"/>
+        <w:trPr>
+          <w:trHeight w:val="243"/>
+        </w:trPr>
+        <w:tc>
+          <w:tcPr>
+            <w:tcW w:w="945" w:type="dxa"/>
             <w:vAlign w:val="center"/>
           </w:tcPr>
           <w:p>
@@ -8249,7 +8505,7 @@
         </w:tc>
         <w:tc>
           <w:tcPr>
-            <w:tcW w:w="3828" w:type="dxa"/>
+            <w:tcW w:w="3205" w:type="dxa"/>
             <w:vAlign w:val="center"/>
           </w:tcPr>
           <w:p>
@@ -8271,7 +8527,7 @@
         </w:tc>
         <w:tc>
           <w:tcPr>
-            <w:tcW w:w="4059" w:type="dxa"/>
+            <w:tcW w:w="3398" w:type="dxa"/>
             <w:vAlign w:val="center"/>
           </w:tcPr>
           <w:p>
@@ -8293,9 +8549,12 @@
         </w:tc>
       </w:tr>
       <w:tr>
-        <w:tc>
-          <w:tcPr>
-            <w:tcW w:w="1129" w:type="dxa"/>
+        <w:trPr>
+          <w:trHeight w:val="253"/>
+        </w:trPr>
+        <w:tc>
+          <w:tcPr>
+            <w:tcW w:w="945" w:type="dxa"/>
             <w:vAlign w:val="center"/>
           </w:tcPr>
           <w:p>
@@ -8317,7 +8576,7 @@
         </w:tc>
         <w:tc>
           <w:tcPr>
-            <w:tcW w:w="3828" w:type="dxa"/>
+            <w:tcW w:w="3205" w:type="dxa"/>
             <w:vAlign w:val="center"/>
           </w:tcPr>
           <w:p>
@@ -8339,7 +8598,7 @@
         </w:tc>
         <w:tc>
           <w:tcPr>
-            <w:tcW w:w="4059" w:type="dxa"/>
+            <w:tcW w:w="3398" w:type="dxa"/>
             <w:vAlign w:val="center"/>
           </w:tcPr>
           <w:p>
@@ -8361,9 +8620,12 @@
         </w:tc>
       </w:tr>
       <w:tr>
-        <w:tc>
-          <w:tcPr>
-            <w:tcW w:w="1129" w:type="dxa"/>
+        <w:trPr>
+          <w:trHeight w:val="243"/>
+        </w:trPr>
+        <w:tc>
+          <w:tcPr>
+            <w:tcW w:w="945" w:type="dxa"/>
             <w:vAlign w:val="center"/>
           </w:tcPr>
           <w:p>
@@ -8385,7 +8647,7 @@
         </w:tc>
         <w:tc>
           <w:tcPr>
-            <w:tcW w:w="3828" w:type="dxa"/>
+            <w:tcW w:w="3205" w:type="dxa"/>
             <w:vAlign w:val="center"/>
           </w:tcPr>
           <w:p>
@@ -8407,7 +8669,7 @@
         </w:tc>
         <w:tc>
           <w:tcPr>
-            <w:tcW w:w="4059" w:type="dxa"/>
+            <w:tcW w:w="3398" w:type="dxa"/>
             <w:vAlign w:val="center"/>
           </w:tcPr>
           <w:p>
@@ -8429,9 +8691,12 @@
         </w:tc>
       </w:tr>
       <w:tr>
-        <w:tc>
-          <w:tcPr>
-            <w:tcW w:w="1129" w:type="dxa"/>
+        <w:trPr>
+          <w:trHeight w:val="243"/>
+        </w:trPr>
+        <w:tc>
+          <w:tcPr>
+            <w:tcW w:w="945" w:type="dxa"/>
             <w:vAlign w:val="center"/>
           </w:tcPr>
           <w:p>
@@ -8453,7 +8718,7 @@
         </w:tc>
         <w:tc>
           <w:tcPr>
-            <w:tcW w:w="3828" w:type="dxa"/>
+            <w:tcW w:w="3205" w:type="dxa"/>
             <w:vAlign w:val="center"/>
           </w:tcPr>
           <w:p>
@@ -8475,7 +8740,7 @@
         </w:tc>
         <w:tc>
           <w:tcPr>
-            <w:tcW w:w="4059" w:type="dxa"/>
+            <w:tcW w:w="3398" w:type="dxa"/>
             <w:vAlign w:val="center"/>
           </w:tcPr>
           <w:p>
@@ -8497,9 +8762,12 @@
         </w:tc>
       </w:tr>
       <w:tr>
-        <w:tc>
-          <w:tcPr>
-            <w:tcW w:w="1129" w:type="dxa"/>
+        <w:trPr>
+          <w:trHeight w:val="253"/>
+        </w:trPr>
+        <w:tc>
+          <w:tcPr>
+            <w:tcW w:w="945" w:type="dxa"/>
             <w:vAlign w:val="center"/>
           </w:tcPr>
           <w:p>
@@ -8521,7 +8789,7 @@
         </w:tc>
         <w:tc>
           <w:tcPr>
-            <w:tcW w:w="3828" w:type="dxa"/>
+            <w:tcW w:w="3205" w:type="dxa"/>
             <w:vAlign w:val="center"/>
           </w:tcPr>
           <w:p>
@@ -8543,7 +8811,7 @@
         </w:tc>
         <w:tc>
           <w:tcPr>
-            <w:tcW w:w="4059" w:type="dxa"/>
+            <w:tcW w:w="3398" w:type="dxa"/>
             <w:vAlign w:val="center"/>
           </w:tcPr>
           <w:p>
@@ -9529,22 +9797,31 @@
         <w:t xml:space="preserve">three-means method were visualized on picture 2-3. Picture 3 is a result of Multidimensional scaling. </w:t>
       </w:r>
       <w:r>
-        <w:t>This chart should be interpreted as follows: the closer the objects are to each other, the more similar they are.</w:t>
-      </w:r>
-      <w:r>
-        <w:t xml:space="preserve"> Additionally</w:t>
-      </w:r>
-      <w:r>
-        <w:t xml:space="preserve">, </w:t>
-      </w:r>
-      <w:r>
-        <w:t>colours</w:t>
-      </w:r>
-      <w:r>
-        <w:t xml:space="preserve"> were used to represent each group in order to broad </w:t>
-      </w:r>
-      <w:r>
-        <w:t xml:space="preserve">interpretation. </w:t>
+        <w:t xml:space="preserve">Multidimensional Scaling (MDS) provides a powerful tool for visualizing the similarities or dissimilarities between countries in the context of their </w:t>
+      </w:r>
+      <w:r>
+        <w:t>favourability</w:t>
+      </w:r>
+      <w:r>
+        <w:t xml:space="preserve"> towards parenting. By transforming complex, high-dimensional data into a two- or three-dimensional map, MDS allows us to observe how closely related countries are based on the selected indicators, such as parental leave policies, child support benefits, access to</w:t>
+      </w:r>
+      <w:r>
+        <w:t xml:space="preserve"> health</w:t>
+      </w:r>
+      <w:r>
+        <w:t>care, or general quality of life for families. Countries positioned close to one another on the MDS map</w:t>
+      </w:r>
+      <w:r>
+        <w:t xml:space="preserve"> (which was shown on Picture </w:t>
+      </w:r>
+      <w:r>
+        <w:t>3</w:t>
+      </w:r>
+      <w:r>
+        <w:t>)</w:t>
+      </w:r>
+      <w:r>
+        <w:t xml:space="preserve"> share similar characteristics or policies, suggesting comparable conditions for parenting. Conversely, countries that appear farther apart exhibit significant differences in their support for parents. This visualization helps to identify clusters of nations with similar parenting environments and outliers that stand apart due to unique policies or challenges. By providing a clear spatial representation of relationships between countries, MDS enhances our understanding of the underlying patterns and can guide further analysis or policy discussions aimed at improving parenting conditions across Europe.</w:t>
       </w:r>
     </w:p>
     <w:p>
@@ -9556,12 +9833,11 @@
         <w:rPr>
           <w:noProof/>
         </w:rPr>
-        <w:lastRenderedPageBreak/>
         <w:drawing>
-          <wp:inline distT="0" distB="0" distL="0" distR="0" wp14:anchorId="2145EDE4" wp14:editId="0AB94C69">
-            <wp:extent cx="5750687" cy="3996047"/>
-            <wp:effectExtent l="0" t="0" r="2540" b="5080"/>
-            <wp:docPr id="979014577" name="Picture 1"/>
+          <wp:inline distT="0" distB="0" distL="0" distR="0" wp14:anchorId="6168C2DA" wp14:editId="4ECF8552">
+            <wp:extent cx="5731510" cy="3566795"/>
+            <wp:effectExtent l="0" t="0" r="2540" b="0"/>
+            <wp:docPr id="171794491" name="Picture 1" descr="A map of europe with different colors&#10;&#10;Description automatically generated"/>
             <wp:cNvGraphicFramePr>
               <a:graphicFrameLocks xmlns:a="http://schemas.openxmlformats.org/drawingml/2006/main" noChangeAspect="1"/>
             </wp:cNvGraphicFramePr>
@@ -9569,11 +9845,11 @@
               <a:graphicData uri="http://schemas.openxmlformats.org/drawingml/2006/picture">
                 <pic:pic xmlns:pic="http://schemas.openxmlformats.org/drawingml/2006/picture">
                   <pic:nvPicPr>
-                    <pic:cNvPr id="979014577" name="Picture 979014577"/>
+                    <pic:cNvPr id="171794491" name="Picture 1" descr="A map of europe with different colors&#10;&#10;Description automatically generated"/>
                     <pic:cNvPicPr/>
                   </pic:nvPicPr>
                   <pic:blipFill>
-                    <a:blip r:embed="rId7" cstate="print">
+                    <a:blip r:embed="rId11">
                       <a:extLst>
                         <a:ext uri="{28A0092B-C50C-407E-A947-70E740481C1C}">
                           <a14:useLocalDpi xmlns:a14="http://schemas.microsoft.com/office/drawing/2010/main" val="0"/>
@@ -9587,7 +9863,7 @@
                   <pic:spPr>
                     <a:xfrm>
                       <a:off x="0" y="0"/>
-                      <a:ext cx="5793813" cy="4026015"/>
+                      <a:ext cx="5731510" cy="3566795"/>
                     </a:xfrm>
                     <a:prstGeom prst="rect">
                       <a:avLst/>
@@ -9672,11 +9948,12 @@
         <w:rPr>
           <w:noProof/>
         </w:rPr>
+        <w:lastRenderedPageBreak/>
         <w:drawing>
-          <wp:inline distT="0" distB="0" distL="0" distR="0" wp14:anchorId="247365CA" wp14:editId="0A5100C1">
-            <wp:extent cx="5731510" cy="3582035"/>
+          <wp:inline distT="0" distB="0" distL="0" distR="0" wp14:anchorId="772D53BF" wp14:editId="4DA7A5DD">
+            <wp:extent cx="5731510" cy="3429635"/>
             <wp:effectExtent l="0" t="0" r="2540" b="0"/>
-            <wp:docPr id="1294175828" name="Picture 2" descr="A graph with different colored dots&#10;&#10;Description automatically generated"/>
+            <wp:docPr id="1615230627" name="Picture 2" descr="A grid with different colored dots&#10;&#10;Description automatically generated with medium confidence"/>
             <wp:cNvGraphicFramePr>
               <a:graphicFrameLocks xmlns:a="http://schemas.openxmlformats.org/drawingml/2006/main" noChangeAspect="1"/>
             </wp:cNvGraphicFramePr>
@@ -9684,11 +9961,11 @@
               <a:graphicData uri="http://schemas.openxmlformats.org/drawingml/2006/picture">
                 <pic:pic xmlns:pic="http://schemas.openxmlformats.org/drawingml/2006/picture">
                   <pic:nvPicPr>
-                    <pic:cNvPr id="1294175828" name="Picture 2" descr="A graph with different colored dots&#10;&#10;Description automatically generated"/>
+                    <pic:cNvPr id="1615230627" name="Picture 2" descr="A grid with different colored dots&#10;&#10;Description automatically generated with medium confidence"/>
                     <pic:cNvPicPr/>
                   </pic:nvPicPr>
                   <pic:blipFill>
-                    <a:blip r:embed="rId8" cstate="print">
+                    <a:blip r:embed="rId12" cstate="print">
                       <a:extLst>
                         <a:ext uri="{28A0092B-C50C-407E-A947-70E740481C1C}">
                           <a14:useLocalDpi xmlns:a14="http://schemas.microsoft.com/office/drawing/2010/main" val="0"/>
@@ -9702,7 +9979,7 @@
                   <pic:spPr>
                     <a:xfrm>
                       <a:off x="0" y="0"/>
-                      <a:ext cx="5731510" cy="3582035"/>
+                      <a:ext cx="5731510" cy="3429635"/>
                     </a:xfrm>
                     <a:prstGeom prst="rect">
                       <a:avLst/>
@@ -9723,6 +10000,7 @@
           <w:color w:val="auto"/>
         </w:rPr>
       </w:pPr>
+      <w:commentRangeStart w:id="4"/>
       <w:r>
         <w:rPr>
           <w:b/>
@@ -9778,6 +10056,16 @@
         </w:rPr>
         <w:t xml:space="preserve"> Source: Own work</w:t>
       </w:r>
+      <w:commentRangeEnd w:id="4"/>
+      <w:r>
+        <w:rPr>
+          <w:rStyle w:val="CommentReference"/>
+          <w:i w:val="0"/>
+          <w:iCs w:val="0"/>
+          <w:color w:val="auto"/>
+        </w:rPr>
+        <w:commentReference w:id="4"/>
+      </w:r>
     </w:p>
     <w:p>
       <w:r>
@@ -9808,11 +10096,7 @@
         <w:t>definitely unique</w:t>
       </w:r>
       <w:r>
-        <w:t xml:space="preserve"> </w:t>
-      </w:r>
-      <w:r>
-        <w:lastRenderedPageBreak/>
-        <w:t>country</w:t>
+        <w:t xml:space="preserve"> country</w:t>
       </w:r>
       <w:r>
         <w:t xml:space="preserve">: </w:t>
@@ -9877,8 +10161,9 @@
         <w:rPr>
           <w:noProof/>
         </w:rPr>
+        <w:lastRenderedPageBreak/>
         <w:drawing>
-          <wp:inline distT="0" distB="0" distL="0" distR="0" wp14:anchorId="278E62D6" wp14:editId="0F6AABE4">
+          <wp:inline distT="0" distB="0" distL="0" distR="0" wp14:anchorId="278E62D6" wp14:editId="04972A3E">
             <wp:extent cx="5731510" cy="3743325"/>
             <wp:effectExtent l="0" t="0" r="2540" b="9525"/>
             <wp:docPr id="1037266914" name="Picture 3"/>
@@ -9893,7 +10178,7 @@
                     <pic:cNvPicPr/>
                   </pic:nvPicPr>
                   <pic:blipFill>
-                    <a:blip r:embed="rId9" cstate="print">
+                    <a:blip r:embed="rId13" cstate="print">
                       <a:extLst>
                         <a:ext uri="{28A0092B-C50C-407E-A947-70E740481C1C}">
                           <a14:useLocalDpi xmlns:a14="http://schemas.microsoft.com/office/drawing/2010/main" val="0"/>
@@ -10079,7 +10364,7 @@
                     <pic:cNvPicPr/>
                   </pic:nvPicPr>
                   <pic:blipFill>
-                    <a:blip r:embed="rId10">
+                    <a:blip r:embed="rId14">
                       <a:extLst>
                         <a:ext uri="{28A0092B-C50C-407E-A947-70E740481C1C}">
                           <a14:useLocalDpi xmlns:a14="http://schemas.microsoft.com/office/drawing/2010/main" val="0"/>
@@ -10114,13 +10399,7 @@
         <w:t xml:space="preserve">proves </w:t>
       </w:r>
       <w:r>
-        <w:t xml:space="preserve">that Poland provides a more </w:t>
-      </w:r>
-      <w:r>
-        <w:t>favourable</w:t>
-      </w:r>
-      <w:r>
-        <w:t xml:space="preserve"> setting for families, combining improved healthcare outcomes with a work culture that prioritizes stability and support.</w:t>
+        <w:t>that Poland provides a more favourable setting for families, combining improved healthcare outcomes with a work culture that prioritizes stability and support.</w:t>
       </w:r>
     </w:p>
     <w:p>
@@ -10141,7 +10420,7 @@
         </w:rPr>
         <w:lastRenderedPageBreak/>
         <w:drawing>
-          <wp:inline distT="0" distB="0" distL="0" distR="0" wp14:anchorId="522409CC" wp14:editId="3E037E40">
+          <wp:inline distT="0" distB="0" distL="0" distR="0" wp14:anchorId="522409CC" wp14:editId="3C32D160">
             <wp:extent cx="5731510" cy="3628390"/>
             <wp:effectExtent l="0" t="0" r="2540" b="0"/>
             <wp:docPr id="1806406581" name="Picture 1"/>
@@ -10156,7 +10435,7 @@
                     <pic:cNvPicPr/>
                   </pic:nvPicPr>
                   <pic:blipFill>
-                    <a:blip r:embed="rId11" cstate="print">
+                    <a:blip r:embed="rId15" cstate="print">
                       <a:extLst>
                         <a:ext uri="{28A0092B-C50C-407E-A947-70E740481C1C}">
                           <a14:useLocalDpi xmlns:a14="http://schemas.microsoft.com/office/drawing/2010/main" val="0"/>
@@ -10185,19 +10464,7 @@
     </w:p>
     <w:p>
       <w:r>
-        <w:t xml:space="preserve">Firstly, it’s clear that Luxembourg performs significantly worse than the other two countries, excelling in only one category—daily income. Luxembourg ranks as the least </w:t>
-      </w:r>
-      <w:r>
-        <w:t>favourable</w:t>
-      </w:r>
-      <w:r>
-        <w:t xml:space="preserve"> country for parents in Western Europe, mainly due to high poverty risk, elevated housing costs, and poor environmental conditions. Although Belgium and Germany are not entirely similar, both offer a supportive environment for parents. Germany stands out for its peaceful atmosphere, stronger environmental quality, and </w:t>
-      </w:r>
-      <w:r>
-        <w:t>favourable</w:t>
-      </w:r>
-      <w:r>
-        <w:t xml:space="preserve"> family policies. Meanwhile, Belgium excels in promoting work-life balance and providing robust financial support for families.</w:t>
+        <w:t>Firstly, it’s clear that Luxembourg performs significantly worse than the other two countries, excelling in only one category—daily income. Luxembourg ranks as the least favourable country for parents in Western Europe, mainly due to high poverty risk, elevated housing costs, and poor environmental conditions. Although Belgium and Germany are not entirely similar, both offer a supportive environment for parents. Germany stands out for its peaceful atmosphere, stronger environmental quality, and favourable family policies. Meanwhile, Belgium excels in promoting work-life balance and providing robust financial support for families.</w:t>
       </w:r>
     </w:p>
     <w:p>
@@ -10240,13 +10507,11 @@
     </w:p>
     <w:p>
       <w:r>
-        <w:t xml:space="preserve">Based on the analysis of the dendrogram illustrating hierarchical clustering using </w:t>
-      </w:r>
-      <w:r>
-        <w:t xml:space="preserve">minimum variance </w:t>
-      </w:r>
-      <w:r>
-        <w:t>method, a division into four groups was selected.</w:t>
+        <w:t xml:space="preserve">Based on the analysis of the dendrogram illustrating hierarchical clustering using the minimum variance method, a division into four groups was selected. This method, which minimizes the variance within each cluster, allowed for a clear differentiation between countries based on their parental support conditions. The dendrogram visually represents the relationships between countries, showing how closely or distantly they cluster based on the selected diagnostic variables. By cutting the dendrogram at a specific point, we were able to identify four distinct groups of countries, each sharing similar characteristics in terms of policies and support structures for parents. These groups provide valuable insights into the varying levels of parental support across Europe, highlighting regions or countries where policies might need adjustment to better support families. The division into four clusters also enables more targeted </w:t>
+      </w:r>
+      <w:r>
+        <w:lastRenderedPageBreak/>
+        <w:t>comparisons and policy recommendations, as countries within the same group are likely to face similar challenges and opportunities in fostering a family-friendly environment.</w:t>
       </w:r>
     </w:p>
     <w:p>
@@ -10257,7 +10522,6 @@
         <w:rPr>
           <w:noProof/>
         </w:rPr>
-        <w:lastRenderedPageBreak/>
         <w:drawing>
           <wp:inline distT="0" distB="0" distL="0" distR="0" wp14:anchorId="37A4FC37" wp14:editId="498076BC">
             <wp:extent cx="5731510" cy="2804795"/>
@@ -10274,7 +10538,7 @@
                     <pic:cNvPicPr/>
                   </pic:nvPicPr>
                   <pic:blipFill>
-                    <a:blip r:embed="rId12">
+                    <a:blip r:embed="rId16">
                       <a:extLst>
                         <a:ext uri="{28A0092B-C50C-407E-A947-70E740481C1C}">
                           <a14:useLocalDpi xmlns:a14="http://schemas.microsoft.com/office/drawing/2010/main" val="0"/>
@@ -10390,7 +10654,7 @@
                     <pic:cNvPicPr/>
                   </pic:nvPicPr>
                   <pic:blipFill>
-                    <a:blip r:embed="rId13" cstate="print">
+                    <a:blip r:embed="rId17" cstate="print">
                       <a:extLst>
                         <a:ext uri="{28A0092B-C50C-407E-A947-70E740481C1C}">
                           <a14:useLocalDpi xmlns:a14="http://schemas.microsoft.com/office/drawing/2010/main" val="0"/>
@@ -10532,6 +10796,7 @@
                 <w:sz w:val="18"/>
                 <w:szCs w:val="18"/>
               </w:rPr>
+              <w:lastRenderedPageBreak/>
               <w:t>Position in ranking</w:t>
             </w:r>
           </w:p>
@@ -10704,7 +10969,6 @@
                 <w:sz w:val="18"/>
                 <w:szCs w:val="18"/>
               </w:rPr>
-              <w:lastRenderedPageBreak/>
               <w:t>2</w:t>
             </w:r>
           </w:p>
@@ -13210,20 +13474,6 @@
           <w:lang w:val="pl-PL"/>
         </w:rPr>
         <w:t xml:space="preserve">. </w:t>
-      </w:r>
-      <w:r>
-        <w:rPr>
-          <w:color w:val="FF0000"/>
-          <w:lang w:val="pl-PL"/>
-        </w:rPr>
-        <w:t xml:space="preserve">Wiem że Var to wariancja ale nie wiem jak jest wspóczynnik zmienności </w:t>
-      </w:r>
-      <w:r>
-        <w:rPr>
-          <w:color w:val="FF0000"/>
-          <w:lang w:val="pl-PL"/>
-        </w:rPr>
-        <w:t>po ang</w:t>
       </w:r>
     </w:p>
     <w:tbl>
@@ -13233,15 +13483,15 @@
         <w:tblLook w:val="04A0" w:firstRow="1" w:lastRow="0" w:firstColumn="1" w:lastColumn="0" w:noHBand="0" w:noVBand="1"/>
       </w:tblPr>
       <w:tblGrid>
-        <w:gridCol w:w="1001"/>
-        <w:gridCol w:w="1002"/>
-        <w:gridCol w:w="1002"/>
-        <w:gridCol w:w="1002"/>
-        <w:gridCol w:w="1001"/>
-        <w:gridCol w:w="1002"/>
-        <w:gridCol w:w="931"/>
-        <w:gridCol w:w="1073"/>
-        <w:gridCol w:w="1002"/>
+        <w:gridCol w:w="978"/>
+        <w:gridCol w:w="939"/>
+        <w:gridCol w:w="1056"/>
+        <w:gridCol w:w="939"/>
+        <w:gridCol w:w="1056"/>
+        <w:gridCol w:w="939"/>
+        <w:gridCol w:w="1056"/>
+        <w:gridCol w:w="997"/>
+        <w:gridCol w:w="1056"/>
       </w:tblGrid>
       <w:tr>
         <w:trPr>
@@ -13412,7 +13662,7 @@
       </w:tr>
       <w:tr>
         <w:trPr>
-          <w:trHeight w:val="621"/>
+          <w:trHeight w:val="841"/>
         </w:trPr>
         <w:tc>
           <w:tcPr>
@@ -13436,7 +13686,6 @@
                 <w:sz w:val="18"/>
                 <w:szCs w:val="18"/>
               </w:rPr>
-              <w:lastRenderedPageBreak/>
               <w:t>Variable</w:t>
             </w:r>
           </w:p>
@@ -13489,77 +13738,69 @@
                 <w:sz w:val="18"/>
                 <w:szCs w:val="18"/>
               </w:rPr>
-              <w:t>Var</w:t>
-            </w:r>
-          </w:p>
-        </w:tc>
-        <w:tc>
-          <w:tcPr>
-            <w:tcW w:w="1002" w:type="dxa"/>
-            <w:vAlign w:val="center"/>
-          </w:tcPr>
-          <w:p>
-            <w:pPr>
-              <w:jc w:val="center"/>
+              <w:t>C</w:t>
+            </w:r>
+            <w:r>
               <w:rPr>
                 <w:b/>
                 <w:bCs/>
                 <w:sz w:val="18"/>
                 <w:szCs w:val="18"/>
               </w:rPr>
-            </w:pPr>
-            <w:r>
+              <w:t>oefficient of variation</w:t>
+            </w:r>
+          </w:p>
+        </w:tc>
+        <w:tc>
+          <w:tcPr>
+            <w:tcW w:w="1002" w:type="dxa"/>
+            <w:vAlign w:val="center"/>
+          </w:tcPr>
+          <w:p>
+            <w:pPr>
+              <w:jc w:val="center"/>
               <w:rPr>
                 <w:b/>
                 <w:bCs/>
                 <w:sz w:val="18"/>
                 <w:szCs w:val="18"/>
               </w:rPr>
-              <w:t>Mean</w:t>
-            </w:r>
-          </w:p>
-        </w:tc>
-        <w:tc>
-          <w:tcPr>
-            <w:tcW w:w="1001" w:type="dxa"/>
-            <w:vAlign w:val="center"/>
-          </w:tcPr>
-          <w:p>
-            <w:pPr>
-              <w:jc w:val="center"/>
+            </w:pPr>
+            <w:r>
               <w:rPr>
                 <w:b/>
                 <w:bCs/>
                 <w:sz w:val="18"/>
                 <w:szCs w:val="18"/>
               </w:rPr>
-            </w:pPr>
-            <w:r>
+              <w:t>Mean</w:t>
+            </w:r>
+          </w:p>
+        </w:tc>
+        <w:tc>
+          <w:tcPr>
+            <w:tcW w:w="1001" w:type="dxa"/>
+            <w:vAlign w:val="center"/>
+          </w:tcPr>
+          <w:p>
+            <w:pPr>
+              <w:jc w:val="center"/>
               <w:rPr>
                 <w:b/>
                 <w:bCs/>
                 <w:sz w:val="18"/>
                 <w:szCs w:val="18"/>
               </w:rPr>
-              <w:t>Var</w:t>
-            </w:r>
-          </w:p>
-        </w:tc>
-        <w:tc>
-          <w:tcPr>
-            <w:tcW w:w="1002" w:type="dxa"/>
-            <w:vAlign w:val="center"/>
-          </w:tcPr>
-          <w:p>
-            <w:pPr>
-              <w:jc w:val="center"/>
+            </w:pPr>
+            <w:r>
               <w:rPr>
                 <w:b/>
                 <w:bCs/>
                 <w:sz w:val="18"/>
                 <w:szCs w:val="18"/>
               </w:rPr>
-            </w:pPr>
+              <w:t>C</w:t>
+            </w:r>
             <w:r>
               <w:rPr>
                 <w:b/>
@@ -13567,13 +13808,13 @@
                 <w:sz w:val="18"/>
                 <w:szCs w:val="18"/>
               </w:rPr>
-              <w:t>Mean</w:t>
-            </w:r>
-          </w:p>
-        </w:tc>
-        <w:tc>
-          <w:tcPr>
-            <w:tcW w:w="931" w:type="dxa"/>
+              <w:t>oefficient of variation</w:t>
+            </w:r>
+          </w:p>
+        </w:tc>
+        <w:tc>
+          <w:tcPr>
+            <w:tcW w:w="1002" w:type="dxa"/>
             <w:vAlign w:val="center"/>
           </w:tcPr>
           <w:p>
@@ -13593,13 +13834,13 @@
                 <w:sz w:val="18"/>
                 <w:szCs w:val="18"/>
               </w:rPr>
-              <w:t>Var</w:t>
-            </w:r>
-          </w:p>
-        </w:tc>
-        <w:tc>
-          <w:tcPr>
-            <w:tcW w:w="1073" w:type="dxa"/>
+              <w:t>Mean</w:t>
+            </w:r>
+          </w:p>
+        </w:tc>
+        <w:tc>
+          <w:tcPr>
+            <w:tcW w:w="931" w:type="dxa"/>
             <w:vAlign w:val="center"/>
           </w:tcPr>
           <w:p>
@@ -13619,33 +13860,77 @@
                 <w:sz w:val="18"/>
                 <w:szCs w:val="18"/>
               </w:rPr>
-              <w:t>Mean</w:t>
-            </w:r>
-          </w:p>
-        </w:tc>
-        <w:tc>
-          <w:tcPr>
-            <w:tcW w:w="1002" w:type="dxa"/>
-            <w:vAlign w:val="center"/>
-          </w:tcPr>
-          <w:p>
-            <w:pPr>
-              <w:jc w:val="center"/>
+              <w:t>C</w:t>
+            </w:r>
+            <w:r>
               <w:rPr>
                 <w:b/>
                 <w:bCs/>
                 <w:sz w:val="18"/>
                 <w:szCs w:val="18"/>
               </w:rPr>
-            </w:pPr>
-            <w:r>
+              <w:t>oefficient of variation</w:t>
+            </w:r>
+          </w:p>
+        </w:tc>
+        <w:tc>
+          <w:tcPr>
+            <w:tcW w:w="1073" w:type="dxa"/>
+            <w:vAlign w:val="center"/>
+          </w:tcPr>
+          <w:p>
+            <w:pPr>
+              <w:jc w:val="center"/>
               <w:rPr>
                 <w:b/>
                 <w:bCs/>
                 <w:sz w:val="18"/>
                 <w:szCs w:val="18"/>
               </w:rPr>
-              <w:t>Var</w:t>
+            </w:pPr>
+            <w:r>
+              <w:rPr>
+                <w:b/>
+                <w:bCs/>
+                <w:sz w:val="18"/>
+                <w:szCs w:val="18"/>
+              </w:rPr>
+              <w:t>Mean</w:t>
+            </w:r>
+          </w:p>
+        </w:tc>
+        <w:tc>
+          <w:tcPr>
+            <w:tcW w:w="1002" w:type="dxa"/>
+            <w:vAlign w:val="center"/>
+          </w:tcPr>
+          <w:p>
+            <w:pPr>
+              <w:jc w:val="center"/>
+              <w:rPr>
+                <w:b/>
+                <w:bCs/>
+                <w:sz w:val="18"/>
+                <w:szCs w:val="18"/>
+              </w:rPr>
+            </w:pPr>
+            <w:r>
+              <w:rPr>
+                <w:b/>
+                <w:bCs/>
+                <w:sz w:val="18"/>
+                <w:szCs w:val="18"/>
+              </w:rPr>
+              <w:t>C</w:t>
+            </w:r>
+            <w:r>
+              <w:rPr>
+                <w:b/>
+                <w:bCs/>
+                <w:sz w:val="18"/>
+                <w:szCs w:val="18"/>
+              </w:rPr>
+              <w:t>oefficient of variation</w:t>
             </w:r>
           </w:p>
         </w:tc>
@@ -16614,7 +16899,11 @@
         <w:t xml:space="preserve"> </w:t>
       </w:r>
       <w:r>
-        <w:t xml:space="preserve">Additionally, while the level of family benefits, such as child allowances, may be lower than in countries with more developed family policies like the Nordic countries, the economic stability and high standard of living enable families in Switzerland to enjoy </w:t>
+        <w:t xml:space="preserve">Additionally, while the level of family benefits, such as child allowances, may be lower than in countries with more developed family policies </w:t>
+      </w:r>
+      <w:r>
+        <w:lastRenderedPageBreak/>
+        <w:t xml:space="preserve">like the Nordic countries, the economic stability and high standard of living enable families in Switzerland to enjoy </w:t>
       </w:r>
       <w:r>
         <w:t>favourable</w:t>
@@ -16629,7 +16918,7 @@
         <w:t>[</w:t>
       </w:r>
       <w:r>
-        <w:t>8</w:t>
+        <w:t>9</w:t>
       </w:r>
       <w:r>
         <w:t>]</w:t>
@@ -16650,11 +16939,7 @@
         <w:t xml:space="preserve">very high value of unmet </w:t>
       </w:r>
       <w:r>
-        <w:t xml:space="preserve">needs for medication (0.9 while </w:t>
-      </w:r>
-      <w:r>
-        <w:lastRenderedPageBreak/>
-        <w:t>the average is approximately 0.55)</w:t>
+        <w:t>needs for medication (0.9 while the average is approximately 0.55)</w:t>
       </w:r>
       <w:r>
         <w:t xml:space="preserve">, one of the lowest female income </w:t>
@@ -16765,7 +17050,10 @@
         <w:t>countries</w:t>
       </w:r>
       <w:r>
-        <w:t xml:space="preserve"> in Poland </w:t>
+        <w:t xml:space="preserve"> in </w:t>
+      </w:r>
+      <w:r>
+        <w:t xml:space="preserve">Europe </w:t>
       </w:r>
       <w:r>
         <w:t>in terms of the level of attractiveness</w:t>
@@ -16777,16 +17065,25 @@
         <w:t xml:space="preserve">, as well as identify similarities </w:t>
       </w:r>
       <w:r>
-        <w:t xml:space="preserve">between </w:t>
-      </w:r>
-      <w:r>
-        <w:t>countries</w:t>
-      </w:r>
-      <w:r>
-        <w:t xml:space="preserve"> in Europe</w:t>
-      </w:r>
-      <w:r>
-        <w:t>. As part of the empirical research, appropriate techniques are used, and the obtained results indicate their influence on the obtained form of ranking.</w:t>
+        <w:t>between</w:t>
+      </w:r>
+      <w:r>
+        <w:t xml:space="preserve"> t</w:t>
+      </w:r>
+      <w:r>
+        <w:t>he</w:t>
+      </w:r>
+      <w:r>
+        <w:t>m</w:t>
+      </w:r>
+      <w:r>
+        <w:t>. As part of the empirical research, appropriate techniques are used, and the obtained results indicate their influence on the obtained form of</w:t>
+      </w:r>
+      <w:r>
+        <w:t xml:space="preserve"> ranking or clustering</w:t>
+      </w:r>
+      <w:r>
+        <w:t>.</w:t>
       </w:r>
       <w:r>
         <w:t xml:space="preserve"> </w:t>
@@ -16809,10 +17106,14 @@
         <w:t xml:space="preserve"> loca</w:t>
       </w:r>
       <w:r>
-        <w:t xml:space="preserve">tion is relevant in terms of </w:t>
-      </w:r>
-      <w:r>
-        <w:t xml:space="preserve"> culture and </w:t>
+        <w:t xml:space="preserve">tion is relevant in terms </w:t>
+      </w:r>
+      <w:r>
+        <w:lastRenderedPageBreak/>
+        <w:t>of culture</w:t>
+      </w:r>
+      <w:r>
+        <w:t xml:space="preserve"> and </w:t>
       </w:r>
       <w:r>
         <w:t>traditions</w:t>
@@ -16830,50 +17131,21 @@
         <w:t xml:space="preserve"> state of countries. </w:t>
       </w:r>
       <w:r>
+        <w:t>Surprisingly, is was not always the case, with several outliers</w:t>
+      </w:r>
+      <w:r>
+        <w:t>.</w:t>
+      </w:r>
+    </w:p>
+    <w:p>
+      <w:r>
+        <w:t>In conclusion, while some countries in Europe have developed strong systems to support parents, others still face significant challenges. The results of this study provide a foundation for future research, enabling policymakers to focus on evidence-based solutions that could help bridge the gaps in parental support. Additionally, this analysis highlights the importance of international collaboration and knowledge-sharing, as countries with similar challenges can benefit from exchanging best practices and experiences.</w:t>
+      </w:r>
+      <w:r>
         <w:t xml:space="preserve"> </w:t>
       </w:r>
       <w:r>
         <w:t xml:space="preserve"> </w:t>
-      </w:r>
-    </w:p>
-    <w:p/>
-    <w:p/>
-    <w:p/>
-    <w:p/>
-    <w:p/>
-    <w:p/>
-    <w:p/>
-    <w:p/>
-    <w:p/>
-    <w:p/>
-    <w:p/>
-    <w:p/>
-    <w:p/>
-    <w:p/>
-    <w:p/>
-    <w:p/>
-    <w:p/>
-    <w:p/>
-    <w:p/>
-    <w:p/>
-    <w:p/>
-    <w:p/>
-    <w:p/>
-    <w:p/>
-    <w:p/>
-    <w:p/>
-    <w:p/>
-    <w:p>
-      <w:pPr>
-        <w:rPr>
-          <w:lang w:val="pl-PL"/>
-        </w:rPr>
-      </w:pPr>
-      <w:r>
-        <w:rPr>
-          <w:lang w:val="pl-PL"/>
-        </w:rPr>
-        <w:t>BIBLIOGRAPHY</w:t>
       </w:r>
     </w:p>
     <w:p>
@@ -16886,18 +17158,7 @@
         <w:rPr>
           <w:lang w:val="pl-PL"/>
         </w:rPr>
-        <w:lastRenderedPageBreak/>
-        <w:t>[1] Nauka w Polsce, Francja nadal współliderką pod względem dzietności w Europie, https://naukawpolsce.pl/aktualnosci/news,401778,francja-nadal-wspolliderka-pod-wzgledem-dzietnosci-w-europie.html [accessed: 16.02.2024]</w:t>
-      </w:r>
-    </w:p>
-    <w:p>
-      <w:r>
-        <w:t>[2] World Population Review, Average Age of Having First Child by Country 2024, https://worldpopulationreview.com/country-rankings/average-age-of-having-first-child-by-country [accessed: 14.02.2024]</w:t>
-      </w:r>
-    </w:p>
-    <w:p>
-      <w:r>
-        <w:t>[3] United Nations Economic Commission for Europe, Mean age of women at birth of first child, https://w3.unece.org/PXWeb/en/Table?IndicatorCode=34 [accessed: 16.02.2024]</w:t>
+        <w:t>BIBLIOGRAPHY</w:t>
       </w:r>
     </w:p>
     <w:p>
@@ -16910,7 +17171,17 @@
         <w:rPr>
           <w:lang w:val="pl-PL"/>
         </w:rPr>
-        <w:t>[4] Główny Urząd Statystyczny, Sytuacja demograficzna Polski do roku 2022, https://stat.gov.pl/obszary-tematyczne/ludnosc/ludnosc/sytuacja-demograficzna-polski-do-roku-2022,40,3.html [accessed: 16.02.2024]</w:t>
+        <w:t>[1] Nauka w Polsce, Francja nadal współliderką pod względem dzietności w Europie, https://naukawpolsce.pl/aktualnosci/news,401778,francja-nadal-wspolliderka-pod-wzgledem-dzietnosci-w-europie.html [accessed: 16.02.2024]</w:t>
+      </w:r>
+    </w:p>
+    <w:p>
+      <w:r>
+        <w:t>[2] World Population Review, Average Age of Having First Child by Country 2024, https://worldpopulationreview.com/country-rankings/average-age-of-having-first-child-by-country [accessed: 14.02.2024]</w:t>
+      </w:r>
+    </w:p>
+    <w:p>
+      <w:r>
+        <w:t>[3] United Nations Economic Commission for Europe, Mean age of women at birth of first child, https://w3.unece.org/PXWeb/en/Table?IndicatorCode=34 [accessed: 16.02.2024]</w:t>
       </w:r>
     </w:p>
     <w:p>
@@ -16923,74 +17194,118 @@
         <w:rPr>
           <w:lang w:val="pl-PL"/>
         </w:rPr>
-        <w:t>[5]</w:t>
-      </w:r>
-      <w:r>
-        <w:rPr>
-          <w:lang w:val="pl-PL"/>
-        </w:rPr>
-        <w:t xml:space="preserve"> </w:t>
-      </w:r>
-      <w:r>
-        <w:rPr>
-          <w:lang w:val="pl-PL"/>
-        </w:rPr>
-        <w:t xml:space="preserve">Balicki A. (2009), </w:t>
-      </w:r>
-      <w:r>
-        <w:rPr>
-          <w:i/>
-          <w:lang w:val="pl-PL"/>
-        </w:rPr>
-        <w:t>Statystyczna analiza wielowymiarowa i jej zastosowania społeczno-ekonomiczne</w:t>
-      </w:r>
-      <w:r>
-        <w:rPr>
-          <w:lang w:val="pl-PL"/>
-        </w:rPr>
-        <w:t>, Wydawnictwo UG, Gdańsk</w:t>
+        <w:t>[4] Główny Urząd Statystyczny, Sytuacja demograficzna Polski do roku 2022, https://stat.gov.pl/obszary-tematyczne/ludnosc/ludnosc/sytuacja-demograficzna-polski-do-roku-2022,40,3.html [accessed: 16.02.2024]</w:t>
       </w:r>
     </w:p>
     <w:p>
       <w:pPr>
         <w:rPr>
+          <w:lang w:val="pl-PL"/>
+        </w:rPr>
+      </w:pPr>
+      <w:r>
+        <w:rPr>
+          <w:lang w:val="pl-PL"/>
+        </w:rPr>
+        <w:t>[5]</w:t>
+      </w:r>
+      <w:r>
+        <w:rPr>
+          <w:lang w:val="pl-PL"/>
+        </w:rPr>
+        <w:t xml:space="preserve"> </w:t>
+      </w:r>
+      <w:r>
+        <w:rPr>
+          <w:lang w:val="pl-PL"/>
+        </w:rPr>
+        <w:t xml:space="preserve">Balicki A. (2009), </w:t>
+      </w:r>
+      <w:r>
+        <w:rPr>
           <w:i/>
-          <w:iCs/>
-        </w:rPr>
-      </w:pPr>
-      <w:r>
-        <w:t>[6] Wolak J.</w:t>
-      </w:r>
-      <w:r>
-        <w:t xml:space="preserve">, </w:t>
-      </w:r>
-      <w:r>
-        <w:rPr>
-          <w:i/>
-          <w:iCs/>
-        </w:rPr>
-        <w:t>The use of the spatial taxonomic measure of development to assess the tourist attractiveness of districts of the Lesser Poland Province</w:t>
+          <w:lang w:val="pl-PL"/>
+        </w:rPr>
+        <w:t>Statystyczna analiza wielowymiarowa i jej zastosowania społeczno-ekonomiczne</w:t>
+      </w:r>
+      <w:r>
+        <w:rPr>
+          <w:lang w:val="pl-PL"/>
+        </w:rPr>
+        <w:t>, Wydawnictwo UG, Gdańsk</w:t>
       </w:r>
     </w:p>
     <w:p>
       <w:pPr>
         <w:rPr>
-          <w:lang w:val="pl-PL"/>
+          <w:i/>
+          <w:iCs/>
         </w:rPr>
       </w:pPr>
       <w:r>
-        <w:rPr>
-          <w:lang w:val="pl-PL"/>
-        </w:rPr>
-        <w:t>[7]Wizualizacja wyników porządkowania liniowego dla Walesiak Marek: danych porządkowych z wykorzystaniem skalowania wielowymiarowego, Przegląd Statystyczny, vol. 64, nr 1, 2017, s. 5-19</w:t>
+        <w:t>[6] Wolak J.</w:t>
+      </w:r>
+      <w:r>
+        <w:t xml:space="preserve">, </w:t>
+      </w:r>
+      <w:r>
+        <w:rPr>
+          <w:i/>
+          <w:iCs/>
+        </w:rPr>
+        <w:t>The use of the spatial taxonomic measure of development to assess the tourist attractiveness of districts of the Lesser Poland Province</w:t>
       </w:r>
     </w:p>
     <w:p>
+      <w:pPr>
+        <w:rPr>
+          <w:lang w:val="pl-PL"/>
+        </w:rPr>
+      </w:pPr>
+      <w:r>
+        <w:rPr>
+          <w:lang w:val="pl-PL"/>
+        </w:rPr>
+        <w:t>[7]Wizualizacja wyników porządkowania liniowego dla Walesiak Marek: danych porządkowych z wykorzystaniem skalowania wielowymiarowego, Przegląd Statystyczny, vol. 64, nr 1, 2017, s. 5-19</w:t>
+      </w:r>
+    </w:p>
+    <w:p>
       <w:r>
         <w:t>[</w:t>
       </w:r>
       <w:r>
-        <w:t>8</w:t>
+        <w:t xml:space="preserve">8] </w:t>
+      </w:r>
+      <w:r>
+        <w:t>Lien, D., &amp; Balakrishnan, N. (2005). On regression analysis with data cleaning via trimming, winsorization, and dichotomization. </w:t>
+      </w:r>
+      <w:r>
+        <w:rPr>
+          <w:i/>
+          <w:iCs/>
+        </w:rPr>
+        <w:t>Communications in Statistics—Simulation and Computation®</w:t>
+      </w:r>
+      <w:r>
+        <w:t>, </w:t>
+      </w:r>
+      <w:r>
+        <w:rPr>
+          <w:i/>
+          <w:iCs/>
+        </w:rPr>
+        <w:t>34</w:t>
+      </w:r>
+      <w:r>
+        <w:t>(4), 839-849.</w:t>
+      </w:r>
+    </w:p>
+    <w:p>
+      <w:r>
+        <w:t>[</w:t>
+      </w:r>
+      <w:r>
+        <w:t>9</w:t>
       </w:r>
       <w:r>
         <w:t xml:space="preserve">] </w:t>
@@ -17027,6 +17342,126 @@
     </w:sectPr>
   </w:body>
 </w:document>
+</file>
+
+<file path=word/comments.xml><?xml version="1.0" encoding="utf-8"?>
+<w:comments xmlns:wpc="http://schemas.microsoft.com/office/word/2010/wordprocessingCanvas" xmlns:cx="http://schemas.microsoft.com/office/drawing/2014/chartex" xmlns:cx1="http://schemas.microsoft.com/office/drawing/2015/9/8/chartex" xmlns:cx2="http://schemas.microsoft.com/office/drawing/2015/10/21/chartex" xmlns:cx3="http://schemas.microsoft.com/office/drawing/2016/5/9/chartex" xmlns:cx4="http://schemas.microsoft.com/office/drawing/2016/5/10/chartex" xmlns:cx5="http://schemas.microsoft.com/office/drawing/2016/5/11/chartex" xmlns:cx6="http://schemas.microsoft.com/office/drawing/2016/5/12/chartex" xmlns:cx7="http://schemas.microsoft.com/office/drawing/2016/5/13/chartex" xmlns:cx8="http://schemas.microsoft.com/office/drawing/2016/5/14/chartex" xmlns:mc="http://schemas.openxmlformats.org/markup-compatibility/2006" xmlns:aink="http://schemas.microsoft.com/office/drawing/2016/ink" xmlns:am3d="http://schemas.microsoft.com/office/drawing/2017/model3d" xmlns:o="urn:schemas-microsoft-com:office:office" xmlns:oel="http://schemas.microsoft.com/office/2019/extlst" xmlns:r="http://schemas.openxmlformats.org/officeDocument/2006/relationships" xmlns:m="http://schemas.openxmlformats.org/officeDocument/2006/math" xmlns:v="urn:schemas-microsoft-com:vml" xmlns:wp14="http://schemas.microsoft.com/office/word/2010/wordprocessingDrawing" xmlns:wp="http://schemas.openxmlformats.org/drawingml/2006/wordprocessingDrawing" xmlns:w10="urn:schemas-microsoft-com:office:word" xmlns:w="http://schemas.openxmlformats.org/wordprocessingml/2006/main" xmlns:w14="http://schemas.microsoft.com/office/word/2010/wordml" xmlns:w15="http://schemas.microsoft.com/office/word/2012/wordml" xmlns:w16cex="http://schemas.microsoft.com/office/word/2018/wordml/cex" xmlns:w16cid="http://schemas.microsoft.com/office/word/2016/wordml/cid" xmlns:w16="http://schemas.microsoft.com/office/word/2018/wordml" xmlns:w16du="http://schemas.microsoft.com/office/word/2023/wordml/word16du" xmlns:w16sdtdh="http://schemas.microsoft.com/office/word/2020/wordml/sdtdatahash" xmlns:w16se="http://schemas.microsoft.com/office/word/2015/wordml/symex" xmlns:wpg="http://schemas.microsoft.com/office/word/2010/wordprocessingGroup" xmlns:wpi="http://schemas.microsoft.com/office/word/2010/wordprocessingInk" xmlns:wne="http://schemas.microsoft.com/office/word/2006/wordml" xmlns:wps="http://schemas.microsoft.com/office/word/2010/wordprocessingShape" mc:Ignorable="w14 w15 w16se w16cid w16 w16cex w16sdtdh w16du wp14">
+  <w:comment w:id="0" w:author="Jacek Wolak" w:date="2024-11-20T09:23:00Z" w:initials="JW">
+    <w:p>
+      <w:pPr>
+        <w:pStyle w:val="CommentText"/>
+        <w:jc w:val="left"/>
+      </w:pPr>
+      <w:r>
+        <w:rPr>
+          <w:rStyle w:val="CommentReference"/>
+        </w:rPr>
+        <w:annotationRef/>
+      </w:r>
+      <w:r>
+        <w:t>Ale konkretnie która technika i dlaczego taka. Może by o niej napisać 1-2 zdania (powyżej tak Pani robi)</w:t>
+      </w:r>
+    </w:p>
+  </w:comment>
+  <w:comment w:id="1" w:author="Jacek Wolak" w:date="2024-11-20T08:53:00Z" w:initials="JW">
+    <w:p>
+      <w:pPr>
+        <w:pStyle w:val="CommentText"/>
+        <w:jc w:val="left"/>
+      </w:pPr>
+      <w:r>
+        <w:rPr>
+          <w:rStyle w:val="CommentReference"/>
+        </w:rPr>
+        <w:annotationRef/>
+      </w:r>
+      <w:r>
+        <w:t>To się na pewno nazywa standaryzacja, a nie normalizacja? Nie jestem pewny, ale to pewnie można wygoglować. Co do różnic - statystyki pozycyjne lepiej działają, gdy dane nie mają naturalnego rozkładu normalnego (outliery) i to może być argument na tak. Może Pani też wytłumaczyć to dość ogólnie i dać przypis do jakiejś pracy to wykorzystującej.</w:t>
+      </w:r>
+    </w:p>
+  </w:comment>
+  <w:comment w:id="2" w:author="Jacek Wolak" w:date="2024-11-20T09:25:00Z" w:initials="JW">
+    <w:p>
+      <w:pPr>
+        <w:pStyle w:val="CommentText"/>
+        <w:jc w:val="left"/>
+      </w:pPr>
+      <w:r>
+        <w:rPr>
+          <w:rStyle w:val="CommentReference"/>
+        </w:rPr>
+        <w:annotationRef/>
+      </w:r>
+      <w:r>
+        <w:t>Ta technika po polsku nazywa się winsoryzacją. Pewnie jakoś podobnie. Pani ową windsoryzację wykonuje wg wykresu pudełkowego</w:t>
+      </w:r>
+    </w:p>
+  </w:comment>
+  <w:comment w:id="3" w:author="Jacek Wolak" w:date="2024-11-20T09:25:00Z" w:initials="JW">
+    <w:p>
+      <w:pPr>
+        <w:pStyle w:val="CommentText"/>
+        <w:jc w:val="left"/>
+      </w:pPr>
+      <w:r>
+        <w:rPr>
+          <w:rStyle w:val="CommentReference"/>
+        </w:rPr>
+        <w:annotationRef/>
+      </w:r>
+      <w:r>
+        <w:t>Czemu to nominanta?</w:t>
+      </w:r>
+    </w:p>
+  </w:comment>
+  <w:comment w:id="4" w:author="Jacek Wolak" w:date="2024-11-20T09:27:00Z" w:initials="JW">
+    <w:p>
+      <w:pPr>
+        <w:pStyle w:val="CommentText"/>
+        <w:jc w:val="left"/>
+      </w:pPr>
+      <w:r>
+        <w:rPr>
+          <w:rStyle w:val="CommentReference"/>
+        </w:rPr>
+        <w:annotationRef/>
+      </w:r>
+      <w:r>
+        <w:t>Dobór kolorów jest mocno średni...</w:t>
+      </w:r>
+    </w:p>
+  </w:comment>
+</w:comments>
+</file>
+
+<file path=word/commentsExtended.xml><?xml version="1.0" encoding="utf-8"?>
+<w15:commentsEx xmlns:wpc="http://schemas.microsoft.com/office/word/2010/wordprocessingCanvas" xmlns:cx="http://schemas.microsoft.com/office/drawing/2014/chartex" xmlns:cx1="http://schemas.microsoft.com/office/drawing/2015/9/8/chartex" xmlns:cx2="http://schemas.microsoft.com/office/drawing/2015/10/21/chartex" xmlns:cx3="http://schemas.microsoft.com/office/drawing/2016/5/9/chartex" xmlns:cx4="http://schemas.microsoft.com/office/drawing/2016/5/10/chartex" xmlns:cx5="http://schemas.microsoft.com/office/drawing/2016/5/11/chartex" xmlns:cx6="http://schemas.microsoft.com/office/drawing/2016/5/12/chartex" xmlns:cx7="http://schemas.microsoft.com/office/drawing/2016/5/13/chartex" xmlns:cx8="http://schemas.microsoft.com/office/drawing/2016/5/14/chartex" xmlns:mc="http://schemas.openxmlformats.org/markup-compatibility/2006" xmlns:aink="http://schemas.microsoft.com/office/drawing/2016/ink" xmlns:am3d="http://schemas.microsoft.com/office/drawing/2017/model3d" xmlns:o="urn:schemas-microsoft-com:office:office" xmlns:oel="http://schemas.microsoft.com/office/2019/extlst" xmlns:r="http://schemas.openxmlformats.org/officeDocument/2006/relationships" xmlns:m="http://schemas.openxmlformats.org/officeDocument/2006/math" xmlns:v="urn:schemas-microsoft-com:vml" xmlns:wp14="http://schemas.microsoft.com/office/word/2010/wordprocessingDrawing" xmlns:wp="http://schemas.openxmlformats.org/drawingml/2006/wordprocessingDrawing" xmlns:w10="urn:schemas-microsoft-com:office:word" xmlns:w="http://schemas.openxmlformats.org/wordprocessingml/2006/main" xmlns:w14="http://schemas.microsoft.com/office/word/2010/wordml" xmlns:w15="http://schemas.microsoft.com/office/word/2012/wordml" xmlns:w16cex="http://schemas.microsoft.com/office/word/2018/wordml/cex" xmlns:w16cid="http://schemas.microsoft.com/office/word/2016/wordml/cid" xmlns:w16="http://schemas.microsoft.com/office/word/2018/wordml" xmlns:w16du="http://schemas.microsoft.com/office/word/2023/wordml/word16du" xmlns:w16sdtdh="http://schemas.microsoft.com/office/word/2020/wordml/sdtdatahash" xmlns:w16se="http://schemas.microsoft.com/office/word/2015/wordml/symex" xmlns:wpg="http://schemas.microsoft.com/office/word/2010/wordprocessingGroup" xmlns:wpi="http://schemas.microsoft.com/office/word/2010/wordprocessingInk" xmlns:wne="http://schemas.microsoft.com/office/word/2006/wordml" xmlns:wps="http://schemas.microsoft.com/office/word/2010/wordprocessingShape" mc:Ignorable="w14 w15 w16se w16cid w16 w16cex w16sdtdh w16du wp14">
+  <w15:commentEx w15:paraId="456D8DA6" w15:done="1"/>
+  <w15:commentEx w15:paraId="79DF2BB4" w15:done="1"/>
+  <w15:commentEx w15:paraId="540F579E" w15:done="1"/>
+  <w15:commentEx w15:paraId="62F73E8F" w15:done="1"/>
+  <w15:commentEx w15:paraId="5B585AE2" w15:done="1"/>
+</w15:commentsEx>
+</file>
+
+<file path=word/commentsExtensible.xml><?xml version="1.0" encoding="utf-8"?>
+<w16cex:commentsExtensible xmlns:wpc="http://schemas.microsoft.com/office/word/2010/wordprocessingCanvas" xmlns:cx="http://schemas.microsoft.com/office/drawing/2014/chartex" xmlns:cx1="http://schemas.microsoft.com/office/drawing/2015/9/8/chartex" xmlns:cx2="http://schemas.microsoft.com/office/drawing/2015/10/21/chartex" xmlns:cx3="http://schemas.microsoft.com/office/drawing/2016/5/9/chartex" xmlns:cx4="http://schemas.microsoft.com/office/drawing/2016/5/10/chartex" xmlns:cx5="http://schemas.microsoft.com/office/drawing/2016/5/11/chartex" xmlns:cx6="http://schemas.microsoft.com/office/drawing/2016/5/12/chartex" xmlns:cx7="http://schemas.microsoft.com/office/drawing/2016/5/13/chartex" xmlns:cx8="http://schemas.microsoft.com/office/drawing/2016/5/14/chartex" xmlns:cr="http://schemas.microsoft.com/office/comments/2020/reactions" xmlns:mc="http://schemas.openxmlformats.org/markup-compatibility/2006" xmlns:aink="http://schemas.microsoft.com/office/drawing/2016/ink" xmlns:am3d="http://schemas.microsoft.com/office/drawing/2017/model3d" xmlns:o="urn:schemas-microsoft-com:office:office" xmlns:oel="http://schemas.microsoft.com/office/2019/extlst" xmlns:r="http://schemas.openxmlformats.org/officeDocument/2006/relationships" xmlns:m="http://schemas.openxmlformats.org/officeDocument/2006/math" xmlns:v="urn:schemas-microsoft-com:vml" xmlns:wp14="http://schemas.microsoft.com/office/word/2010/wordprocessingDrawing" xmlns:wp="http://schemas.openxmlformats.org/drawingml/2006/wordprocessingDrawing" xmlns:w10="urn:schemas-microsoft-com:office:word" xmlns:w="http://schemas.openxmlformats.org/wordprocessingml/2006/main" xmlns:w14="http://schemas.microsoft.com/office/word/2010/wordml" xmlns:w15="http://schemas.microsoft.com/office/word/2012/wordml" xmlns:w16cex="http://schemas.microsoft.com/office/word/2018/wordml/cex" xmlns:w16cid="http://schemas.microsoft.com/office/word/2016/wordml/cid" xmlns:w16="http://schemas.microsoft.com/office/word/2018/wordml" xmlns:w16du="http://schemas.microsoft.com/office/word/2023/wordml/word16du" xmlns:w16sdtdh="http://schemas.microsoft.com/office/word/2020/wordml/sdtdatahash" xmlns:w16se="http://schemas.microsoft.com/office/word/2015/wordml/symex" xmlns:wpg="http://schemas.microsoft.com/office/word/2010/wordprocessingGroup" xmlns:wpi="http://schemas.microsoft.com/office/word/2010/wordprocessingInk" xmlns:wne="http://schemas.microsoft.com/office/word/2006/wordml" xmlns:wps="http://schemas.microsoft.com/office/word/2010/wordprocessingShape" mc:Ignorable="w14 w15 w16se w16cid w16 w16cex w16sdtdh cr w16du wp14">
+  <w16cex:commentExtensible w16cex:durableId="2AE8290C" w16cex:dateUtc="2024-11-20T08:23:00Z"/>
+  <w16cex:commentExtensible w16cex:durableId="2AE82221" w16cex:dateUtc="2024-11-20T07:53:00Z"/>
+  <w16cex:commentExtensible w16cex:durableId="2AE8297B" w16cex:dateUtc="2024-11-20T08:25:00Z"/>
+  <w16cex:commentExtensible w16cex:durableId="2AE8299C" w16cex:dateUtc="2024-11-20T08:25:00Z"/>
+  <w16cex:commentExtensible w16cex:durableId="2AE829F3" w16cex:dateUtc="2024-11-20T08:27:00Z"/>
+</w16cex:commentsExtensible>
+</file>
+
+<file path=word/commentsIds.xml><?xml version="1.0" encoding="utf-8"?>
+<w16cid:commentsIds xmlns:wpc="http://schemas.microsoft.com/office/word/2010/wordprocessingCanvas" xmlns:cx="http://schemas.microsoft.com/office/drawing/2014/chartex" xmlns:cx1="http://schemas.microsoft.com/office/drawing/2015/9/8/chartex" xmlns:cx2="http://schemas.microsoft.com/office/drawing/2015/10/21/chartex" xmlns:cx3="http://schemas.microsoft.com/office/drawing/2016/5/9/chartex" xmlns:cx4="http://schemas.microsoft.com/office/drawing/2016/5/10/chartex" xmlns:cx5="http://schemas.microsoft.com/office/drawing/2016/5/11/chartex" xmlns:cx6="http://schemas.microsoft.com/office/drawing/2016/5/12/chartex" xmlns:cx7="http://schemas.microsoft.com/office/drawing/2016/5/13/chartex" xmlns:cx8="http://schemas.microsoft.com/office/drawing/2016/5/14/chartex" xmlns:mc="http://schemas.openxmlformats.org/markup-compatibility/2006" xmlns:aink="http://schemas.microsoft.com/office/drawing/2016/ink" xmlns:am3d="http://schemas.microsoft.com/office/drawing/2017/model3d" xmlns:o="urn:schemas-microsoft-com:office:office" xmlns:oel="http://schemas.microsoft.com/office/2019/extlst" xmlns:r="http://schemas.openxmlformats.org/officeDocument/2006/relationships" xmlns:m="http://schemas.openxmlformats.org/officeDocument/2006/math" xmlns:v="urn:schemas-microsoft-com:vml" xmlns:wp14="http://schemas.microsoft.com/office/word/2010/wordprocessingDrawing" xmlns:wp="http://schemas.openxmlformats.org/drawingml/2006/wordprocessingDrawing" xmlns:w10="urn:schemas-microsoft-com:office:word" xmlns:w="http://schemas.openxmlformats.org/wordprocessingml/2006/main" xmlns:w14="http://schemas.microsoft.com/office/word/2010/wordml" xmlns:w15="http://schemas.microsoft.com/office/word/2012/wordml" xmlns:w16cex="http://schemas.microsoft.com/office/word/2018/wordml/cex" xmlns:w16cid="http://schemas.microsoft.com/office/word/2016/wordml/cid" xmlns:w16="http://schemas.microsoft.com/office/word/2018/wordml" xmlns:w16du="http://schemas.microsoft.com/office/word/2023/wordml/word16du" xmlns:w16sdtdh="http://schemas.microsoft.com/office/word/2020/wordml/sdtdatahash" xmlns:w16se="http://schemas.microsoft.com/office/word/2015/wordml/symex" xmlns:wpg="http://schemas.microsoft.com/office/word/2010/wordprocessingGroup" xmlns:wpi="http://schemas.microsoft.com/office/word/2010/wordprocessingInk" xmlns:wne="http://schemas.microsoft.com/office/word/2006/wordml" xmlns:wps="http://schemas.microsoft.com/office/word/2010/wordprocessingShape" mc:Ignorable="w14 w15 w16se w16cid w16 w16cex w16sdtdh w16du wp14">
+  <w16cid:commentId w16cid:paraId="456D8DA6" w16cid:durableId="2AE8290C"/>
+  <w16cid:commentId w16cid:paraId="79DF2BB4" w16cid:durableId="2AE82221"/>
+  <w16cid:commentId w16cid:paraId="540F579E" w16cid:durableId="2AE8297B"/>
+  <w16cid:commentId w16cid:paraId="62F73E8F" w16cid:durableId="2AE8299C"/>
+  <w16cid:commentId w16cid:paraId="5B585AE2" w16cid:durableId="2AE829F3"/>
+</w16cid:commentsIds>
 </file>
 
 <file path=word/numbering.xml><?xml version="1.0" encoding="utf-8"?>
@@ -17656,6 +18091,14 @@
     <w:abstractNumId w:val="4"/>
   </w:num>
 </w:numbering>
+</file>
+
+<file path=word/people.xml><?xml version="1.0" encoding="utf-8"?>
+<w15:people xmlns:wpc="http://schemas.microsoft.com/office/word/2010/wordprocessingCanvas" xmlns:cx="http://schemas.microsoft.com/office/drawing/2014/chartex" xmlns:cx1="http://schemas.microsoft.com/office/drawing/2015/9/8/chartex" xmlns:cx2="http://schemas.microsoft.com/office/drawing/2015/10/21/chartex" xmlns:cx3="http://schemas.microsoft.com/office/drawing/2016/5/9/chartex" xmlns:cx4="http://schemas.microsoft.com/office/drawing/2016/5/10/chartex" xmlns:cx5="http://schemas.microsoft.com/office/drawing/2016/5/11/chartex" xmlns:cx6="http://schemas.microsoft.com/office/drawing/2016/5/12/chartex" xmlns:cx7="http://schemas.microsoft.com/office/drawing/2016/5/13/chartex" xmlns:cx8="http://schemas.microsoft.com/office/drawing/2016/5/14/chartex" xmlns:mc="http://schemas.openxmlformats.org/markup-compatibility/2006" xmlns:aink="http://schemas.microsoft.com/office/drawing/2016/ink" xmlns:am3d="http://schemas.microsoft.com/office/drawing/2017/model3d" xmlns:o="urn:schemas-microsoft-com:office:office" xmlns:oel="http://schemas.microsoft.com/office/2019/extlst" xmlns:r="http://schemas.openxmlformats.org/officeDocument/2006/relationships" xmlns:m="http://schemas.openxmlformats.org/officeDocument/2006/math" xmlns:v="urn:schemas-microsoft-com:vml" xmlns:wp14="http://schemas.microsoft.com/office/word/2010/wordprocessingDrawing" xmlns:wp="http://schemas.openxmlformats.org/drawingml/2006/wordprocessingDrawing" xmlns:w10="urn:schemas-microsoft-com:office:word" xmlns:w="http://schemas.openxmlformats.org/wordprocessingml/2006/main" xmlns:w14="http://schemas.microsoft.com/office/word/2010/wordml" xmlns:w15="http://schemas.microsoft.com/office/word/2012/wordml" xmlns:w16cex="http://schemas.microsoft.com/office/word/2018/wordml/cex" xmlns:w16cid="http://schemas.microsoft.com/office/word/2016/wordml/cid" xmlns:w16="http://schemas.microsoft.com/office/word/2018/wordml" xmlns:w16du="http://schemas.microsoft.com/office/word/2023/wordml/word16du" xmlns:w16sdtdh="http://schemas.microsoft.com/office/word/2020/wordml/sdtdatahash" xmlns:w16se="http://schemas.microsoft.com/office/word/2015/wordml/symex" xmlns:wpg="http://schemas.microsoft.com/office/word/2010/wordprocessingGroup" xmlns:wpi="http://schemas.microsoft.com/office/word/2010/wordprocessingInk" xmlns:wne="http://schemas.microsoft.com/office/word/2006/wordml" xmlns:wps="http://schemas.microsoft.com/office/word/2010/wordprocessingShape" mc:Ignorable="w14 w15 w16se w16cid w16 w16cex w16sdtdh w16du wp14">
+  <w15:person w15:author="Jacek Wolak">
+    <w15:presenceInfo w15:providerId="AD" w15:userId="S::jwolak@agh.edu.pl::28a77b8d-3933-4681-98ce-fec06f7b50c3"/>
+  </w15:person>
+</w15:people>
 </file>
 
 <file path=word/styles.xml><?xml version="1.0" encoding="utf-8"?>
@@ -18708,6 +19151,74 @@
       <w:rFonts w:cs="Times New Roman"/>
     </w:rPr>
   </w:style>
+  <w:style w:type="character" w:styleId="CommentReference">
+    <w:name w:val="annotation reference"/>
+    <w:basedOn w:val="DefaultParagraphFont"/>
+    <w:uiPriority w:val="99"/>
+    <w:semiHidden/>
+    <w:unhideWhenUsed/>
+    <w:rsid w:val="00E65BF1"/>
+    <w:rPr>
+      <w:sz w:val="16"/>
+      <w:szCs w:val="16"/>
+    </w:rPr>
+  </w:style>
+  <w:style w:type="paragraph" w:styleId="CommentText">
+    <w:name w:val="annotation text"/>
+    <w:basedOn w:val="Normal"/>
+    <w:link w:val="CommentTextChar"/>
+    <w:uiPriority w:val="99"/>
+    <w:unhideWhenUsed/>
+    <w:rsid w:val="00E65BF1"/>
+    <w:pPr>
+      <w:spacing w:line="240" w:lineRule="auto"/>
+    </w:pPr>
+    <w:rPr>
+      <w:sz w:val="20"/>
+      <w:szCs w:val="20"/>
+    </w:rPr>
+  </w:style>
+  <w:style w:type="character" w:customStyle="1" w:styleId="CommentTextChar">
+    <w:name w:val="Comment Text Char"/>
+    <w:basedOn w:val="DefaultParagraphFont"/>
+    <w:link w:val="CommentText"/>
+    <w:uiPriority w:val="99"/>
+    <w:rsid w:val="00E65BF1"/>
+    <w:rPr>
+      <w:rFonts w:ascii="Times New Roman" w:hAnsi="Times New Roman"/>
+      <w:sz w:val="20"/>
+      <w:szCs w:val="20"/>
+    </w:rPr>
+  </w:style>
+  <w:style w:type="paragraph" w:styleId="CommentSubject">
+    <w:name w:val="annotation subject"/>
+    <w:basedOn w:val="CommentText"/>
+    <w:next w:val="CommentText"/>
+    <w:link w:val="CommentSubjectChar"/>
+    <w:uiPriority w:val="99"/>
+    <w:semiHidden/>
+    <w:unhideWhenUsed/>
+    <w:rsid w:val="00E65BF1"/>
+    <w:rPr>
+      <w:b/>
+      <w:bCs/>
+    </w:rPr>
+  </w:style>
+  <w:style w:type="character" w:customStyle="1" w:styleId="CommentSubjectChar">
+    <w:name w:val="Comment Subject Char"/>
+    <w:basedOn w:val="CommentTextChar"/>
+    <w:link w:val="CommentSubject"/>
+    <w:uiPriority w:val="99"/>
+    <w:semiHidden/>
+    <w:rsid w:val="00E65BF1"/>
+    <w:rPr>
+      <w:rFonts w:ascii="Times New Roman" w:hAnsi="Times New Roman"/>
+      <w:b/>
+      <w:bCs/>
+      <w:sz w:val="20"/>
+      <w:szCs w:val="20"/>
+    </w:rPr>
+  </w:style>
 </w:styles>
 </file>
 
